--- a/Session 1/UML تمرین.docx
+++ b/Session 1/UML تمرین.docx
@@ -4,154 +4,42 @@
   <w:body>
     <w:p>
       <w:pPr>
+        <w:bidi/>
         <w:jc w:val="center"/>
         <w:rPr>
-          <w:rFonts w:hint="cs"/>
-          <w:sz w:val="40"/>
-          <w:szCs w:val="40"/>
+          <w:sz w:val="32"/>
+          <w:szCs w:val="32"/>
+          <w:lang w:bidi="fa-IR"/>
+        </w:rPr>
+      </w:pPr>
+      <w:proofErr w:type="spellStart"/>
+      <w:r>
+        <w:rPr>
+          <w:sz w:val="32"/>
+          <w:szCs w:val="32"/>
           <w:rtl/>
           <w:lang w:bidi="fa-IR"/>
         </w:rPr>
-      </w:pPr>
-      <w:proofErr w:type="spellStart"/>
-      <w:r>
-        <w:rPr>
-          <w:rFonts w:hint="cs"/>
-          <w:sz w:val="40"/>
-          <w:szCs w:val="40"/>
+        <w:t>بسمه</w:t>
+      </w:r>
+      <w:proofErr w:type="spellEnd"/>
+      <w:r>
+        <w:rPr>
+          <w:sz w:val="32"/>
+          <w:szCs w:val="32"/>
           <w:rtl/>
           <w:lang w:bidi="fa-IR"/>
         </w:rPr>
-        <w:t>بسم</w:t>
-      </w:r>
-      <w:proofErr w:type="spellEnd"/>
-      <w:r>
-        <w:rPr>
-          <w:rFonts w:hint="cs"/>
-          <w:sz w:val="40"/>
-          <w:szCs w:val="40"/>
-          <w:rtl/>
-          <w:lang w:bidi="fa-IR"/>
-        </w:rPr>
-        <w:t xml:space="preserve"> الله </w:t>
-      </w:r>
-      <w:proofErr w:type="spellStart"/>
-      <w:r>
-        <w:rPr>
-          <w:rFonts w:hint="cs"/>
-          <w:sz w:val="40"/>
-          <w:szCs w:val="40"/>
-          <w:rtl/>
-          <w:lang w:bidi="fa-IR"/>
-        </w:rPr>
-        <w:t>الرحمن</w:t>
-      </w:r>
-      <w:proofErr w:type="spellEnd"/>
-      <w:r>
-        <w:rPr>
-          <w:rFonts w:hint="cs"/>
-          <w:sz w:val="40"/>
-          <w:szCs w:val="40"/>
-          <w:rtl/>
-          <w:lang w:bidi="fa-IR"/>
-        </w:rPr>
-        <w:t xml:space="preserve"> </w:t>
-      </w:r>
-      <w:proofErr w:type="spellStart"/>
-      <w:r>
-        <w:rPr>
-          <w:rFonts w:hint="cs"/>
-          <w:sz w:val="40"/>
-          <w:szCs w:val="40"/>
-          <w:rtl/>
-          <w:lang w:bidi="fa-IR"/>
-        </w:rPr>
-        <w:t>الرحیم</w:t>
-      </w:r>
-      <w:proofErr w:type="spellEnd"/>
-      <w:r>
-        <w:rPr>
-          <w:rFonts w:hint="cs"/>
-          <w:sz w:val="40"/>
-          <w:szCs w:val="40"/>
-          <w:rtl/>
-          <w:lang w:bidi="fa-IR"/>
-        </w:rPr>
-        <w:t xml:space="preserve"> </w:t>
-      </w:r>
-    </w:p>
-    <w:p>
-      <w:pPr>
-        <w:jc w:val="right"/>
-        <w:rPr>
-          <w:rtl/>
-          <w:lang w:bidi="fa-IR"/>
-        </w:rPr>
-      </w:pPr>
-    </w:p>
-    <w:p>
-      <w:pPr>
-        <w:jc w:val="right"/>
-        <w:rPr>
-          <w:rFonts w:hint="cs"/>
-          <w:sz w:val="32"/>
-          <w:szCs w:val="32"/>
-          <w:rtl/>
-          <w:lang w:bidi="fa-IR"/>
-        </w:rPr>
-      </w:pPr>
-      <w:r>
-        <w:rPr>
-          <w:rFonts w:hint="cs"/>
-          <w:sz w:val="32"/>
-          <w:szCs w:val="32"/>
-          <w:rtl/>
-          <w:lang w:bidi="fa-IR"/>
-        </w:rPr>
-        <w:t xml:space="preserve">تمرینات </w:t>
-      </w:r>
-      <w:r>
-        <w:rPr>
-          <w:rFonts w:hint="cs"/>
-          <w:sz w:val="32"/>
-          <w:szCs w:val="32"/>
-          <w:rtl/>
-          <w:lang w:bidi="fa-IR"/>
-        </w:rPr>
-        <w:t xml:space="preserve">درس نرم افزار </w:t>
-      </w:r>
-      <w:r>
-        <w:rPr>
-          <w:sz w:val="32"/>
-          <w:szCs w:val="32"/>
-          <w:rtl/>
-          <w:lang w:bidi="fa-IR"/>
-        </w:rPr>
-        <w:br/>
-      </w:r>
-      <w:r>
-        <w:rPr>
-          <w:sz w:val="32"/>
-          <w:szCs w:val="32"/>
-          <w:lang w:bidi="fa-IR"/>
-        </w:rPr>
-        <w:t xml:space="preserve">UML </w:t>
-      </w:r>
-      <w:r>
-        <w:rPr>
-          <w:rFonts w:hint="cs"/>
-          <w:sz w:val="32"/>
-          <w:szCs w:val="32"/>
-          <w:rtl/>
-          <w:lang w:bidi="fa-IR"/>
-        </w:rPr>
-        <w:t xml:space="preserve">بخش اول </w:t>
+        <w:t xml:space="preserve"> تعالی</w:t>
       </w:r>
     </w:p>
     <w:p>
       <w:pPr>
         <w:bidi/>
-        <w:rPr>
+        <w:jc w:val="center"/>
+        <w:rPr>
+          <w:sz w:val="32"/>
+          <w:szCs w:val="32"/>
           <w:lang w:bidi="fa-IR"/>
         </w:rPr>
       </w:pPr>
@@ -162,6 +50,8 @@
         <w:rPr>
           <w:b/>
           <w:bCs/>
+          <w:sz w:val="32"/>
+          <w:szCs w:val="32"/>
           <w:lang w:bidi="fa-IR"/>
         </w:rPr>
       </w:pPr>
@@ -169,120 +59,559 @@
         <w:rPr>
           <w:b/>
           <w:bCs/>
-          <w:lang w:bidi="fa-IR"/>
-        </w:rPr>
-        <w:t xml:space="preserve">1 </w:t>
-      </w:r>
-      <w:r>
-        <w:rPr>
-          <w:rFonts w:hint="cs"/>
+          <w:sz w:val="32"/>
+          <w:szCs w:val="32"/>
+          <w:lang w:bidi="fa-IR"/>
+        </w:rPr>
+        <w:t xml:space="preserve">  UML</w:t>
+      </w:r>
+      <w:r>
+        <w:rPr>
           <w:b/>
           <w:bCs/>
+          <w:sz w:val="32"/>
+          <w:szCs w:val="32"/>
           <w:rtl/>
-          <w:lang w:bidi="fa-IR"/>
-        </w:rPr>
-        <w:t xml:space="preserve">- </w:t>
-      </w:r>
-      <w:r>
+        </w:rPr>
+        <w:t>چیه؟</w:t>
+      </w:r>
+    </w:p>
+    <w:p>
+      <w:pPr>
+        <w:bidi/>
+        <w:rPr>
+          <w:sz w:val="32"/>
+          <w:szCs w:val="32"/>
+          <w:lang w:bidi="fa-IR"/>
+        </w:rPr>
+      </w:pPr>
+      <w:r>
+        <w:rPr>
+          <w:sz w:val="32"/>
+          <w:szCs w:val="32"/>
+          <w:lang w:bidi="fa-IR"/>
+        </w:rPr>
+        <w:t xml:space="preserve">UML </w:t>
+      </w:r>
+      <w:r>
+        <w:rPr>
+          <w:sz w:val="32"/>
+          <w:szCs w:val="32"/>
+          <w:rtl/>
+        </w:rPr>
+        <w:t xml:space="preserve">مخفف </w:t>
+      </w:r>
+      <w:r>
+        <w:rPr>
+          <w:i/>
+          <w:iCs/>
+          <w:sz w:val="32"/>
+          <w:szCs w:val="32"/>
+          <w:lang w:bidi="fa-IR"/>
+        </w:rPr>
+        <w:t>Unified Modeling Language</w:t>
+      </w:r>
+      <w:r>
+        <w:rPr>
+          <w:sz w:val="32"/>
+          <w:szCs w:val="32"/>
+          <w:lang w:bidi="fa-IR"/>
+        </w:rPr>
+        <w:t xml:space="preserve"> </w:t>
+      </w:r>
+      <w:r>
+        <w:rPr>
+          <w:sz w:val="32"/>
+          <w:szCs w:val="32"/>
+          <w:rtl/>
+        </w:rPr>
+        <w:t>هست، یعنی زبان مدلسازی یکپارچه. یه زبان استاندارده که برای طراحی و مستندسازی سیستم‌های نرم‌افزاری (و حتی بعضی وقتا غیر نرم‌افزاری) استفاده میشه. باهاش می‌تونیم با استفاده از نمودارهای مختلف، ساختار و رفتار یه سیستم رو بهتر درک کنیم</w:t>
+      </w:r>
+      <w:r>
+        <w:rPr>
+          <w:sz w:val="32"/>
+          <w:szCs w:val="32"/>
+          <w:lang w:bidi="fa-IR"/>
+        </w:rPr>
+        <w:t>.</w:t>
+      </w:r>
+    </w:p>
+    <w:p>
+      <w:pPr>
+        <w:bidi/>
         <w:rPr>
           <w:b/>
           <w:bCs/>
-          <w:rtl/>
-        </w:rPr>
-        <w:t>تعریف</w:t>
-      </w:r>
+          <w:sz w:val="32"/>
+          <w:szCs w:val="32"/>
+          <w:lang w:bidi="fa-IR"/>
+        </w:rPr>
+      </w:pPr>
       <w:r>
         <w:rPr>
           <w:b/>
           <w:bCs/>
-          <w:lang w:bidi="fa-IR"/>
-        </w:rPr>
-        <w:t xml:space="preserve"> UML</w:t>
-      </w:r>
-    </w:p>
-    <w:p>
-      <w:pPr>
-        <w:bidi/>
-        <w:rPr>
-          <w:lang w:bidi="fa-IR"/>
-        </w:rPr>
-      </w:pPr>
-      <w:r>
-        <w:rPr>
+          <w:sz w:val="32"/>
+          <w:szCs w:val="32"/>
           <w:rtl/>
         </w:rPr>
-        <w:t>زبان</w:t>
-      </w:r>
-      <w:r>
-        <w:rPr>
-          <w:lang w:bidi="fa-IR"/>
-        </w:rPr>
-        <w:t xml:space="preserve"> UML </w:t>
-      </w:r>
-      <w:r>
-        <w:rPr>
-          <w:rtl/>
-        </w:rPr>
-        <w:t>یا</w:t>
-      </w:r>
-      <w:r>
-        <w:rPr>
-          <w:lang w:bidi="fa-IR"/>
-        </w:rPr>
-        <w:t xml:space="preserve"> Unified Modeling Language </w:t>
-      </w:r>
-      <w:r>
-        <w:rPr>
-          <w:rtl/>
-        </w:rPr>
-        <w:t>یک زبان استاندارد برای طراحی و مستندسازی سیستم‌های نرم‌افزاری و حتی غیر نرم‌افزاری است. این زبان با استفاده از نمودارهای گرافیکی، ساختار و رفتار سیستم را مدل‌سازی می‌کند</w:t>
-      </w:r>
-      <w:r>
-        <w:rPr>
-          <w:lang w:bidi="fa-IR"/>
-        </w:rPr>
-        <w:t>.</w:t>
-      </w:r>
-    </w:p>
-    <w:p>
-      <w:pPr>
-        <w:bidi/>
+        <w:t>انواع نمودارهای</w:t>
+      </w:r>
+      <w:r>
         <w:rPr>
           <w:b/>
           <w:bCs/>
-          <w:lang w:bidi="fa-IR"/>
-        </w:rPr>
-      </w:pPr>
-      <w:r>
+          <w:sz w:val="32"/>
+          <w:szCs w:val="32"/>
+          <w:lang w:bidi="fa-IR"/>
+        </w:rPr>
+        <w:t xml:space="preserve"> UML</w:t>
+      </w:r>
+    </w:p>
+    <w:p>
+      <w:pPr>
+        <w:bidi/>
+        <w:rPr>
+          <w:sz w:val="32"/>
+          <w:szCs w:val="32"/>
+          <w:lang w:bidi="fa-IR"/>
+        </w:rPr>
+      </w:pPr>
+      <w:r>
+        <w:rPr>
+          <w:sz w:val="32"/>
+          <w:szCs w:val="32"/>
+          <w:rtl/>
+        </w:rPr>
+        <w:t>تو</w:t>
+      </w:r>
+      <w:r>
+        <w:rPr>
+          <w:sz w:val="32"/>
+          <w:szCs w:val="32"/>
+          <w:lang w:bidi="fa-IR"/>
+        </w:rPr>
+        <w:t xml:space="preserve"> UML </w:t>
+      </w:r>
+      <w:r>
+        <w:rPr>
+          <w:sz w:val="32"/>
+          <w:szCs w:val="32"/>
+          <w:rtl/>
+        </w:rPr>
+        <w:t>کلی نمودار داریم که هر کدوم یه بخش خاص از سیستم رو نشون میدن. اینا مهم‌تریناشن</w:t>
+      </w:r>
+      <w:r>
+        <w:rPr>
+          <w:sz w:val="32"/>
+          <w:szCs w:val="32"/>
+          <w:lang w:bidi="fa-IR"/>
+        </w:rPr>
+        <w:t>:</w:t>
+      </w:r>
+    </w:p>
+    <w:p>
+      <w:pPr>
+        <w:numPr>
+          <w:ilvl w:val="0"/>
+          <w:numId w:val="11"/>
+        </w:numPr>
+        <w:bidi/>
+        <w:rPr>
+          <w:sz w:val="32"/>
+          <w:szCs w:val="32"/>
+          <w:lang w:bidi="fa-IR"/>
+        </w:rPr>
+      </w:pPr>
+      <w:r>
+        <w:rPr>
+          <w:sz w:val="32"/>
+          <w:szCs w:val="32"/>
+          <w:lang w:bidi="fa-IR"/>
+        </w:rPr>
+        <w:t>Use Case Diagram</w:t>
+      </w:r>
+    </w:p>
+    <w:p>
+      <w:pPr>
+        <w:numPr>
+          <w:ilvl w:val="0"/>
+          <w:numId w:val="11"/>
+        </w:numPr>
+        <w:bidi/>
+        <w:rPr>
+          <w:sz w:val="32"/>
+          <w:szCs w:val="32"/>
+          <w:lang w:bidi="fa-IR"/>
+        </w:rPr>
+      </w:pPr>
+      <w:r>
+        <w:rPr>
+          <w:sz w:val="32"/>
+          <w:szCs w:val="32"/>
+          <w:lang w:bidi="fa-IR"/>
+        </w:rPr>
+        <w:t>Activity Diagram</w:t>
+      </w:r>
+    </w:p>
+    <w:p>
+      <w:pPr>
+        <w:numPr>
+          <w:ilvl w:val="0"/>
+          <w:numId w:val="11"/>
+        </w:numPr>
+        <w:bidi/>
+        <w:rPr>
+          <w:sz w:val="32"/>
+          <w:szCs w:val="32"/>
+          <w:lang w:bidi="fa-IR"/>
+        </w:rPr>
+      </w:pPr>
+      <w:r>
+        <w:rPr>
+          <w:sz w:val="32"/>
+          <w:szCs w:val="32"/>
+          <w:lang w:bidi="fa-IR"/>
+        </w:rPr>
+        <w:t>State Diagram</w:t>
+      </w:r>
+    </w:p>
+    <w:p>
+      <w:pPr>
+        <w:numPr>
+          <w:ilvl w:val="0"/>
+          <w:numId w:val="11"/>
+        </w:numPr>
+        <w:bidi/>
+        <w:rPr>
+          <w:sz w:val="32"/>
+          <w:szCs w:val="32"/>
+          <w:lang w:bidi="fa-IR"/>
+        </w:rPr>
+      </w:pPr>
+      <w:r>
+        <w:rPr>
+          <w:sz w:val="32"/>
+          <w:szCs w:val="32"/>
+          <w:lang w:bidi="fa-IR"/>
+        </w:rPr>
+        <w:t>Communication Diagram</w:t>
+      </w:r>
+    </w:p>
+    <w:p>
+      <w:pPr>
+        <w:numPr>
+          <w:ilvl w:val="0"/>
+          <w:numId w:val="11"/>
+        </w:numPr>
+        <w:bidi/>
+        <w:rPr>
+          <w:sz w:val="32"/>
+          <w:szCs w:val="32"/>
+          <w:lang w:bidi="fa-IR"/>
+        </w:rPr>
+      </w:pPr>
+      <w:r>
+        <w:rPr>
+          <w:sz w:val="32"/>
+          <w:szCs w:val="32"/>
+          <w:lang w:bidi="fa-IR"/>
+        </w:rPr>
+        <w:t>Sequence Diagram</w:t>
+      </w:r>
+    </w:p>
+    <w:p>
+      <w:pPr>
+        <w:numPr>
+          <w:ilvl w:val="0"/>
+          <w:numId w:val="11"/>
+        </w:numPr>
+        <w:bidi/>
+        <w:rPr>
+          <w:sz w:val="32"/>
+          <w:szCs w:val="32"/>
+          <w:lang w:bidi="fa-IR"/>
+        </w:rPr>
+      </w:pPr>
+      <w:r>
+        <w:rPr>
+          <w:sz w:val="32"/>
+          <w:szCs w:val="32"/>
+          <w:lang w:bidi="fa-IR"/>
+        </w:rPr>
+        <w:t>Timing Diagram</w:t>
+      </w:r>
+    </w:p>
+    <w:p>
+      <w:pPr>
+        <w:numPr>
+          <w:ilvl w:val="0"/>
+          <w:numId w:val="11"/>
+        </w:numPr>
+        <w:bidi/>
+        <w:rPr>
+          <w:sz w:val="32"/>
+          <w:szCs w:val="32"/>
+          <w:lang w:bidi="fa-IR"/>
+        </w:rPr>
+      </w:pPr>
+      <w:r>
+        <w:rPr>
+          <w:sz w:val="32"/>
+          <w:szCs w:val="32"/>
+          <w:lang w:bidi="fa-IR"/>
+        </w:rPr>
+        <w:t>Interaction Overview Diagram</w:t>
+      </w:r>
+    </w:p>
+    <w:p>
+      <w:pPr>
+        <w:numPr>
+          <w:ilvl w:val="0"/>
+          <w:numId w:val="11"/>
+        </w:numPr>
+        <w:bidi/>
+        <w:rPr>
+          <w:sz w:val="32"/>
+          <w:szCs w:val="32"/>
+          <w:lang w:bidi="fa-IR"/>
+        </w:rPr>
+      </w:pPr>
+      <w:r>
+        <w:rPr>
+          <w:sz w:val="32"/>
+          <w:szCs w:val="32"/>
+          <w:lang w:bidi="fa-IR"/>
+        </w:rPr>
+        <w:t>Profile Diagram</w:t>
+      </w:r>
+    </w:p>
+    <w:p>
+      <w:pPr>
+        <w:numPr>
+          <w:ilvl w:val="0"/>
+          <w:numId w:val="11"/>
+        </w:numPr>
+        <w:bidi/>
+        <w:rPr>
+          <w:sz w:val="32"/>
+          <w:szCs w:val="32"/>
+          <w:lang w:bidi="fa-IR"/>
+        </w:rPr>
+      </w:pPr>
+      <w:r>
+        <w:rPr>
+          <w:sz w:val="32"/>
+          <w:szCs w:val="32"/>
+          <w:lang w:bidi="fa-IR"/>
+        </w:rPr>
+        <w:t>Composite Structure Diagram</w:t>
+      </w:r>
+    </w:p>
+    <w:p>
+      <w:pPr>
+        <w:numPr>
+          <w:ilvl w:val="0"/>
+          <w:numId w:val="11"/>
+        </w:numPr>
+        <w:bidi/>
+        <w:rPr>
+          <w:sz w:val="32"/>
+          <w:szCs w:val="32"/>
+          <w:lang w:bidi="fa-IR"/>
+        </w:rPr>
+      </w:pPr>
+      <w:r>
+        <w:rPr>
+          <w:sz w:val="32"/>
+          <w:szCs w:val="32"/>
+          <w:lang w:bidi="fa-IR"/>
+        </w:rPr>
+        <w:t>Class Diagram</w:t>
+      </w:r>
+    </w:p>
+    <w:p>
+      <w:pPr>
+        <w:numPr>
+          <w:ilvl w:val="0"/>
+          <w:numId w:val="11"/>
+        </w:numPr>
+        <w:bidi/>
+        <w:rPr>
+          <w:sz w:val="32"/>
+          <w:szCs w:val="32"/>
+          <w:lang w:bidi="fa-IR"/>
+        </w:rPr>
+      </w:pPr>
+      <w:r>
+        <w:rPr>
+          <w:sz w:val="32"/>
+          <w:szCs w:val="32"/>
+          <w:lang w:bidi="fa-IR"/>
+        </w:rPr>
+        <w:t>Package Diagram</w:t>
+      </w:r>
+    </w:p>
+    <w:p>
+      <w:pPr>
+        <w:numPr>
+          <w:ilvl w:val="0"/>
+          <w:numId w:val="11"/>
+        </w:numPr>
+        <w:bidi/>
+        <w:rPr>
+          <w:sz w:val="32"/>
+          <w:szCs w:val="32"/>
+          <w:lang w:bidi="fa-IR"/>
+        </w:rPr>
+      </w:pPr>
+      <w:r>
+        <w:rPr>
+          <w:sz w:val="32"/>
+          <w:szCs w:val="32"/>
+          <w:lang w:bidi="fa-IR"/>
+        </w:rPr>
+        <w:t>Object Diagram</w:t>
+      </w:r>
+    </w:p>
+    <w:p>
+      <w:pPr>
+        <w:numPr>
+          <w:ilvl w:val="0"/>
+          <w:numId w:val="11"/>
+        </w:numPr>
+        <w:bidi/>
+        <w:rPr>
+          <w:sz w:val="32"/>
+          <w:szCs w:val="32"/>
+          <w:lang w:bidi="fa-IR"/>
+        </w:rPr>
+      </w:pPr>
+      <w:r>
+        <w:rPr>
+          <w:sz w:val="32"/>
+          <w:szCs w:val="32"/>
+          <w:lang w:bidi="fa-IR"/>
+        </w:rPr>
+        <w:lastRenderedPageBreak/>
+        <w:t>Component Diagram</w:t>
+      </w:r>
+    </w:p>
+    <w:p>
+      <w:pPr>
+        <w:numPr>
+          <w:ilvl w:val="0"/>
+          <w:numId w:val="11"/>
+        </w:numPr>
+        <w:bidi/>
+        <w:rPr>
+          <w:sz w:val="32"/>
+          <w:szCs w:val="32"/>
+          <w:lang w:bidi="fa-IR"/>
+        </w:rPr>
+      </w:pPr>
+      <w:r>
+        <w:rPr>
+          <w:sz w:val="32"/>
+          <w:szCs w:val="32"/>
+          <w:lang w:bidi="fa-IR"/>
+        </w:rPr>
+        <w:t>Deployment Diagram</w:t>
+      </w:r>
+    </w:p>
+    <w:p>
+      <w:pPr>
+        <w:bidi/>
         <w:rPr>
           <w:b/>
           <w:bCs/>
-          <w:lang w:bidi="fa-IR"/>
-        </w:rPr>
-        <w:t xml:space="preserve">2 </w:t>
-      </w:r>
-      <w:r>
-        <w:rPr>
-          <w:rFonts w:hint="cs"/>
+          <w:sz w:val="32"/>
+          <w:szCs w:val="32"/>
+          <w:lang w:bidi="fa-IR"/>
+        </w:rPr>
+      </w:pPr>
+      <w:r>
+        <w:rPr>
           <w:b/>
           <w:bCs/>
-          <w:rtl/>
-          <w:lang w:bidi="fa-IR"/>
-        </w:rPr>
-        <w:t xml:space="preserve">- </w:t>
+          <w:sz w:val="32"/>
+          <w:szCs w:val="32"/>
+          <w:lang w:bidi="fa-IR"/>
+        </w:rPr>
+        <w:t xml:space="preserve"> UML </w:t>
       </w:r>
       <w:r>
         <w:rPr>
           <w:b/>
           <w:bCs/>
+          <w:sz w:val="32"/>
+          <w:szCs w:val="32"/>
           <w:rtl/>
         </w:rPr>
-        <w:t>فهرست نمودارهای</w:t>
-      </w:r>
-      <w:r>
+        <w:t>به چه دردی می‌خوره؟</w:t>
+      </w:r>
+    </w:p>
+    <w:p>
+      <w:pPr>
+        <w:bidi/>
+        <w:rPr>
+          <w:sz w:val="32"/>
+          <w:szCs w:val="32"/>
+          <w:lang w:bidi="fa-IR"/>
+        </w:rPr>
+      </w:pPr>
+      <w:r>
+        <w:rPr>
+          <w:sz w:val="32"/>
+          <w:szCs w:val="32"/>
+          <w:lang w:bidi="fa-IR"/>
+        </w:rPr>
+        <w:t xml:space="preserve">UML </w:t>
+      </w:r>
+      <w:r>
+        <w:rPr>
+          <w:sz w:val="32"/>
+          <w:szCs w:val="32"/>
+          <w:rtl/>
+        </w:rPr>
+        <w:t>خیلی جاها به درد می‌خوره، مثلاً برای تحلیل و طراحی سیستم قبل از شروع برنامه‌نویسی. باعث میشه بهتر بفهمیم قراره سیستم چیکار کنه و اعضای تیم هم راحت‌تر با هم هماهنگ می‌شن. کلی از اشتباهات هم باهاش از اول شناسایی می‌شن</w:t>
+      </w:r>
+      <w:r>
+        <w:rPr>
+          <w:sz w:val="32"/>
+          <w:szCs w:val="32"/>
+          <w:lang w:bidi="fa-IR"/>
+        </w:rPr>
+        <w:t>.</w:t>
+      </w:r>
+    </w:p>
+    <w:p>
+      <w:pPr>
+        <w:bidi/>
         <w:rPr>
           <w:b/>
           <w:bCs/>
+          <w:sz w:val="32"/>
+          <w:szCs w:val="32"/>
+          <w:lang w:bidi="fa-IR"/>
+        </w:rPr>
+      </w:pPr>
+      <w:r>
+        <w:rPr>
+          <w:b/>
+          <w:bCs/>
+          <w:sz w:val="32"/>
+          <w:szCs w:val="32"/>
+          <w:rtl/>
+        </w:rPr>
+        <w:t>مزایای</w:t>
+      </w:r>
+      <w:r>
+        <w:rPr>
+          <w:b/>
+          <w:bCs/>
+          <w:sz w:val="32"/>
+          <w:szCs w:val="32"/>
           <w:lang w:bidi="fa-IR"/>
         </w:rPr>
         <w:t xml:space="preserve"> UML</w:t>
@@ -292,260 +621,663 @@
       <w:pPr>
         <w:numPr>
           <w:ilvl w:val="0"/>
-          <w:numId w:val="5"/>
+          <w:numId w:val="12"/>
         </w:numPr>
         <w:bidi/>
         <w:rPr>
-          <w:lang w:bidi="fa-IR"/>
-        </w:rPr>
-      </w:pPr>
-      <w:r>
-        <w:rPr>
-          <w:lang w:bidi="fa-IR"/>
-        </w:rPr>
-        <w:t>Use Case Diagram</w:t>
+          <w:sz w:val="32"/>
+          <w:szCs w:val="32"/>
+          <w:lang w:bidi="fa-IR"/>
+        </w:rPr>
+      </w:pPr>
+      <w:r>
+        <w:rPr>
+          <w:sz w:val="32"/>
+          <w:szCs w:val="32"/>
+          <w:rtl/>
+        </w:rPr>
+        <w:t>شناخت بهتر سیستم قبل از شروع کدنویسی</w:t>
       </w:r>
     </w:p>
     <w:p>
       <w:pPr>
         <w:numPr>
           <w:ilvl w:val="0"/>
-          <w:numId w:val="5"/>
+          <w:numId w:val="12"/>
         </w:numPr>
         <w:bidi/>
         <w:rPr>
-          <w:lang w:bidi="fa-IR"/>
-        </w:rPr>
-      </w:pPr>
-      <w:r>
-        <w:rPr>
-          <w:lang w:bidi="fa-IR"/>
-        </w:rPr>
-        <w:t>Activity Diagram</w:t>
+          <w:sz w:val="32"/>
+          <w:szCs w:val="32"/>
+          <w:lang w:bidi="fa-IR"/>
+        </w:rPr>
+      </w:pPr>
+      <w:r>
+        <w:rPr>
+          <w:sz w:val="32"/>
+          <w:szCs w:val="32"/>
+          <w:rtl/>
+        </w:rPr>
+        <w:t>راحت‌تر شدن ارتباط بین اعضای تیم</w:t>
       </w:r>
     </w:p>
     <w:p>
       <w:pPr>
         <w:numPr>
           <w:ilvl w:val="0"/>
-          <w:numId w:val="5"/>
+          <w:numId w:val="12"/>
         </w:numPr>
         <w:bidi/>
         <w:rPr>
-          <w:lang w:bidi="fa-IR"/>
-        </w:rPr>
-      </w:pPr>
-      <w:r>
-        <w:rPr>
-          <w:lang w:bidi="fa-IR"/>
-        </w:rPr>
-        <w:t>State Diagram</w:t>
+          <w:sz w:val="32"/>
+          <w:szCs w:val="32"/>
+          <w:lang w:bidi="fa-IR"/>
+        </w:rPr>
+      </w:pPr>
+      <w:r>
+        <w:rPr>
+          <w:sz w:val="32"/>
+          <w:szCs w:val="32"/>
+          <w:rtl/>
+        </w:rPr>
+        <w:t>کمک به کاهش اشتباه توی پیاده‌سازی</w:t>
       </w:r>
     </w:p>
     <w:p>
       <w:pPr>
         <w:numPr>
           <w:ilvl w:val="0"/>
-          <w:numId w:val="5"/>
+          <w:numId w:val="12"/>
         </w:numPr>
         <w:bidi/>
         <w:rPr>
-          <w:lang w:bidi="fa-IR"/>
-        </w:rPr>
-      </w:pPr>
-      <w:r>
-        <w:rPr>
-          <w:lang w:bidi="fa-IR"/>
-        </w:rPr>
-        <w:t>Communication Diagram</w:t>
+          <w:sz w:val="32"/>
+          <w:szCs w:val="32"/>
+          <w:lang w:bidi="fa-IR"/>
+        </w:rPr>
+      </w:pPr>
+      <w:r>
+        <w:rPr>
+          <w:sz w:val="32"/>
+          <w:szCs w:val="32"/>
+          <w:rtl/>
+        </w:rPr>
+        <w:t>داشتن یه مستند کامل برای پروژه که بعداً هم بشه ازش استفاده کرد</w:t>
+      </w:r>
+    </w:p>
+    <w:p>
+      <w:pPr>
+        <w:bidi/>
+        <w:rPr>
+          <w:b/>
+          <w:bCs/>
+          <w:sz w:val="32"/>
+          <w:szCs w:val="32"/>
+          <w:lang w:bidi="fa-IR"/>
+        </w:rPr>
+      </w:pPr>
+      <w:r>
+        <w:rPr>
+          <w:b/>
+          <w:bCs/>
+          <w:sz w:val="32"/>
+          <w:szCs w:val="32"/>
+          <w:rtl/>
+        </w:rPr>
+        <w:t>معایب</w:t>
+      </w:r>
+      <w:r>
+        <w:rPr>
+          <w:b/>
+          <w:bCs/>
+          <w:sz w:val="32"/>
+          <w:szCs w:val="32"/>
+          <w:lang w:bidi="fa-IR"/>
+        </w:rPr>
+        <w:t xml:space="preserve"> UML</w:t>
       </w:r>
     </w:p>
     <w:p>
       <w:pPr>
         <w:numPr>
           <w:ilvl w:val="0"/>
-          <w:numId w:val="5"/>
+          <w:numId w:val="13"/>
         </w:numPr>
         <w:bidi/>
         <w:rPr>
-          <w:lang w:bidi="fa-IR"/>
-        </w:rPr>
-      </w:pPr>
-      <w:r>
-        <w:rPr>
-          <w:lang w:bidi="fa-IR"/>
-        </w:rPr>
-        <w:t>Sequence Diagram</w:t>
+          <w:sz w:val="32"/>
+          <w:szCs w:val="32"/>
+          <w:lang w:bidi="fa-IR"/>
+        </w:rPr>
+      </w:pPr>
+      <w:r>
+        <w:rPr>
+          <w:sz w:val="32"/>
+          <w:szCs w:val="32"/>
+          <w:rtl/>
+        </w:rPr>
+        <w:t>اول کار ممکنه یاد گرفتنش یه کم سخت باشه</w:t>
       </w:r>
     </w:p>
     <w:p>
       <w:pPr>
         <w:numPr>
           <w:ilvl w:val="0"/>
-          <w:numId w:val="5"/>
+          <w:numId w:val="13"/>
         </w:numPr>
         <w:bidi/>
         <w:rPr>
-          <w:lang w:bidi="fa-IR"/>
-        </w:rPr>
-      </w:pPr>
-      <w:r>
-        <w:rPr>
-          <w:lang w:bidi="fa-IR"/>
-        </w:rPr>
-        <w:t>Timing Diagram</w:t>
+          <w:sz w:val="32"/>
+          <w:szCs w:val="32"/>
+          <w:lang w:bidi="fa-IR"/>
+        </w:rPr>
+      </w:pPr>
+      <w:r>
+        <w:rPr>
+          <w:sz w:val="32"/>
+          <w:szCs w:val="32"/>
+          <w:rtl/>
+        </w:rPr>
+        <w:t>واسه پروژه‌های کوچیک شاید لازم نباشه و فقط وقت‌گیر باشه</w:t>
       </w:r>
     </w:p>
     <w:p>
       <w:pPr>
         <w:numPr>
           <w:ilvl w:val="0"/>
-          <w:numId w:val="5"/>
+          <w:numId w:val="13"/>
         </w:numPr>
         <w:bidi/>
         <w:rPr>
-          <w:lang w:bidi="fa-IR"/>
-        </w:rPr>
-      </w:pPr>
-      <w:r>
-        <w:rPr>
-          <w:lang w:bidi="fa-IR"/>
-        </w:rPr>
-        <w:t>Interaction Overview Diagram</w:t>
+          <w:sz w:val="32"/>
+          <w:szCs w:val="32"/>
+          <w:lang w:bidi="fa-IR"/>
+        </w:rPr>
+      </w:pPr>
+      <w:r>
+        <w:rPr>
+          <w:sz w:val="32"/>
+          <w:szCs w:val="32"/>
+          <w:rtl/>
+        </w:rPr>
+        <w:t>بعضی از نموداراش واسه کسایی که فنی نیستن، ممکنه گیج‌کننده باشه</w:t>
+      </w:r>
+    </w:p>
+    <w:p>
+      <w:pPr>
+        <w:bidi/>
+        <w:rPr>
+          <w:b/>
+          <w:bCs/>
+          <w:sz w:val="32"/>
+          <w:szCs w:val="32"/>
+          <w:lang w:bidi="fa-IR"/>
+        </w:rPr>
+      </w:pPr>
+      <w:r>
+        <w:rPr>
+          <w:b/>
+          <w:bCs/>
+          <w:sz w:val="32"/>
+          <w:szCs w:val="32"/>
+          <w:rtl/>
+        </w:rPr>
+        <w:t>جنبه‌های ایستا و پویا در</w:t>
+      </w:r>
+      <w:r>
+        <w:rPr>
+          <w:b/>
+          <w:bCs/>
+          <w:sz w:val="32"/>
+          <w:szCs w:val="32"/>
+          <w:lang w:bidi="fa-IR"/>
+        </w:rPr>
+        <w:t xml:space="preserve"> UML</w:t>
       </w:r>
     </w:p>
     <w:p>
       <w:pPr>
         <w:numPr>
           <w:ilvl w:val="0"/>
-          <w:numId w:val="5"/>
+          <w:numId w:val="14"/>
         </w:numPr>
         <w:bidi/>
         <w:rPr>
-          <w:lang w:bidi="fa-IR"/>
-        </w:rPr>
-      </w:pPr>
-      <w:r>
-        <w:rPr>
-          <w:lang w:bidi="fa-IR"/>
-        </w:rPr>
-        <w:t>Profile Diagram</w:t>
+          <w:sz w:val="32"/>
+          <w:szCs w:val="32"/>
+          <w:lang w:bidi="fa-IR"/>
+        </w:rPr>
+      </w:pPr>
+      <w:r>
+        <w:rPr>
+          <w:b/>
+          <w:bCs/>
+          <w:sz w:val="32"/>
+          <w:szCs w:val="32"/>
+          <w:rtl/>
+        </w:rPr>
+        <w:t>ایستا (ساختاری)</w:t>
+      </w:r>
+      <w:r>
+        <w:rPr>
+          <w:b/>
+          <w:bCs/>
+          <w:sz w:val="32"/>
+          <w:szCs w:val="32"/>
+          <w:lang w:bidi="fa-IR"/>
+        </w:rPr>
+        <w:t>:</w:t>
+      </w:r>
+      <w:r>
+        <w:rPr>
+          <w:sz w:val="32"/>
+          <w:szCs w:val="32"/>
+          <w:lang w:bidi="fa-IR"/>
+        </w:rPr>
+        <w:t xml:space="preserve"> </w:t>
+      </w:r>
+      <w:r>
+        <w:rPr>
+          <w:sz w:val="32"/>
+          <w:szCs w:val="32"/>
+          <w:rtl/>
+        </w:rPr>
+        <w:t>نمودارهایی مثل کلاس، پکیج و کامپوننت که ساختار سیستم رو نشون میدن</w:t>
       </w:r>
     </w:p>
     <w:p>
       <w:pPr>
         <w:numPr>
           <w:ilvl w:val="0"/>
-          <w:numId w:val="5"/>
+          <w:numId w:val="14"/>
         </w:numPr>
         <w:bidi/>
         <w:rPr>
-          <w:lang w:bidi="fa-IR"/>
-        </w:rPr>
-      </w:pPr>
-      <w:r>
-        <w:rPr>
-          <w:lang w:bidi="fa-IR"/>
-        </w:rPr>
-        <w:t>Composite Structure Diagram</w:t>
+          <w:sz w:val="32"/>
+          <w:szCs w:val="32"/>
+          <w:lang w:bidi="fa-IR"/>
+        </w:rPr>
+      </w:pPr>
+      <w:r>
+        <w:rPr>
+          <w:b/>
+          <w:bCs/>
+          <w:sz w:val="32"/>
+          <w:szCs w:val="32"/>
+          <w:rtl/>
+        </w:rPr>
+        <w:t>پویا (رفتاری)</w:t>
+      </w:r>
+      <w:r>
+        <w:rPr>
+          <w:b/>
+          <w:bCs/>
+          <w:sz w:val="32"/>
+          <w:szCs w:val="32"/>
+          <w:lang w:bidi="fa-IR"/>
+        </w:rPr>
+        <w:t>:</w:t>
+      </w:r>
+      <w:r>
+        <w:rPr>
+          <w:sz w:val="32"/>
+          <w:szCs w:val="32"/>
+          <w:lang w:bidi="fa-IR"/>
+        </w:rPr>
+        <w:t xml:space="preserve"> </w:t>
+      </w:r>
+      <w:r>
+        <w:rPr>
+          <w:sz w:val="32"/>
+          <w:szCs w:val="32"/>
+          <w:rtl/>
+        </w:rPr>
+        <w:t>نمودارهایی مثل توالی، فعالیت و وضعیت که رفتار سیستم موقع اجرا رو نمایش میدن</w:t>
+      </w:r>
+    </w:p>
+    <w:p>
+      <w:pPr>
+        <w:bidi/>
+        <w:rPr>
+          <w:b/>
+          <w:bCs/>
+          <w:sz w:val="32"/>
+          <w:szCs w:val="32"/>
+          <w:lang w:bidi="fa-IR"/>
+        </w:rPr>
+      </w:pPr>
+      <w:r>
+        <w:rPr>
+          <w:b/>
+          <w:bCs/>
+          <w:sz w:val="32"/>
+          <w:szCs w:val="32"/>
+          <w:rtl/>
+        </w:rPr>
+        <w:t>معرفی نمودارها با مثال</w:t>
       </w:r>
     </w:p>
     <w:p>
       <w:pPr>
         <w:numPr>
           <w:ilvl w:val="0"/>
-          <w:numId w:val="5"/>
+          <w:numId w:val="15"/>
         </w:numPr>
         <w:bidi/>
         <w:rPr>
-          <w:lang w:bidi="fa-IR"/>
-        </w:rPr>
-      </w:pPr>
-      <w:r>
-        <w:rPr>
-          <w:lang w:bidi="fa-IR"/>
-        </w:rPr>
-        <w:t>Class Diagram</w:t>
+          <w:sz w:val="32"/>
+          <w:szCs w:val="32"/>
+          <w:lang w:bidi="fa-IR"/>
+        </w:rPr>
+      </w:pPr>
+      <w:r>
+        <w:rPr>
+          <w:b/>
+          <w:bCs/>
+          <w:sz w:val="32"/>
+          <w:szCs w:val="32"/>
+          <w:lang w:bidi="fa-IR"/>
+        </w:rPr>
+        <w:t>Use Case Diagram</w:t>
+      </w:r>
+      <w:r>
+        <w:rPr>
+          <w:sz w:val="32"/>
+          <w:szCs w:val="32"/>
+          <w:lang w:bidi="fa-IR"/>
+        </w:rPr>
+        <w:br/>
+      </w:r>
+      <w:r>
+        <w:rPr>
+          <w:sz w:val="32"/>
+          <w:szCs w:val="32"/>
+          <w:rtl/>
+        </w:rPr>
+        <w:t>نشون میده کاربرها چطوری با سیستم کار می‌کنن</w:t>
+      </w:r>
+    </w:p>
+    <w:p>
+      <w:pPr>
+        <w:numPr>
+          <w:ilvl w:val="1"/>
+          <w:numId w:val="15"/>
+        </w:numPr>
+        <w:bidi/>
+        <w:rPr>
+          <w:sz w:val="32"/>
+          <w:szCs w:val="32"/>
+          <w:lang w:bidi="fa-IR"/>
+        </w:rPr>
+      </w:pPr>
+      <w:r>
+        <w:rPr>
+          <w:sz w:val="32"/>
+          <w:szCs w:val="32"/>
+          <w:rtl/>
+        </w:rPr>
+        <w:lastRenderedPageBreak/>
+        <w:t>مثال: کاربر می‌تونه وارد بشه یا ثبت‌نام کنه</w:t>
       </w:r>
     </w:p>
     <w:p>
       <w:pPr>
         <w:numPr>
           <w:ilvl w:val="0"/>
-          <w:numId w:val="5"/>
+          <w:numId w:val="15"/>
         </w:numPr>
         <w:bidi/>
         <w:rPr>
-          <w:lang w:bidi="fa-IR"/>
-        </w:rPr>
-      </w:pPr>
-      <w:r>
-        <w:rPr>
-          <w:lang w:bidi="fa-IR"/>
-        </w:rPr>
-        <w:t>Package Diagram</w:t>
+          <w:sz w:val="32"/>
+          <w:szCs w:val="32"/>
+          <w:lang w:bidi="fa-IR"/>
+        </w:rPr>
+      </w:pPr>
+      <w:r>
+        <w:rPr>
+          <w:b/>
+          <w:bCs/>
+          <w:sz w:val="32"/>
+          <w:szCs w:val="32"/>
+          <w:lang w:bidi="fa-IR"/>
+        </w:rPr>
+        <w:t>Activity Diagram</w:t>
+      </w:r>
+      <w:r>
+        <w:rPr>
+          <w:sz w:val="32"/>
+          <w:szCs w:val="32"/>
+          <w:lang w:bidi="fa-IR"/>
+        </w:rPr>
+        <w:br/>
+      </w:r>
+      <w:r>
+        <w:rPr>
+          <w:sz w:val="32"/>
+          <w:szCs w:val="32"/>
+          <w:rtl/>
+        </w:rPr>
+        <w:t>مراحل انجام یه فرایند رو نشون میده</w:t>
+      </w:r>
+    </w:p>
+    <w:p>
+      <w:pPr>
+        <w:numPr>
+          <w:ilvl w:val="1"/>
+          <w:numId w:val="15"/>
+        </w:numPr>
+        <w:bidi/>
+        <w:rPr>
+          <w:sz w:val="32"/>
+          <w:szCs w:val="32"/>
+          <w:lang w:bidi="fa-IR"/>
+        </w:rPr>
+      </w:pPr>
+      <w:r>
+        <w:rPr>
+          <w:sz w:val="32"/>
+          <w:szCs w:val="32"/>
+          <w:rtl/>
+        </w:rPr>
+        <w:t>مثال: خرید آنلاین → ثبت سفارش → پرداخت → تأیید</w:t>
       </w:r>
     </w:p>
     <w:p>
       <w:pPr>
         <w:numPr>
           <w:ilvl w:val="0"/>
-          <w:numId w:val="5"/>
+          <w:numId w:val="15"/>
         </w:numPr>
         <w:bidi/>
         <w:rPr>
-          <w:lang w:bidi="fa-IR"/>
-        </w:rPr>
-      </w:pPr>
-      <w:r>
-        <w:rPr>
-          <w:lang w:bidi="fa-IR"/>
-        </w:rPr>
-        <w:t>Object Diagram</w:t>
+          <w:sz w:val="32"/>
+          <w:szCs w:val="32"/>
+          <w:lang w:bidi="fa-IR"/>
+        </w:rPr>
+      </w:pPr>
+      <w:r>
+        <w:rPr>
+          <w:b/>
+          <w:bCs/>
+          <w:sz w:val="32"/>
+          <w:szCs w:val="32"/>
+          <w:lang w:bidi="fa-IR"/>
+        </w:rPr>
+        <w:t>State Diagram</w:t>
+      </w:r>
+      <w:r>
+        <w:rPr>
+          <w:sz w:val="32"/>
+          <w:szCs w:val="32"/>
+          <w:lang w:bidi="fa-IR"/>
+        </w:rPr>
+        <w:br/>
+      </w:r>
+      <w:r>
+        <w:rPr>
+          <w:sz w:val="32"/>
+          <w:szCs w:val="32"/>
+          <w:rtl/>
+        </w:rPr>
+        <w:t>وضعیت‌های مختلف یه شیء رو توی زمان‌های مختلف نشون میده</w:t>
+      </w:r>
+    </w:p>
+    <w:p>
+      <w:pPr>
+        <w:numPr>
+          <w:ilvl w:val="1"/>
+          <w:numId w:val="15"/>
+        </w:numPr>
+        <w:bidi/>
+        <w:rPr>
+          <w:sz w:val="32"/>
+          <w:szCs w:val="32"/>
+          <w:lang w:bidi="fa-IR"/>
+        </w:rPr>
+      </w:pPr>
+      <w:r>
+        <w:rPr>
+          <w:sz w:val="32"/>
+          <w:szCs w:val="32"/>
+          <w:rtl/>
+        </w:rPr>
+        <w:t>مثال: سفارش ← ثبت شده ← در حال ارسال ← تحویل شده</w:t>
       </w:r>
     </w:p>
     <w:p>
       <w:pPr>
         <w:numPr>
           <w:ilvl w:val="0"/>
-          <w:numId w:val="5"/>
+          <w:numId w:val="15"/>
         </w:numPr>
         <w:bidi/>
         <w:rPr>
-          <w:lang w:bidi="fa-IR"/>
-        </w:rPr>
-      </w:pPr>
-      <w:r>
-        <w:rPr>
-          <w:lang w:bidi="fa-IR"/>
-        </w:rPr>
-        <w:t>Component Diagram</w:t>
+          <w:sz w:val="32"/>
+          <w:szCs w:val="32"/>
+          <w:lang w:bidi="fa-IR"/>
+        </w:rPr>
+      </w:pPr>
+      <w:r>
+        <w:rPr>
+          <w:b/>
+          <w:bCs/>
+          <w:sz w:val="32"/>
+          <w:szCs w:val="32"/>
+          <w:lang w:bidi="fa-IR"/>
+        </w:rPr>
+        <w:t>Communication Diagram</w:t>
+      </w:r>
+      <w:r>
+        <w:rPr>
+          <w:sz w:val="32"/>
+          <w:szCs w:val="32"/>
+          <w:lang w:bidi="fa-IR"/>
+        </w:rPr>
+        <w:br/>
+      </w:r>
+      <w:r>
+        <w:rPr>
+          <w:sz w:val="32"/>
+          <w:szCs w:val="32"/>
+          <w:rtl/>
+        </w:rPr>
+        <w:t>نشون میده بخش‌های مختلف سیستم چطوری با هم در ارتباطن</w:t>
+      </w:r>
+    </w:p>
+    <w:p>
+      <w:pPr>
+        <w:numPr>
+          <w:ilvl w:val="1"/>
+          <w:numId w:val="15"/>
+        </w:numPr>
+        <w:bidi/>
+        <w:rPr>
+          <w:sz w:val="32"/>
+          <w:szCs w:val="32"/>
+          <w:lang w:bidi="fa-IR"/>
+        </w:rPr>
+      </w:pPr>
+      <w:r>
+        <w:rPr>
+          <w:sz w:val="32"/>
+          <w:szCs w:val="32"/>
+          <w:rtl/>
+        </w:rPr>
+        <w:t>مثال: کاربر → کنترلر → سرویس → پایگاه داده</w:t>
       </w:r>
     </w:p>
     <w:p>
       <w:pPr>
         <w:numPr>
           <w:ilvl w:val="0"/>
-          <w:numId w:val="5"/>
+          <w:numId w:val="15"/>
         </w:numPr>
         <w:bidi/>
         <w:rPr>
-          <w:lang w:bidi="fa-IR"/>
-        </w:rPr>
-      </w:pPr>
-      <w:r>
-        <w:rPr>
-          <w:lang w:bidi="fa-IR"/>
-        </w:rPr>
-        <w:t>Deployment Diagram</w:t>
-      </w:r>
-    </w:p>
-    <w:p>
-      <w:pPr>
-        <w:bidi/>
+          <w:sz w:val="32"/>
+          <w:szCs w:val="32"/>
+          <w:lang w:bidi="fa-IR"/>
+        </w:rPr>
+      </w:pPr>
+      <w:r>
         <w:rPr>
           <w:b/>
           <w:bCs/>
+          <w:sz w:val="32"/>
+          <w:szCs w:val="32"/>
+          <w:lang w:bidi="fa-IR"/>
+        </w:rPr>
+        <w:t>Sequence Diagram</w:t>
+      </w:r>
+      <w:r>
+        <w:rPr>
+          <w:sz w:val="32"/>
+          <w:szCs w:val="32"/>
+          <w:lang w:bidi="fa-IR"/>
+        </w:rPr>
+        <w:br/>
+      </w:r>
+      <w:r>
+        <w:rPr>
+          <w:sz w:val="32"/>
+          <w:szCs w:val="32"/>
+          <w:rtl/>
+        </w:rPr>
+        <w:t>ترتیب زمانی پیام‌هایی که بین اجزای سیستم رد و بدل میشه</w:t>
+      </w:r>
+    </w:p>
+    <w:p>
+      <w:pPr>
+        <w:numPr>
+          <w:ilvl w:val="1"/>
+          <w:numId w:val="15"/>
+        </w:numPr>
+        <w:bidi/>
+        <w:rPr>
+          <w:sz w:val="32"/>
+          <w:szCs w:val="32"/>
+          <w:lang w:bidi="fa-IR"/>
+        </w:rPr>
+      </w:pPr>
+      <w:r>
+        <w:rPr>
+          <w:sz w:val="32"/>
+          <w:szCs w:val="32"/>
+          <w:rtl/>
+        </w:rPr>
+        <w:t>مثال: کاربر وارد میشه → اعتبارسنجی میشه → داشبورد نمایش داده میشه</w:t>
+      </w:r>
+    </w:p>
+    <w:p>
+      <w:pPr>
+        <w:numPr>
+          <w:ilvl w:val="0"/>
+          <w:numId w:val="15"/>
+        </w:numPr>
+        <w:bidi/>
+        <w:rPr>
+          <w:sz w:val="32"/>
+          <w:szCs w:val="32"/>
           <w:lang w:bidi="fa-IR"/>
         </w:rPr>
       </w:pPr>
@@ -553,87 +1285,326 @@
         <w:rPr>
           <w:b/>
           <w:bCs/>
-          <w:lang w:bidi="fa-IR"/>
-        </w:rPr>
-        <w:t xml:space="preserve">3 </w:t>
-      </w:r>
-      <w:r>
-        <w:rPr>
-          <w:rFonts w:hint="cs"/>
+          <w:sz w:val="32"/>
+          <w:szCs w:val="32"/>
+          <w:lang w:bidi="fa-IR"/>
+        </w:rPr>
+        <w:t>Timing Diagram</w:t>
+      </w:r>
+      <w:r>
+        <w:rPr>
+          <w:sz w:val="32"/>
+          <w:szCs w:val="32"/>
+          <w:lang w:bidi="fa-IR"/>
+        </w:rPr>
+        <w:br/>
+      </w:r>
+      <w:r>
+        <w:rPr>
+          <w:sz w:val="32"/>
+          <w:szCs w:val="32"/>
+          <w:rtl/>
+        </w:rPr>
+        <w:t>تمرکزش روی زمان‌بندی تغییر وضعیت‌هاست</w:t>
+      </w:r>
+    </w:p>
+    <w:p>
+      <w:pPr>
+        <w:numPr>
+          <w:ilvl w:val="1"/>
+          <w:numId w:val="15"/>
+        </w:numPr>
+        <w:bidi/>
+        <w:rPr>
+          <w:sz w:val="32"/>
+          <w:szCs w:val="32"/>
+          <w:lang w:bidi="fa-IR"/>
+        </w:rPr>
+      </w:pPr>
+      <w:r>
+        <w:rPr>
+          <w:sz w:val="32"/>
+          <w:szCs w:val="32"/>
+          <w:rtl/>
+        </w:rPr>
+        <w:t>مثال: سنسور فعال میشه → داده ثبت میشه → غیرفعال میشه</w:t>
+      </w:r>
+    </w:p>
+    <w:p>
+      <w:pPr>
+        <w:numPr>
+          <w:ilvl w:val="0"/>
+          <w:numId w:val="15"/>
+        </w:numPr>
+        <w:bidi/>
+        <w:rPr>
+          <w:sz w:val="32"/>
+          <w:szCs w:val="32"/>
+          <w:lang w:bidi="fa-IR"/>
+        </w:rPr>
+      </w:pPr>
+      <w:r>
+        <w:rPr>
           <w:b/>
           <w:bCs/>
+          <w:sz w:val="32"/>
+          <w:szCs w:val="32"/>
+          <w:lang w:bidi="fa-IR"/>
+        </w:rPr>
+        <w:t>Interaction Overview Diagram</w:t>
+      </w:r>
+      <w:r>
+        <w:rPr>
+          <w:sz w:val="32"/>
+          <w:szCs w:val="32"/>
+          <w:lang w:bidi="fa-IR"/>
+        </w:rPr>
+        <w:br/>
+      </w:r>
+      <w:r>
+        <w:rPr>
+          <w:sz w:val="32"/>
+          <w:szCs w:val="32"/>
           <w:rtl/>
-          <w:lang w:bidi="fa-IR"/>
-        </w:rPr>
-        <w:t xml:space="preserve">- </w:t>
-      </w:r>
+        </w:rPr>
+        <w:t>یه نمای کلی از چند تعامل مختلف</w:t>
+      </w:r>
+    </w:p>
+    <w:p>
+      <w:pPr>
+        <w:numPr>
+          <w:ilvl w:val="1"/>
+          <w:numId w:val="15"/>
+        </w:numPr>
+        <w:bidi/>
+        <w:rPr>
+          <w:sz w:val="32"/>
+          <w:szCs w:val="32"/>
+          <w:lang w:bidi="fa-IR"/>
+        </w:rPr>
+      </w:pPr>
+      <w:r>
+        <w:rPr>
+          <w:sz w:val="32"/>
+          <w:szCs w:val="32"/>
+          <w:rtl/>
+        </w:rPr>
+        <w:t>مثال: فرایند خرید شامل احراز هویت، انتخاب کالا و پرداخت</w:t>
+      </w:r>
+    </w:p>
+    <w:p>
+      <w:pPr>
+        <w:numPr>
+          <w:ilvl w:val="0"/>
+          <w:numId w:val="15"/>
+        </w:numPr>
+        <w:bidi/>
+        <w:rPr>
+          <w:sz w:val="32"/>
+          <w:szCs w:val="32"/>
+          <w:lang w:bidi="fa-IR"/>
+        </w:rPr>
+      </w:pPr>
       <w:r>
         <w:rPr>
           <w:b/>
           <w:bCs/>
+          <w:sz w:val="32"/>
+          <w:szCs w:val="32"/>
+          <w:lang w:bidi="fa-IR"/>
+        </w:rPr>
+        <w:t>Profile Diagram</w:t>
+      </w:r>
+      <w:r>
+        <w:rPr>
+          <w:sz w:val="32"/>
+          <w:szCs w:val="32"/>
+          <w:lang w:bidi="fa-IR"/>
+        </w:rPr>
+        <w:br/>
+      </w:r>
+      <w:r>
+        <w:rPr>
+          <w:sz w:val="32"/>
+          <w:szCs w:val="32"/>
           <w:rtl/>
         </w:rPr>
-        <w:t>کاربرد</w:t>
-      </w:r>
+        <w:t>واسه سفارشی‌سازی</w:t>
+      </w:r>
+      <w:r>
+        <w:rPr>
+          <w:sz w:val="32"/>
+          <w:szCs w:val="32"/>
+          <w:lang w:bidi="fa-IR"/>
+        </w:rPr>
+        <w:t xml:space="preserve"> UML </w:t>
+      </w:r>
+      <w:r>
+        <w:rPr>
+          <w:sz w:val="32"/>
+          <w:szCs w:val="32"/>
+          <w:rtl/>
+        </w:rPr>
+        <w:t>استفاده میشه</w:t>
+      </w:r>
+    </w:p>
+    <w:p>
+      <w:pPr>
+        <w:numPr>
+          <w:ilvl w:val="1"/>
+          <w:numId w:val="15"/>
+        </w:numPr>
+        <w:bidi/>
+        <w:rPr>
+          <w:sz w:val="32"/>
+          <w:szCs w:val="32"/>
+          <w:lang w:bidi="fa-IR"/>
+        </w:rPr>
+      </w:pPr>
+      <w:r>
+        <w:rPr>
+          <w:sz w:val="32"/>
+          <w:szCs w:val="32"/>
+          <w:rtl/>
+        </w:rPr>
+        <w:t>مثال: تعریف یه نوع خاص از کلاس‌ها یا اشیاء</w:t>
+      </w:r>
+    </w:p>
+    <w:p>
+      <w:pPr>
+        <w:numPr>
+          <w:ilvl w:val="0"/>
+          <w:numId w:val="15"/>
+        </w:numPr>
+        <w:bidi/>
+        <w:rPr>
+          <w:sz w:val="32"/>
+          <w:szCs w:val="32"/>
+          <w:lang w:bidi="fa-IR"/>
+        </w:rPr>
+      </w:pPr>
       <w:r>
         <w:rPr>
           <w:b/>
           <w:bCs/>
-          <w:lang w:bidi="fa-IR"/>
-        </w:rPr>
-        <w:t xml:space="preserve"> UML</w:t>
-      </w:r>
-    </w:p>
-    <w:p>
-      <w:pPr>
+          <w:sz w:val="32"/>
+          <w:szCs w:val="32"/>
+          <w:lang w:bidi="fa-IR"/>
+        </w:rPr>
+        <w:t>Composite Structure Diagram</w:t>
+      </w:r>
+      <w:r>
+        <w:rPr>
+          <w:sz w:val="32"/>
+          <w:szCs w:val="32"/>
+          <w:lang w:bidi="fa-IR"/>
+        </w:rPr>
+        <w:br/>
+      </w:r>
+      <w:r>
+        <w:rPr>
+          <w:sz w:val="32"/>
+          <w:szCs w:val="32"/>
+          <w:rtl/>
+        </w:rPr>
+        <w:t>ساختار داخلی کلاس‌ها یا مؤلفه‌ها رو نشون میده</w:t>
+      </w:r>
+    </w:p>
+    <w:p>
+      <w:pPr>
+        <w:numPr>
+          <w:ilvl w:val="1"/>
+          <w:numId w:val="15"/>
+        </w:numPr>
         <w:bidi/>
         <w:rPr>
+          <w:sz w:val="32"/>
+          <w:szCs w:val="32"/>
+          <w:lang w:bidi="fa-IR"/>
+        </w:rPr>
+      </w:pPr>
+      <w:r>
+        <w:rPr>
+          <w:sz w:val="32"/>
+          <w:szCs w:val="32"/>
           <w:rtl/>
-          <w:lang w:bidi="fa-IR"/>
-        </w:rPr>
-      </w:pPr>
-      <w:r>
-        <w:rPr>
-          <w:lang w:bidi="fa-IR"/>
-        </w:rPr>
-        <w:t xml:space="preserve">UML </w:t>
-      </w:r>
-      <w:r>
-        <w:rPr>
-          <w:rtl/>
-        </w:rPr>
-        <w:t>ابزار بسیار مفیدی برای تحلیل، طراحی، مستندسازی و پیاده‌سازی نرم‌افزار است. با کمک آن می‌توان تعاملات سیستم را به‌صورت دیداری نمایش داد و ارتباط بین اجزای سیستم را درک کرد</w:t>
-      </w:r>
-      <w:r>
-        <w:rPr>
-          <w:lang w:bidi="fa-IR"/>
-        </w:rPr>
-        <w:t>.</w:t>
-      </w:r>
-    </w:p>
-    <w:p>
-      <w:pPr>
+        </w:rPr>
+        <w:lastRenderedPageBreak/>
+        <w:t>مثال: کلاس خودرو شامل موتور، چرخ و فرمون</w:t>
+      </w:r>
+    </w:p>
+    <w:p>
+      <w:pPr>
+        <w:numPr>
+          <w:ilvl w:val="0"/>
+          <w:numId w:val="15"/>
+        </w:numPr>
         <w:bidi/>
         <w:rPr>
-          <w:rtl/>
-          <w:lang w:bidi="fa-IR"/>
-        </w:rPr>
-      </w:pPr>
-    </w:p>
-    <w:p>
-      <w:pPr>
-        <w:bidi/>
-        <w:rPr>
-          <w:lang w:bidi="fa-IR"/>
-        </w:rPr>
-      </w:pPr>
-    </w:p>
-    <w:p>
-      <w:pPr>
-        <w:bidi/>
+          <w:sz w:val="32"/>
+          <w:szCs w:val="32"/>
+          <w:lang w:bidi="fa-IR"/>
+        </w:rPr>
+      </w:pPr>
+      <w:r>
         <w:rPr>
           <w:b/>
           <w:bCs/>
+          <w:sz w:val="32"/>
+          <w:szCs w:val="32"/>
+          <w:lang w:bidi="fa-IR"/>
+        </w:rPr>
+        <w:t>Class Diagram</w:t>
+      </w:r>
+      <w:r>
+        <w:rPr>
+          <w:sz w:val="32"/>
+          <w:szCs w:val="32"/>
+          <w:lang w:bidi="fa-IR"/>
+        </w:rPr>
+        <w:br/>
+      </w:r>
+      <w:r>
+        <w:rPr>
+          <w:sz w:val="32"/>
+          <w:szCs w:val="32"/>
+          <w:rtl/>
+        </w:rPr>
+        <w:t>ویژگی‌ها و متدهای کلاس‌ها رو نشون میده</w:t>
+      </w:r>
+    </w:p>
+    <w:p>
+      <w:pPr>
+        <w:numPr>
+          <w:ilvl w:val="0"/>
+          <w:numId w:val="16"/>
+        </w:numPr>
+        <w:bidi/>
+        <w:rPr>
+          <w:sz w:val="32"/>
+          <w:szCs w:val="32"/>
+          <w:lang w:bidi="fa-IR"/>
+        </w:rPr>
+      </w:pPr>
+      <w:r>
+        <w:rPr>
+          <w:sz w:val="32"/>
+          <w:szCs w:val="32"/>
+          <w:rtl/>
+        </w:rPr>
+        <w:t>مثال: کلاس دانشجو با نام، کدملی، شماره دانشجویی</w:t>
+      </w:r>
+    </w:p>
+    <w:p>
+      <w:pPr>
+        <w:numPr>
+          <w:ilvl w:val="0"/>
+          <w:numId w:val="17"/>
+        </w:numPr>
+        <w:bidi/>
+        <w:rPr>
+          <w:sz w:val="32"/>
+          <w:szCs w:val="32"/>
           <w:lang w:bidi="fa-IR"/>
         </w:rPr>
       </w:pPr>
@@ -641,1181 +1612,393 @@
         <w:rPr>
           <w:b/>
           <w:bCs/>
-          <w:lang w:bidi="fa-IR"/>
-        </w:rPr>
-        <w:t xml:space="preserve">4 </w:t>
-      </w:r>
-      <w:r>
-        <w:rPr>
-          <w:rFonts w:hint="cs"/>
+          <w:sz w:val="32"/>
+          <w:szCs w:val="32"/>
+          <w:lang w:bidi="fa-IR"/>
+        </w:rPr>
+        <w:t>Package Diagram</w:t>
+      </w:r>
+      <w:r>
+        <w:rPr>
+          <w:sz w:val="32"/>
+          <w:szCs w:val="32"/>
+          <w:lang w:bidi="fa-IR"/>
+        </w:rPr>
+        <w:br/>
+      </w:r>
+      <w:r>
+        <w:rPr>
+          <w:sz w:val="32"/>
+          <w:szCs w:val="32"/>
+          <w:rtl/>
+        </w:rPr>
+        <w:t>دسته‌بندی منطقی کلاس‌ها</w:t>
+      </w:r>
+    </w:p>
+    <w:p>
+      <w:pPr>
+        <w:numPr>
+          <w:ilvl w:val="0"/>
+          <w:numId w:val="18"/>
+        </w:numPr>
+        <w:bidi/>
+        <w:rPr>
+          <w:sz w:val="32"/>
+          <w:szCs w:val="32"/>
+          <w:lang w:bidi="fa-IR"/>
+        </w:rPr>
+      </w:pPr>
+      <w:r>
+        <w:rPr>
+          <w:sz w:val="32"/>
+          <w:szCs w:val="32"/>
+          <w:rtl/>
+        </w:rPr>
+        <w:t>مثال: پکیج حسابداری که شامل کلاس‌های حساب، تراکنش و کاربره</w:t>
+      </w:r>
+    </w:p>
+    <w:p>
+      <w:pPr>
+        <w:numPr>
+          <w:ilvl w:val="0"/>
+          <w:numId w:val="19"/>
+        </w:numPr>
+        <w:bidi/>
+        <w:rPr>
+          <w:sz w:val="32"/>
+          <w:szCs w:val="32"/>
+          <w:lang w:bidi="fa-IR"/>
+        </w:rPr>
+      </w:pPr>
+      <w:r>
+        <w:rPr>
           <w:b/>
           <w:bCs/>
+          <w:sz w:val="32"/>
+          <w:szCs w:val="32"/>
+          <w:lang w:bidi="fa-IR"/>
+        </w:rPr>
+        <w:t>Object Diagram</w:t>
+      </w:r>
+      <w:r>
+        <w:rPr>
+          <w:sz w:val="32"/>
+          <w:szCs w:val="32"/>
+          <w:lang w:bidi="fa-IR"/>
+        </w:rPr>
+        <w:br/>
+      </w:r>
+      <w:r>
+        <w:rPr>
+          <w:sz w:val="32"/>
+          <w:szCs w:val="32"/>
           <w:rtl/>
-          <w:lang w:bidi="fa-IR"/>
-        </w:rPr>
-        <w:t xml:space="preserve">- </w:t>
-      </w:r>
+        </w:rPr>
+        <w:t>نشون میده توی یه لحظه خاص، چه نمونه‌هایی از کلاس‌ها وجود دارن</w:t>
+      </w:r>
+    </w:p>
+    <w:p>
+      <w:pPr>
+        <w:numPr>
+          <w:ilvl w:val="0"/>
+          <w:numId w:val="20"/>
+        </w:numPr>
+        <w:bidi/>
+        <w:rPr>
+          <w:sz w:val="32"/>
+          <w:szCs w:val="32"/>
+          <w:lang w:bidi="fa-IR"/>
+        </w:rPr>
+      </w:pPr>
+      <w:r>
+        <w:rPr>
+          <w:sz w:val="32"/>
+          <w:szCs w:val="32"/>
+          <w:rtl/>
+        </w:rPr>
+        <w:t>مثال: یه ماشین قرمز به عنوان نمونه‌ای از کلاس ماشین</w:t>
+      </w:r>
+    </w:p>
+    <w:p>
+      <w:pPr>
+        <w:numPr>
+          <w:ilvl w:val="0"/>
+          <w:numId w:val="21"/>
+        </w:numPr>
+        <w:bidi/>
+        <w:rPr>
+          <w:sz w:val="32"/>
+          <w:szCs w:val="32"/>
+          <w:lang w:bidi="fa-IR"/>
+        </w:rPr>
+      </w:pPr>
       <w:r>
         <w:rPr>
           <w:b/>
           <w:bCs/>
+          <w:sz w:val="32"/>
+          <w:szCs w:val="32"/>
+          <w:lang w:bidi="fa-IR"/>
+        </w:rPr>
+        <w:t>Component Diagram</w:t>
+      </w:r>
+      <w:r>
+        <w:rPr>
+          <w:sz w:val="32"/>
+          <w:szCs w:val="32"/>
+          <w:lang w:bidi="fa-IR"/>
+        </w:rPr>
+        <w:br/>
+      </w:r>
+      <w:r>
+        <w:rPr>
+          <w:sz w:val="32"/>
+          <w:szCs w:val="32"/>
           <w:rtl/>
         </w:rPr>
-        <w:t>مزایای</w:t>
-      </w:r>
+        <w:t>اجزای کلی سیستم نرم‌افزاری و ارتباطشون</w:t>
+      </w:r>
+    </w:p>
+    <w:p>
+      <w:pPr>
+        <w:numPr>
+          <w:ilvl w:val="0"/>
+          <w:numId w:val="22"/>
+        </w:numPr>
+        <w:bidi/>
+        <w:rPr>
+          <w:sz w:val="32"/>
+          <w:szCs w:val="32"/>
+          <w:lang w:bidi="fa-IR"/>
+        </w:rPr>
+      </w:pPr>
+      <w:r>
+        <w:rPr>
+          <w:sz w:val="32"/>
+          <w:szCs w:val="32"/>
+          <w:rtl/>
+        </w:rPr>
+        <w:t>مثال: کامپوننت ورود کاربر یا گزارش‌گیری</w:t>
+      </w:r>
+    </w:p>
+    <w:p>
+      <w:pPr>
+        <w:numPr>
+          <w:ilvl w:val="0"/>
+          <w:numId w:val="23"/>
+        </w:numPr>
+        <w:bidi/>
+        <w:rPr>
+          <w:sz w:val="32"/>
+          <w:szCs w:val="32"/>
+          <w:lang w:bidi="fa-IR"/>
+        </w:rPr>
+      </w:pPr>
       <w:r>
         <w:rPr>
           <w:b/>
           <w:bCs/>
-          <w:lang w:bidi="fa-IR"/>
-        </w:rPr>
-        <w:t xml:space="preserve"> UML</w:t>
+          <w:sz w:val="32"/>
+          <w:szCs w:val="32"/>
+          <w:lang w:bidi="fa-IR"/>
+        </w:rPr>
+        <w:t>Deployment Diagram</w:t>
+      </w:r>
+      <w:r>
+        <w:rPr>
+          <w:sz w:val="32"/>
+          <w:szCs w:val="32"/>
+          <w:lang w:bidi="fa-IR"/>
+        </w:rPr>
+        <w:br/>
+      </w:r>
+      <w:r>
+        <w:rPr>
+          <w:sz w:val="32"/>
+          <w:szCs w:val="32"/>
+          <w:rtl/>
+        </w:rPr>
+        <w:t>نشون میده که اجزای سیستم روی چه سرورها یا دستگاه‌هایی نصب شدن</w:t>
       </w:r>
     </w:p>
     <w:p>
       <w:pPr>
         <w:numPr>
           <w:ilvl w:val="0"/>
-          <w:numId w:val="6"/>
+          <w:numId w:val="24"/>
         </w:numPr>
         <w:bidi/>
         <w:rPr>
-          <w:lang w:bidi="fa-IR"/>
-        </w:rPr>
-      </w:pPr>
-      <w:r>
-        <w:rPr>
+          <w:sz w:val="32"/>
+          <w:szCs w:val="32"/>
+          <w:lang w:bidi="fa-IR"/>
+        </w:rPr>
+      </w:pPr>
+      <w:r>
+        <w:rPr>
+          <w:sz w:val="32"/>
+          <w:szCs w:val="32"/>
           <w:rtl/>
         </w:rPr>
-        <w:t>درک بهتر سیستم قبل از کدنویسی</w:t>
-      </w:r>
-    </w:p>
-    <w:p>
-      <w:pPr>
-        <w:numPr>
-          <w:ilvl w:val="0"/>
-          <w:numId w:val="6"/>
-        </w:numPr>
+        <w:t>مثال: دیتابیس روی سرور</w:t>
+      </w:r>
+      <w:r>
+        <w:rPr>
+          <w:sz w:val="32"/>
+          <w:szCs w:val="32"/>
+          <w:lang w:bidi="fa-IR"/>
+        </w:rPr>
+        <w:t xml:space="preserve"> A </w:t>
+      </w:r>
+      <w:r>
+        <w:rPr>
+          <w:sz w:val="32"/>
+          <w:szCs w:val="32"/>
+          <w:rtl/>
+        </w:rPr>
+        <w:t>و سایت روی سرور</w:t>
+      </w:r>
+      <w:r>
+        <w:rPr>
+          <w:sz w:val="32"/>
+          <w:szCs w:val="32"/>
+          <w:lang w:bidi="fa-IR"/>
+        </w:rPr>
+        <w:t xml:space="preserve"> B</w:t>
+      </w:r>
+    </w:p>
+    <w:p>
+      <w:pPr>
         <w:bidi/>
         <w:rPr>
-          <w:lang w:bidi="fa-IR"/>
-        </w:rPr>
-      </w:pPr>
-      <w:r>
-        <w:rPr>
+          <w:sz w:val="32"/>
+          <w:szCs w:val="32"/>
+          <w:lang w:bidi="fa-IR"/>
+        </w:rPr>
+      </w:pPr>
+    </w:p>
+    <w:p>
+      <w:pPr>
+        <w:bidi/>
+        <w:rPr>
+          <w:sz w:val="32"/>
+          <w:szCs w:val="32"/>
+          <w:lang w:bidi="fa-IR"/>
+        </w:rPr>
+      </w:pPr>
+      <w:r>
+        <w:rPr>
+          <w:sz w:val="32"/>
+          <w:szCs w:val="32"/>
           <w:rtl/>
-        </w:rPr>
-        <w:t>تسهیل ارتباط بین اعضای تیم توسعه</w:t>
-      </w:r>
-    </w:p>
-    <w:p>
-      <w:pPr>
-        <w:numPr>
-          <w:ilvl w:val="0"/>
-          <w:numId w:val="6"/>
-        </w:numPr>
+          <w:lang w:bidi="fa-IR"/>
+        </w:rPr>
+        <w:t>نویسنده اثر :</w:t>
+      </w:r>
+    </w:p>
+    <w:p>
+      <w:pPr>
         <w:bidi/>
         <w:rPr>
-          <w:lang w:bidi="fa-IR"/>
-        </w:rPr>
-      </w:pPr>
-      <w:r>
-        <w:rPr>
+          <w:sz w:val="32"/>
+          <w:szCs w:val="32"/>
+          <w:lang w:bidi="fa-IR"/>
+        </w:rPr>
+      </w:pPr>
+      <w:proofErr w:type="spellStart"/>
+      <w:r>
+        <w:rPr>
+          <w:sz w:val="32"/>
+          <w:szCs w:val="32"/>
           <w:rtl/>
-        </w:rPr>
-        <w:t>کاهش احتمال بروز خطا در مراحل پیاده‌سازی</w:t>
-      </w:r>
-    </w:p>
-    <w:p>
-      <w:pPr>
-        <w:numPr>
-          <w:ilvl w:val="0"/>
-          <w:numId w:val="6"/>
-        </w:numPr>
+          <w:lang w:bidi="fa-IR"/>
+        </w:rPr>
+        <w:t>یاشارمحمدنژاد</w:t>
+      </w:r>
+      <w:proofErr w:type="spellEnd"/>
+      <w:r>
+        <w:rPr>
+          <w:sz w:val="32"/>
+          <w:szCs w:val="32"/>
+          <w:rtl/>
+          <w:lang w:bidi="fa-IR"/>
+        </w:rPr>
+        <w:t xml:space="preserve"> دانشجوی دانشگاه فنی </w:t>
+      </w:r>
+      <w:proofErr w:type="spellStart"/>
+      <w:r>
+        <w:rPr>
+          <w:sz w:val="32"/>
+          <w:szCs w:val="32"/>
+          <w:rtl/>
+          <w:lang w:bidi="fa-IR"/>
+        </w:rPr>
+        <w:t>میناب</w:t>
+      </w:r>
+      <w:proofErr w:type="spellEnd"/>
+      <w:r>
+        <w:rPr>
+          <w:sz w:val="32"/>
+          <w:szCs w:val="32"/>
+          <w:rtl/>
+          <w:lang w:bidi="fa-IR"/>
+        </w:rPr>
+        <w:t xml:space="preserve"> </w:t>
+      </w:r>
+      <w:r>
+        <w:rPr>
+          <w:sz w:val="32"/>
+          <w:szCs w:val="32"/>
+          <w:rtl/>
+          <w:lang w:bidi="fa-IR"/>
+        </w:rPr>
+        <w:br/>
+        <w:t xml:space="preserve">درس مهندسی نرم </w:t>
+      </w:r>
+      <w:proofErr w:type="spellStart"/>
+      <w:r>
+        <w:rPr>
+          <w:sz w:val="32"/>
+          <w:szCs w:val="32"/>
+          <w:rtl/>
+          <w:lang w:bidi="fa-IR"/>
+        </w:rPr>
+        <w:t>افزارِ</w:t>
+      </w:r>
+      <w:proofErr w:type="spellEnd"/>
+      <w:r>
+        <w:rPr>
+          <w:sz w:val="32"/>
+          <w:szCs w:val="32"/>
+          <w:rtl/>
+          <w:lang w:bidi="fa-IR"/>
+        </w:rPr>
+        <w:t xml:space="preserve"> استاد احمد زاده</w:t>
+      </w:r>
+    </w:p>
+    <w:p>
+      <w:pPr>
         <w:bidi/>
         <w:rPr>
-          <w:lang w:bidi="fa-IR"/>
-        </w:rPr>
-      </w:pPr>
-      <w:r>
-        <w:rPr>
+          <w:sz w:val="32"/>
+          <w:szCs w:val="32"/>
           <w:rtl/>
-        </w:rPr>
-        <w:t>مستندسازی منسجم برای پروژه‌های آینده</w:t>
-      </w:r>
+          <w:lang w:bidi="fa-IR"/>
+        </w:rPr>
+      </w:pPr>
     </w:p>
     <w:p>
       <w:pPr>
         <w:bidi/>
         <w:rPr>
-          <w:b/>
-          <w:bCs/>
-          <w:lang w:bidi="fa-IR"/>
-        </w:rPr>
-      </w:pPr>
-      <w:r>
-        <w:rPr>
-          <w:b/>
-          <w:bCs/>
-          <w:lang w:bidi="fa-IR"/>
-        </w:rPr>
-        <w:t xml:space="preserve">5 </w:t>
-      </w:r>
-      <w:r>
-        <w:rPr>
-          <w:rFonts w:hint="cs"/>
-          <w:b/>
-          <w:bCs/>
+          <w:sz w:val="32"/>
+          <w:szCs w:val="32"/>
           <w:rtl/>
-          <w:lang w:bidi="fa-IR"/>
-        </w:rPr>
-        <w:t xml:space="preserve">- </w:t>
-      </w:r>
-      <w:r>
-        <w:rPr>
-          <w:b/>
-          <w:bCs/>
-          <w:rtl/>
-        </w:rPr>
-        <w:t>معایب</w:t>
-      </w:r>
-      <w:r>
-        <w:rPr>
-          <w:b/>
-          <w:bCs/>
-          <w:lang w:bidi="fa-IR"/>
-        </w:rPr>
-        <w:t xml:space="preserve"> UML</w:t>
-      </w:r>
-    </w:p>
-    <w:p>
-      <w:pPr>
-        <w:numPr>
-          <w:ilvl w:val="0"/>
-          <w:numId w:val="7"/>
-        </w:numPr>
-        <w:bidi/>
-        <w:rPr>
-          <w:lang w:bidi="fa-IR"/>
-        </w:rPr>
-      </w:pPr>
-      <w:r>
-        <w:rPr>
-          <w:rtl/>
-        </w:rPr>
-        <w:t>یادگیری آن در ابتدا ممکن است دشوار باشد</w:t>
-      </w:r>
-    </w:p>
-    <w:p>
-      <w:pPr>
-        <w:numPr>
-          <w:ilvl w:val="0"/>
-          <w:numId w:val="7"/>
-        </w:numPr>
-        <w:bidi/>
-        <w:rPr>
-          <w:lang w:bidi="fa-IR"/>
-        </w:rPr>
-      </w:pPr>
-      <w:r>
-        <w:rPr>
-          <w:rtl/>
-        </w:rPr>
-        <w:t>برای پروژه‌های کوچک ممکن است اضافه‌کاری به نظر برسد</w:t>
-      </w:r>
-    </w:p>
-    <w:p>
-      <w:pPr>
-        <w:numPr>
-          <w:ilvl w:val="0"/>
-          <w:numId w:val="7"/>
-        </w:numPr>
-        <w:bidi/>
-        <w:rPr>
-          <w:lang w:bidi="fa-IR"/>
-        </w:rPr>
-      </w:pPr>
-      <w:r>
-        <w:rPr>
-          <w:rtl/>
-        </w:rPr>
-        <w:t>نمودارهای پیچیده ممکن است برای افراد غیر فنی گمراه‌کننده باشد</w:t>
-      </w:r>
-    </w:p>
-    <w:p>
-      <w:pPr>
-        <w:bidi/>
-        <w:rPr>
-          <w:b/>
-          <w:bCs/>
-          <w:lang w:bidi="fa-IR"/>
-        </w:rPr>
-      </w:pPr>
-      <w:r>
-        <w:rPr>
-          <w:b/>
-          <w:bCs/>
-          <w:lang w:bidi="fa-IR"/>
-        </w:rPr>
-        <w:t xml:space="preserve">6 </w:t>
-      </w:r>
-      <w:r>
-        <w:rPr>
-          <w:rFonts w:hint="cs"/>
-          <w:b/>
-          <w:bCs/>
-          <w:rtl/>
-          <w:lang w:bidi="fa-IR"/>
-        </w:rPr>
-        <w:t xml:space="preserve">- </w:t>
-      </w:r>
-      <w:r>
-        <w:rPr>
-          <w:b/>
-          <w:bCs/>
-          <w:rtl/>
-        </w:rPr>
-        <w:t>جنبه‌های ایستا و پویا</w:t>
-      </w:r>
-    </w:p>
-    <w:p>
-      <w:pPr>
-        <w:numPr>
-          <w:ilvl w:val="0"/>
-          <w:numId w:val="8"/>
-        </w:numPr>
-        <w:bidi/>
-        <w:rPr>
-          <w:lang w:bidi="fa-IR"/>
-        </w:rPr>
-      </w:pPr>
-      <w:r>
-        <w:rPr>
-          <w:rtl/>
-        </w:rPr>
-        <w:t>جنبه ایستا (ساختاری): شامل نمودارهایی مانند کلاس، کامپوننت و پکیج است که ساختار سیستم را نمایش می‌دهند</w:t>
-      </w:r>
-    </w:p>
-    <w:p>
-      <w:pPr>
-        <w:numPr>
-          <w:ilvl w:val="0"/>
-          <w:numId w:val="8"/>
-        </w:numPr>
-        <w:bidi/>
-        <w:rPr>
-          <w:lang w:bidi="fa-IR"/>
-        </w:rPr>
-      </w:pPr>
-      <w:r>
-        <w:rPr>
-          <w:rtl/>
-        </w:rPr>
-        <w:t>جنبه پویا (رفتاری): شامل نمودارهایی مانند فعالیت، توالی و وضعیت است که رفتار سیستم در زمان اجرا را نشان می‌دهند</w:t>
-      </w:r>
-    </w:p>
-    <w:p>
-      <w:pPr>
-        <w:bidi/>
-        <w:rPr>
-          <w:b/>
-          <w:bCs/>
-          <w:lang w:bidi="fa-IR"/>
-        </w:rPr>
-      </w:pPr>
-      <w:r>
-        <w:rPr>
-          <w:b/>
-          <w:bCs/>
-          <w:lang w:bidi="fa-IR"/>
-        </w:rPr>
-        <w:t xml:space="preserve">7 </w:t>
-      </w:r>
-      <w:r>
-        <w:rPr>
-          <w:rFonts w:hint="cs"/>
-          <w:b/>
-          <w:bCs/>
-          <w:rtl/>
-          <w:lang w:bidi="fa-IR"/>
-        </w:rPr>
-        <w:t xml:space="preserve">- </w:t>
-      </w:r>
-      <w:r>
-        <w:rPr>
-          <w:b/>
-          <w:bCs/>
-          <w:rtl/>
-        </w:rPr>
-        <w:t>نمودارهای</w:t>
-      </w:r>
-      <w:r>
-        <w:rPr>
-          <w:b/>
-          <w:bCs/>
-          <w:lang w:bidi="fa-IR"/>
-        </w:rPr>
-        <w:t xml:space="preserve"> UML </w:t>
-      </w:r>
-      <w:r>
-        <w:rPr>
-          <w:b/>
-          <w:bCs/>
-          <w:rtl/>
-        </w:rPr>
-        <w:t>با تعریف و مثال</w:t>
-      </w:r>
-    </w:p>
-    <w:p>
-      <w:pPr>
-        <w:numPr>
-          <w:ilvl w:val="0"/>
-          <w:numId w:val="9"/>
-        </w:numPr>
-        <w:bidi/>
-        <w:rPr>
-          <w:lang w:bidi="fa-IR"/>
-        </w:rPr>
-      </w:pPr>
-      <w:r>
-        <w:rPr>
-          <w:lang w:bidi="fa-IR"/>
-        </w:rPr>
-        <w:t>Use Case Diagram</w:t>
-      </w:r>
-      <w:r>
-        <w:rPr>
-          <w:lang w:bidi="fa-IR"/>
-        </w:rPr>
-        <w:br/>
-      </w:r>
-      <w:r>
-        <w:rPr>
-          <w:rtl/>
-        </w:rPr>
-        <w:t>تعریف: تعامل کاربران با سیستم را نشان می‌دهد</w:t>
-      </w:r>
-      <w:r>
-        <w:rPr>
-          <w:lang w:bidi="fa-IR"/>
-        </w:rPr>
-        <w:br/>
-      </w:r>
-      <w:r>
-        <w:rPr>
-          <w:rtl/>
-        </w:rPr>
-        <w:t>مثال: کاربر می‌تواند «ورود» یا «ثبت‌نام» کند</w:t>
-      </w:r>
-      <w:r>
-        <w:rPr>
-          <w:lang w:bidi="fa-IR"/>
-        </w:rPr>
-        <w:br/>
-      </w:r>
-      <w:r>
-        <w:rPr>
-          <w:rtl/>
-        </w:rPr>
-        <w:t>توضیح</w:t>
-      </w:r>
-      <w:r>
-        <w:rPr>
-          <w:lang w:bidi="fa-IR"/>
-        </w:rPr>
-        <w:t xml:space="preserve">: Actor </w:t>
-      </w:r>
-      <w:r>
-        <w:rPr>
-          <w:rtl/>
-        </w:rPr>
-        <w:t>ها مشخص می‌شوند و سناریوهای کاربردی نمایش داده می‌شوند</w:t>
-      </w:r>
-    </w:p>
-    <w:p>
-      <w:pPr>
-        <w:numPr>
-          <w:ilvl w:val="0"/>
-          <w:numId w:val="9"/>
-        </w:numPr>
-        <w:bidi/>
-        <w:rPr>
-          <w:lang w:bidi="fa-IR"/>
-        </w:rPr>
-      </w:pPr>
-      <w:r>
-        <w:rPr>
-          <w:lang w:bidi="fa-IR"/>
-        </w:rPr>
-        <w:t>Activity Diagram</w:t>
-      </w:r>
-      <w:r>
-        <w:rPr>
-          <w:lang w:bidi="fa-IR"/>
-        </w:rPr>
-        <w:br/>
-      </w:r>
-      <w:r>
-        <w:rPr>
-          <w:rtl/>
-        </w:rPr>
-        <w:t>تعریف: فرآیندها و گردش کار را مدل‌سازی می‌کند</w:t>
-      </w:r>
-      <w:r>
-        <w:rPr>
-          <w:lang w:bidi="fa-IR"/>
-        </w:rPr>
-        <w:br/>
-      </w:r>
-      <w:r>
-        <w:rPr>
-          <w:rtl/>
-        </w:rPr>
-        <w:t>مثال: خرید آنلاین شامل مراحل ثبت سفارش، پرداخت، تأیید</w:t>
-      </w:r>
-      <w:r>
-        <w:rPr>
-          <w:lang w:bidi="fa-IR"/>
-        </w:rPr>
-        <w:br/>
-      </w:r>
-      <w:r>
-        <w:rPr>
-          <w:rtl/>
-        </w:rPr>
-        <w:t>توضیح: جریان فعالیت‌ها به صورت فلش نمایش داده می‌شود</w:t>
-      </w:r>
-    </w:p>
-    <w:p>
-      <w:pPr>
-        <w:numPr>
-          <w:ilvl w:val="0"/>
-          <w:numId w:val="9"/>
-        </w:numPr>
-        <w:bidi/>
-        <w:rPr>
-          <w:lang w:bidi="fa-IR"/>
-        </w:rPr>
-      </w:pPr>
-      <w:r>
-        <w:rPr>
-          <w:lang w:bidi="fa-IR"/>
-        </w:rPr>
-        <w:t>State Diagram</w:t>
-      </w:r>
-      <w:r>
-        <w:rPr>
-          <w:lang w:bidi="fa-IR"/>
-        </w:rPr>
-        <w:br/>
-      </w:r>
-      <w:r>
-        <w:rPr>
-          <w:rtl/>
-        </w:rPr>
-        <w:t>تعریف: وضعیت‌های مختلف یک شی در طول زمان را نمایش می‌دهد</w:t>
-      </w:r>
-      <w:r>
-        <w:rPr>
-          <w:lang w:bidi="fa-IR"/>
-        </w:rPr>
-        <w:br/>
-      </w:r>
-      <w:r>
-        <w:rPr>
-          <w:rtl/>
-        </w:rPr>
-        <w:t>مثال: وضعیت یک سفارش: ثبت شده ← در حال ارسال ← تحویل شده</w:t>
-      </w:r>
-      <w:r>
-        <w:rPr>
-          <w:lang w:bidi="fa-IR"/>
-        </w:rPr>
-        <w:br/>
-      </w:r>
-      <w:r>
-        <w:rPr>
-          <w:rtl/>
-        </w:rPr>
-        <w:t>توضیح: رویدادها باعث تغییر وضعیت‌ها می‌شوند</w:t>
-      </w:r>
-    </w:p>
-    <w:p>
-      <w:pPr>
-        <w:numPr>
-          <w:ilvl w:val="0"/>
-          <w:numId w:val="9"/>
-        </w:numPr>
-        <w:bidi/>
-        <w:rPr>
-          <w:lang w:bidi="fa-IR"/>
-        </w:rPr>
-      </w:pPr>
-      <w:r>
-        <w:rPr>
-          <w:lang w:bidi="fa-IR"/>
-        </w:rPr>
-        <w:t>Communication Diagram</w:t>
-      </w:r>
-      <w:r>
-        <w:rPr>
-          <w:lang w:bidi="fa-IR"/>
-        </w:rPr>
-        <w:br/>
-      </w:r>
-      <w:r>
-        <w:rPr>
-          <w:rtl/>
-        </w:rPr>
-        <w:t>تعریف: نحوه ارتباط بین اشیا را نمایش می‌دهد</w:t>
-      </w:r>
-      <w:r>
-        <w:rPr>
-          <w:lang w:bidi="fa-IR"/>
-        </w:rPr>
-        <w:br/>
-      </w:r>
-      <w:r>
-        <w:rPr>
-          <w:rtl/>
-        </w:rPr>
-        <w:lastRenderedPageBreak/>
-        <w:t>مثال: کاربر ← کنترلر ← سرویس ← پایگاه داده</w:t>
-      </w:r>
-      <w:r>
-        <w:rPr>
-          <w:lang w:bidi="fa-IR"/>
-        </w:rPr>
-        <w:br/>
-      </w:r>
-      <w:r>
-        <w:rPr>
-          <w:rtl/>
-        </w:rPr>
-        <w:t>توضیح: تمرکز روی ساختار ارتباطی و تبادل پیام‌هاست</w:t>
-      </w:r>
-    </w:p>
-    <w:p>
-      <w:pPr>
-        <w:numPr>
-          <w:ilvl w:val="0"/>
-          <w:numId w:val="9"/>
-        </w:numPr>
-        <w:bidi/>
-        <w:rPr>
-          <w:lang w:bidi="fa-IR"/>
-        </w:rPr>
-      </w:pPr>
-      <w:r>
-        <w:rPr>
-          <w:lang w:bidi="fa-IR"/>
-        </w:rPr>
-        <w:t>Sequence Diagram</w:t>
-      </w:r>
-      <w:r>
-        <w:rPr>
-          <w:lang w:bidi="fa-IR"/>
-        </w:rPr>
-        <w:br/>
-      </w:r>
-      <w:r>
-        <w:rPr>
-          <w:rtl/>
-        </w:rPr>
-        <w:t>تعریف: ترتیب زمانی پیام‌ها بین اشیا را نشان می‌دهد</w:t>
-      </w:r>
-      <w:r>
-        <w:rPr>
-          <w:lang w:bidi="fa-IR"/>
-        </w:rPr>
-        <w:br/>
-      </w:r>
-      <w:r>
-        <w:rPr>
-          <w:rtl/>
-        </w:rPr>
-        <w:t>مثال: کاربر وارد می‌شود ← اعتبارسنجی ← نمایش داشبورد</w:t>
-      </w:r>
-      <w:r>
-        <w:rPr>
-          <w:lang w:bidi="fa-IR"/>
-        </w:rPr>
-        <w:br/>
-      </w:r>
-      <w:r>
-        <w:rPr>
-          <w:rtl/>
-        </w:rPr>
-        <w:t>توضیح: محور عمودی زمان و افقی اشیاء هستند</w:t>
-      </w:r>
-    </w:p>
-    <w:p>
-      <w:pPr>
-        <w:numPr>
-          <w:ilvl w:val="0"/>
-          <w:numId w:val="9"/>
-        </w:numPr>
-        <w:bidi/>
-        <w:rPr>
-          <w:lang w:bidi="fa-IR"/>
-        </w:rPr>
-      </w:pPr>
-      <w:r>
-        <w:rPr>
-          <w:lang w:bidi="fa-IR"/>
-        </w:rPr>
-        <w:t>Timing Diagram</w:t>
-      </w:r>
-      <w:r>
-        <w:rPr>
-          <w:lang w:bidi="fa-IR"/>
-        </w:rPr>
-        <w:br/>
-      </w:r>
-      <w:r>
-        <w:rPr>
-          <w:rtl/>
-        </w:rPr>
-        <w:t>تعریف: زمان‌بندی تغییر وضعیت‌ها در طول زمان</w:t>
-      </w:r>
-      <w:r>
-        <w:rPr>
-          <w:lang w:bidi="fa-IR"/>
-        </w:rPr>
-        <w:br/>
-      </w:r>
-      <w:r>
-        <w:rPr>
-          <w:rtl/>
-        </w:rPr>
-        <w:t>مثال: سنسور فعال ← ثبت داده ← غیرفعال</w:t>
-      </w:r>
-      <w:r>
-        <w:rPr>
-          <w:lang w:bidi="fa-IR"/>
-        </w:rPr>
-        <w:br/>
-      </w:r>
-      <w:r>
-        <w:rPr>
-          <w:rtl/>
-        </w:rPr>
-        <w:t>توضیح: برای سیستم‌های حساس به زمان کاربرد دارد</w:t>
-      </w:r>
-    </w:p>
-    <w:p>
-      <w:pPr>
-        <w:numPr>
-          <w:ilvl w:val="0"/>
-          <w:numId w:val="9"/>
-        </w:numPr>
-        <w:bidi/>
-        <w:rPr>
-          <w:lang w:bidi="fa-IR"/>
-        </w:rPr>
-      </w:pPr>
-      <w:r>
-        <w:rPr>
-          <w:lang w:bidi="fa-IR"/>
-        </w:rPr>
-        <w:t>Interaction Overview Diagram</w:t>
-      </w:r>
-      <w:r>
-        <w:rPr>
-          <w:lang w:bidi="fa-IR"/>
-        </w:rPr>
-        <w:br/>
-      </w:r>
-      <w:r>
-        <w:rPr>
-          <w:rtl/>
-        </w:rPr>
-        <w:t>تعریف: ترکیب چند تعامل به صورت کلی</w:t>
-      </w:r>
-      <w:r>
-        <w:rPr>
-          <w:lang w:bidi="fa-IR"/>
-        </w:rPr>
-        <w:br/>
-      </w:r>
-      <w:r>
-        <w:rPr>
-          <w:rtl/>
-        </w:rPr>
-        <w:t>مثال: عملیات خرید شامل احراز هویت، انتخاب محصول، پرداخت</w:t>
-      </w:r>
-      <w:r>
-        <w:rPr>
-          <w:lang w:bidi="fa-IR"/>
-        </w:rPr>
-        <w:br/>
-      </w:r>
-      <w:r>
-        <w:rPr>
-          <w:rtl/>
-        </w:rPr>
-        <w:t>توضیح: نمای کلی از چند نمودار تعاملی</w:t>
-      </w:r>
-    </w:p>
-    <w:p>
-      <w:pPr>
-        <w:numPr>
-          <w:ilvl w:val="0"/>
-          <w:numId w:val="9"/>
-        </w:numPr>
-        <w:bidi/>
-        <w:rPr>
-          <w:lang w:bidi="fa-IR"/>
-        </w:rPr>
-      </w:pPr>
-      <w:r>
-        <w:rPr>
-          <w:lang w:bidi="fa-IR"/>
-        </w:rPr>
-        <w:t>Profile Diagram</w:t>
-      </w:r>
-      <w:r>
-        <w:rPr>
-          <w:lang w:bidi="fa-IR"/>
-        </w:rPr>
-        <w:br/>
-      </w:r>
-      <w:r>
-        <w:rPr>
-          <w:rtl/>
-        </w:rPr>
-        <w:t>تعریف: توسعه سفارشی برای</w:t>
-      </w:r>
-      <w:r>
-        <w:rPr>
-          <w:lang w:bidi="fa-IR"/>
-        </w:rPr>
-        <w:t xml:space="preserve"> UML</w:t>
-      </w:r>
-      <w:r>
-        <w:rPr>
-          <w:lang w:bidi="fa-IR"/>
-        </w:rPr>
-        <w:br/>
-      </w:r>
-      <w:r>
-        <w:rPr>
-          <w:rtl/>
-        </w:rPr>
-        <w:t>مثال: تعریف</w:t>
-      </w:r>
-      <w:r>
-        <w:rPr>
-          <w:lang w:bidi="fa-IR"/>
-        </w:rPr>
-        <w:t xml:space="preserve"> stereotype </w:t>
-      </w:r>
-      <w:r>
-        <w:rPr>
-          <w:rtl/>
-        </w:rPr>
-        <w:t>جدید برای اشیای خاص</w:t>
-      </w:r>
-      <w:r>
-        <w:rPr>
-          <w:lang w:bidi="fa-IR"/>
-        </w:rPr>
-        <w:br/>
-      </w:r>
-      <w:r>
-        <w:rPr>
-          <w:rtl/>
-        </w:rPr>
-        <w:t>توضیح: برای ایجاد قواعد دامنه‌ای خاص استفاده می‌شود</w:t>
-      </w:r>
-    </w:p>
-    <w:p>
-      <w:pPr>
-        <w:numPr>
-          <w:ilvl w:val="0"/>
-          <w:numId w:val="9"/>
-        </w:numPr>
-        <w:bidi/>
-        <w:rPr>
-          <w:lang w:bidi="fa-IR"/>
-        </w:rPr>
-      </w:pPr>
-      <w:r>
-        <w:rPr>
-          <w:lang w:bidi="fa-IR"/>
-        </w:rPr>
-        <w:t>Composite Structure Diagram</w:t>
-      </w:r>
-      <w:r>
-        <w:rPr>
-          <w:lang w:bidi="fa-IR"/>
-        </w:rPr>
-        <w:br/>
-      </w:r>
-      <w:r>
-        <w:rPr>
-          <w:rtl/>
-        </w:rPr>
-        <w:t>تعریف: ساختار داخلی کلاس‌ها یا مؤلفه‌ها</w:t>
-      </w:r>
-      <w:r>
-        <w:rPr>
-          <w:lang w:bidi="fa-IR"/>
-        </w:rPr>
-        <w:br/>
-      </w:r>
-      <w:r>
-        <w:rPr>
-          <w:rtl/>
-        </w:rPr>
-        <w:t>مثال: کلاس خودرو شامل موتور، فرمان، چرخ‌ها</w:t>
-      </w:r>
-      <w:r>
-        <w:rPr>
-          <w:lang w:bidi="fa-IR"/>
-        </w:rPr>
-        <w:br/>
-      </w:r>
-      <w:r>
-        <w:rPr>
-          <w:rtl/>
-        </w:rPr>
-        <w:t>توضیح: روابط بین اجزای داخلی کلاس‌ها مشخص می‌شود</w:t>
-      </w:r>
-    </w:p>
-    <w:p>
-      <w:pPr>
-        <w:numPr>
-          <w:ilvl w:val="0"/>
-          <w:numId w:val="9"/>
-        </w:numPr>
-        <w:bidi/>
-        <w:rPr>
-          <w:lang w:bidi="fa-IR"/>
-        </w:rPr>
-      </w:pPr>
-      <w:r>
-        <w:rPr>
-          <w:lang w:bidi="fa-IR"/>
-        </w:rPr>
-        <w:t>Class Diagram</w:t>
-      </w:r>
-      <w:r>
-        <w:rPr>
-          <w:lang w:bidi="fa-IR"/>
-        </w:rPr>
-        <w:br/>
-      </w:r>
-      <w:r>
-        <w:rPr>
-          <w:rtl/>
-        </w:rPr>
-        <w:t>تعریف: ساختار کلاس‌ها، ویژگی‌ها و متدها</w:t>
-      </w:r>
-      <w:r>
-        <w:rPr>
-          <w:lang w:bidi="fa-IR"/>
-        </w:rPr>
-        <w:br/>
-      </w:r>
-      <w:r>
-        <w:rPr>
-          <w:rtl/>
-        </w:rPr>
-        <w:t>مثال: کلاس دانشجو با نام، کدملی، شماره دانشجویی</w:t>
-      </w:r>
-      <w:r>
-        <w:rPr>
-          <w:lang w:bidi="fa-IR"/>
-        </w:rPr>
-        <w:br/>
-      </w:r>
-      <w:r>
-        <w:rPr>
-          <w:rtl/>
-        </w:rPr>
-        <w:t>توضیح: نمایش روابط ارث‌بری، انجمنی، ترکیبی و</w:t>
-      </w:r>
-      <w:r>
-        <w:rPr>
-          <w:lang w:bidi="fa-IR"/>
-        </w:rPr>
-        <w:t xml:space="preserve"> …</w:t>
-      </w:r>
-    </w:p>
-    <w:p>
-      <w:pPr>
-        <w:numPr>
-          <w:ilvl w:val="0"/>
-          <w:numId w:val="9"/>
-        </w:numPr>
-        <w:bidi/>
-        <w:rPr>
-          <w:lang w:bidi="fa-IR"/>
-        </w:rPr>
-      </w:pPr>
-      <w:r>
-        <w:rPr>
-          <w:lang w:bidi="fa-IR"/>
-        </w:rPr>
-        <w:t>Package Diagram</w:t>
-      </w:r>
-      <w:r>
-        <w:rPr>
-          <w:lang w:bidi="fa-IR"/>
-        </w:rPr>
-        <w:br/>
-      </w:r>
-      <w:r>
-        <w:rPr>
-          <w:rtl/>
-        </w:rPr>
-        <w:t>تعریف: گروه‌بندی کلاس‌ها در بسته‌ها</w:t>
-      </w:r>
-      <w:r>
-        <w:rPr>
-          <w:lang w:bidi="fa-IR"/>
-        </w:rPr>
-        <w:br/>
-      </w:r>
-      <w:r>
-        <w:rPr>
-          <w:rtl/>
-        </w:rPr>
-        <w:t>مثال: پکیج حسابداری شامل کلاس‌های کاربر، حساب، تراکنش</w:t>
-      </w:r>
-      <w:r>
-        <w:rPr>
-          <w:lang w:bidi="fa-IR"/>
-        </w:rPr>
-        <w:br/>
-      </w:r>
-      <w:r>
-        <w:rPr>
-          <w:rtl/>
-        </w:rPr>
-        <w:t>توضیح: سازمان‌دهی منطقی کلاس‌ها</w:t>
-      </w:r>
-    </w:p>
-    <w:p>
-      <w:pPr>
-        <w:numPr>
-          <w:ilvl w:val="0"/>
-          <w:numId w:val="9"/>
-        </w:numPr>
-        <w:bidi/>
-        <w:rPr>
-          <w:lang w:bidi="fa-IR"/>
-        </w:rPr>
-      </w:pPr>
-      <w:r>
-        <w:rPr>
-          <w:lang w:bidi="fa-IR"/>
-        </w:rPr>
-        <w:t>Object Diagram</w:t>
-      </w:r>
-      <w:r>
-        <w:rPr>
-          <w:lang w:bidi="fa-IR"/>
-        </w:rPr>
-        <w:br/>
-      </w:r>
-      <w:r>
-        <w:rPr>
-          <w:rtl/>
-        </w:rPr>
-        <w:t>تعریف: نمایش اشیای نمونه از کلاس‌ها در یک لحظه</w:t>
-      </w:r>
-      <w:r>
-        <w:rPr>
-          <w:lang w:bidi="fa-IR"/>
-        </w:rPr>
-        <w:br/>
-      </w:r>
-      <w:r>
-        <w:rPr>
-          <w:rtl/>
-        </w:rPr>
-        <w:t>مثال: نمونه‌ای از کلاس ماشین با رنگ قرمز</w:t>
-      </w:r>
-      <w:r>
-        <w:rPr>
-          <w:lang w:bidi="fa-IR"/>
-        </w:rPr>
-        <w:br/>
-      </w:r>
-      <w:r>
-        <w:rPr>
-          <w:rtl/>
-        </w:rPr>
-        <w:t>توضیح: وضعیت فعلی سیستم را نشان می‌دهد</w:t>
-      </w:r>
-    </w:p>
-    <w:p>
-      <w:pPr>
-        <w:bidi/>
-        <w:rPr>
-          <w:rtl/>
-        </w:rPr>
-      </w:pPr>
-    </w:p>
-    <w:p>
-      <w:pPr>
-        <w:bidi/>
-        <w:rPr>
-          <w:lang w:bidi="fa-IR"/>
-        </w:rPr>
-      </w:pPr>
-    </w:p>
-    <w:p>
-      <w:pPr>
-        <w:numPr>
-          <w:ilvl w:val="0"/>
-          <w:numId w:val="9"/>
-        </w:numPr>
-        <w:bidi/>
-        <w:rPr>
-          <w:lang w:bidi="fa-IR"/>
-        </w:rPr>
-      </w:pPr>
-      <w:r>
-        <w:rPr>
-          <w:lang w:bidi="fa-IR"/>
-        </w:rPr>
-        <w:t>Component Diagram</w:t>
-      </w:r>
-      <w:r>
-        <w:rPr>
-          <w:lang w:bidi="fa-IR"/>
-        </w:rPr>
-        <w:br/>
-      </w:r>
-      <w:r>
-        <w:rPr>
-          <w:rtl/>
-        </w:rPr>
-        <w:t>تعریف: اجزای منطقی و فیزیکی سیستم</w:t>
-      </w:r>
-      <w:r>
-        <w:rPr>
-          <w:lang w:bidi="fa-IR"/>
-        </w:rPr>
-        <w:br/>
-      </w:r>
-      <w:r>
-        <w:rPr>
-          <w:rtl/>
-        </w:rPr>
-        <w:t>مثال: کامپوننت ورود کاربر، کامپوننت گزارش‌گیری</w:t>
-      </w:r>
-      <w:r>
-        <w:rPr>
-          <w:lang w:bidi="fa-IR"/>
-        </w:rPr>
-        <w:br/>
-      </w:r>
-      <w:r>
-        <w:rPr>
-          <w:rtl/>
-        </w:rPr>
-        <w:t>توضیح: برای معماری سطح بالا مناسب است</w:t>
-      </w:r>
-    </w:p>
-    <w:p>
-      <w:pPr>
-        <w:numPr>
-          <w:ilvl w:val="0"/>
-          <w:numId w:val="9"/>
-        </w:numPr>
-        <w:bidi/>
-        <w:rPr>
-          <w:lang w:bidi="fa-IR"/>
-        </w:rPr>
-      </w:pPr>
-      <w:r>
-        <w:rPr>
-          <w:lang w:bidi="fa-IR"/>
-        </w:rPr>
-        <w:t>Deployment Diagram</w:t>
-      </w:r>
-      <w:r>
-        <w:rPr>
-          <w:lang w:bidi="fa-IR"/>
-        </w:rPr>
-        <w:br/>
-      </w:r>
-      <w:r>
-        <w:rPr>
-          <w:rtl/>
-        </w:rPr>
-        <w:t>تعریف: نحوه استقرار اجزای نرم‌افزار روی سخت‌افزار</w:t>
-      </w:r>
-      <w:r>
-        <w:rPr>
-          <w:lang w:bidi="fa-IR"/>
-        </w:rPr>
-        <w:br/>
-      </w:r>
-      <w:r>
-        <w:rPr>
-          <w:rtl/>
-        </w:rPr>
-        <w:t>مثال: نصب پایگاه داده روی سرور</w:t>
-      </w:r>
-      <w:r>
-        <w:rPr>
-          <w:lang w:bidi="fa-IR"/>
-        </w:rPr>
-        <w:t xml:space="preserve"> A </w:t>
-      </w:r>
-      <w:r>
-        <w:rPr>
-          <w:rtl/>
-        </w:rPr>
-        <w:t>و وب‌سایت روی سرور</w:t>
-      </w:r>
-      <w:r>
-        <w:rPr>
-          <w:lang w:bidi="fa-IR"/>
-        </w:rPr>
-        <w:t xml:space="preserve"> B</w:t>
-      </w:r>
-      <w:r>
-        <w:rPr>
-          <w:lang w:bidi="fa-IR"/>
-        </w:rPr>
-        <w:br/>
-      </w:r>
-      <w:r>
-        <w:rPr>
-          <w:rtl/>
-        </w:rPr>
-        <w:t>توضیح: شامل</w:t>
-      </w:r>
-      <w:r>
-        <w:rPr>
-          <w:lang w:bidi="fa-IR"/>
-        </w:rPr>
-        <w:t xml:space="preserve"> Node </w:t>
-      </w:r>
-      <w:r>
-        <w:rPr>
-          <w:rtl/>
-        </w:rPr>
-        <w:t>ها، اجزا، و ارتباطات بین آن‌هاست</w:t>
-      </w:r>
-    </w:p>
-    <w:p>
-      <w:pPr>
-        <w:bidi/>
-        <w:rPr>
-          <w:rFonts w:hint="cs"/>
-          <w:rtl/>
-          <w:lang w:bidi="fa-IR"/>
         </w:rPr>
       </w:pPr>
     </w:p>
     <w:sectPr>
+      <w:footerReference w:type="default" r:id="rId8"/>
       <w:pgSz w:w="12240" w:h="15840"/>
       <w:pgMar w:top="1440" w:right="1440" w:bottom="1440" w:left="1440" w:header="720" w:footer="720" w:gutter="0"/>
       <w:cols w:space="720"/>
@@ -1825,9 +2008,425 @@
 </w:document>
 </file>
 
+<file path=word/endnotes.xml><?xml version="1.0" encoding="utf-8"?>
+<w:endnotes xmlns:wpc="http://schemas.microsoft.com/office/word/2010/wordprocessingCanvas" xmlns:cx="http://schemas.microsoft.com/office/drawing/2014/chartex" xmlns:cx1="http://schemas.microsoft.com/office/drawing/2015/9/8/chartex" xmlns:cx2="http://schemas.microsoft.com/office/drawing/2015/10/21/chartex" xmlns:cx3="http://schemas.microsoft.com/office/drawing/2016/5/9/chartex" xmlns:cx4="http://schemas.microsoft.com/office/drawing/2016/5/10/chartex" xmlns:cx5="http://schemas.microsoft.com/office/drawing/2016/5/11/chartex" xmlns:cx6="http://schemas.microsoft.com/office/drawing/2016/5/12/chartex" xmlns:cx7="http://schemas.microsoft.com/office/drawing/2016/5/13/chartex" xmlns:cx8="http://schemas.microsoft.com/office/drawing/2016/5/14/chartex" xmlns:mc="http://schemas.openxmlformats.org/markup-compatibility/2006" xmlns:aink="http://schemas.microsoft.com/office/drawing/2016/ink" xmlns:am3d="http://schemas.microsoft.com/office/drawing/2017/model3d" xmlns:o="urn:schemas-microsoft-com:office:office" xmlns:oel="http://schemas.microsoft.com/office/2019/extlst" xmlns:r="http://schemas.openxmlformats.org/officeDocument/2006/relationships" xmlns:m="http://schemas.openxmlformats.org/officeDocument/2006/math" xmlns:v="urn:schemas-microsoft-com:vml" xmlns:wp14="http://schemas.microsoft.com/office/word/2010/wordprocessingDrawing" xmlns:wp="http://schemas.openxmlformats.org/drawingml/2006/wordprocessingDrawing" xmlns:w10="urn:schemas-microsoft-com:office:word" xmlns:w="http://schemas.openxmlformats.org/wordprocessingml/2006/main" xmlns:w14="http://schemas.microsoft.com/office/word/2010/wordml" xmlns:w15="http://schemas.microsoft.com/office/word/2012/wordml" xmlns:w16cex="http://schemas.microsoft.com/office/word/2018/wordml/cex" xmlns:w16cid="http://schemas.microsoft.com/office/word/2016/wordml/cid" xmlns:w16="http://schemas.microsoft.com/office/word/2018/wordml" xmlns:w16du="http://schemas.microsoft.com/office/word/2023/wordml/word16du" xmlns:w16sdtdh="http://schemas.microsoft.com/office/word/2020/wordml/sdtdatahash" xmlns:w16sdtfl="http://schemas.microsoft.com/office/word/2024/wordml/sdtformatlock" xmlns:w16se="http://schemas.microsoft.com/office/word/2015/wordml/symex" xmlns:wpg="http://schemas.microsoft.com/office/word/2010/wordprocessingGroup" xmlns:wpi="http://schemas.microsoft.com/office/word/2010/wordprocessingInk" xmlns:wne="http://schemas.microsoft.com/office/word/2006/wordml" xmlns:wps="http://schemas.microsoft.com/office/word/2010/wordprocessingShape" mc:Ignorable="w14 w15 w16se w16cid w16 w16cex w16sdtdh w16sdtfl w16du wp14">
+  <w:endnote w:type="separator" w:id="-1">
+    <w:p>
+      <w:pPr>
+        <w:spacing w:after="0" w:line="240" w:lineRule="auto"/>
+      </w:pPr>
+      <w:r>
+        <w:separator/>
+      </w:r>
+    </w:p>
+  </w:endnote>
+  <w:endnote w:type="continuationSeparator" w:id="0">
+    <w:p>
+      <w:pPr>
+        <w:spacing w:after="0" w:line="240" w:lineRule="auto"/>
+      </w:pPr>
+      <w:r>
+        <w:continuationSeparator/>
+      </w:r>
+    </w:p>
+  </w:endnote>
+</w:endnotes>
+</file>
+
+<file path=word/footer1.xml><?xml version="1.0" encoding="utf-8"?>
+<w:ftr xmlns:wpc="http://schemas.microsoft.com/office/word/2010/wordprocessingCanvas" xmlns:cx="http://schemas.microsoft.com/office/drawing/2014/chartex" xmlns:cx1="http://schemas.microsoft.com/office/drawing/2015/9/8/chartex" xmlns:cx2="http://schemas.microsoft.com/office/drawing/2015/10/21/chartex" xmlns:cx3="http://schemas.microsoft.com/office/drawing/2016/5/9/chartex" xmlns:cx4="http://schemas.microsoft.com/office/drawing/2016/5/10/chartex" xmlns:cx5="http://schemas.microsoft.com/office/drawing/2016/5/11/chartex" xmlns:cx6="http://schemas.microsoft.com/office/drawing/2016/5/12/chartex" xmlns:cx7="http://schemas.microsoft.com/office/drawing/2016/5/13/chartex" xmlns:cx8="http://schemas.microsoft.com/office/drawing/2016/5/14/chartex" xmlns:mc="http://schemas.openxmlformats.org/markup-compatibility/2006" xmlns:aink="http://schemas.microsoft.com/office/drawing/2016/ink" xmlns:am3d="http://schemas.microsoft.com/office/drawing/2017/model3d" xmlns:o="urn:schemas-microsoft-com:office:office" xmlns:oel="http://schemas.microsoft.com/office/2019/extlst" xmlns:r="http://schemas.openxmlformats.org/officeDocument/2006/relationships" xmlns:m="http://schemas.openxmlformats.org/officeDocument/2006/math" xmlns:v="urn:schemas-microsoft-com:vml" xmlns:wp14="http://schemas.microsoft.com/office/word/2010/wordprocessingDrawing" xmlns:wp="http://schemas.openxmlformats.org/drawingml/2006/wordprocessingDrawing" xmlns:w10="urn:schemas-microsoft-com:office:word" xmlns:w="http://schemas.openxmlformats.org/wordprocessingml/2006/main" xmlns:w14="http://schemas.microsoft.com/office/word/2010/wordml" xmlns:w15="http://schemas.microsoft.com/office/word/2012/wordml" xmlns:w16cex="http://schemas.microsoft.com/office/word/2018/wordml/cex" xmlns:w16cid="http://schemas.microsoft.com/office/word/2016/wordml/cid" xmlns:w16="http://schemas.microsoft.com/office/word/2018/wordml" xmlns:w16du="http://schemas.microsoft.com/office/word/2023/wordml/word16du" xmlns:w16sdtdh="http://schemas.microsoft.com/office/word/2020/wordml/sdtdatahash" xmlns:w16sdtfl="http://schemas.microsoft.com/office/word/2024/wordml/sdtformatlock" xmlns:w16se="http://schemas.microsoft.com/office/word/2015/wordml/symex" xmlns:wpg="http://schemas.microsoft.com/office/word/2010/wordprocessingGroup" xmlns:wpi="http://schemas.microsoft.com/office/word/2010/wordprocessingInk" xmlns:wne="http://schemas.microsoft.com/office/word/2006/wordml" xmlns:wps="http://schemas.microsoft.com/office/word/2010/wordprocessingShape" mc:Ignorable="w14 w15 w16se w16cid w16 w16cex w16sdtdh w16sdtfl w16du wp14">
+  <w:p>
+    <w:pPr>
+      <w:tabs>
+        <w:tab w:val="center" w:pos="4550"/>
+        <w:tab w:val="left" w:pos="5818"/>
+      </w:tabs>
+      <w:ind w:right="260"/>
+      <w:jc w:val="right"/>
+      <w:rPr>
+        <w:color w:val="222A35" w:themeColor="text2" w:themeShade="80"/>
+      </w:rPr>
+    </w:pPr>
+    <w:r>
+      <w:rPr>
+        <w:color w:val="8496B0" w:themeColor="text2" w:themeTint="99"/>
+        <w:spacing w:val="60"/>
+      </w:rPr>
+      <w:t>Page</w:t>
+    </w:r>
+    <w:r>
+      <w:rPr>
+        <w:color w:val="8496B0" w:themeColor="text2" w:themeTint="99"/>
+      </w:rPr>
+      <w:t xml:space="preserve"> </w:t>
+    </w:r>
+    <w:r>
+      <w:rPr>
+        <w:color w:val="323E4F" w:themeColor="text2" w:themeShade="BF"/>
+      </w:rPr>
+      <w:fldChar w:fldCharType="begin"/>
+    </w:r>
+    <w:r>
+      <w:rPr>
+        <w:color w:val="323E4F" w:themeColor="text2" w:themeShade="BF"/>
+      </w:rPr>
+      <w:instrText xml:space="preserve"> PAGE   \* MERGEFORMAT </w:instrText>
+    </w:r>
+    <w:r>
+      <w:rPr>
+        <w:color w:val="323E4F" w:themeColor="text2" w:themeShade="BF"/>
+      </w:rPr>
+      <w:fldChar w:fldCharType="separate"/>
+    </w:r>
+    <w:r>
+      <w:rPr>
+        <w:noProof/>
+        <w:color w:val="323E4F" w:themeColor="text2" w:themeShade="BF"/>
+      </w:rPr>
+      <w:t>1</w:t>
+    </w:r>
+    <w:r>
+      <w:rPr>
+        <w:color w:val="323E4F" w:themeColor="text2" w:themeShade="BF"/>
+      </w:rPr>
+      <w:fldChar w:fldCharType="end"/>
+    </w:r>
+    <w:r>
+      <w:rPr>
+        <w:color w:val="323E4F" w:themeColor="text2" w:themeShade="BF"/>
+      </w:rPr>
+      <w:t xml:space="preserve"> | </w:t>
+    </w:r>
+    <w:r>
+      <w:rPr>
+        <w:color w:val="323E4F" w:themeColor="text2" w:themeShade="BF"/>
+      </w:rPr>
+      <w:fldChar w:fldCharType="begin"/>
+    </w:r>
+    <w:r>
+      <w:rPr>
+        <w:color w:val="323E4F" w:themeColor="text2" w:themeShade="BF"/>
+      </w:rPr>
+      <w:instrText xml:space="preserve"> NUMPAGES  \* Arabic  \* MERGEFORMAT </w:instrText>
+    </w:r>
+    <w:r>
+      <w:rPr>
+        <w:color w:val="323E4F" w:themeColor="text2" w:themeShade="BF"/>
+      </w:rPr>
+      <w:fldChar w:fldCharType="separate"/>
+    </w:r>
+    <w:r>
+      <w:rPr>
+        <w:noProof/>
+        <w:color w:val="323E4F" w:themeColor="text2" w:themeShade="BF"/>
+      </w:rPr>
+      <w:t>1</w:t>
+    </w:r>
+    <w:r>
+      <w:rPr>
+        <w:color w:val="323E4F" w:themeColor="text2" w:themeShade="BF"/>
+      </w:rPr>
+      <w:fldChar w:fldCharType="end"/>
+    </w:r>
+  </w:p>
+  <w:p>
+    <w:pPr>
+      <w:pStyle w:val="Footer"/>
+    </w:pPr>
+  </w:p>
+</w:ftr>
+</file>
+
+<file path=word/footnotes.xml><?xml version="1.0" encoding="utf-8"?>
+<w:footnotes xmlns:wpc="http://schemas.microsoft.com/office/word/2010/wordprocessingCanvas" xmlns:cx="http://schemas.microsoft.com/office/drawing/2014/chartex" xmlns:cx1="http://schemas.microsoft.com/office/drawing/2015/9/8/chartex" xmlns:cx2="http://schemas.microsoft.com/office/drawing/2015/10/21/chartex" xmlns:cx3="http://schemas.microsoft.com/office/drawing/2016/5/9/chartex" xmlns:cx4="http://schemas.microsoft.com/office/drawing/2016/5/10/chartex" xmlns:cx5="http://schemas.microsoft.com/office/drawing/2016/5/11/chartex" xmlns:cx6="http://schemas.microsoft.com/office/drawing/2016/5/12/chartex" xmlns:cx7="http://schemas.microsoft.com/office/drawing/2016/5/13/chartex" xmlns:cx8="http://schemas.microsoft.com/office/drawing/2016/5/14/chartex" xmlns:mc="http://schemas.openxmlformats.org/markup-compatibility/2006" xmlns:aink="http://schemas.microsoft.com/office/drawing/2016/ink" xmlns:am3d="http://schemas.microsoft.com/office/drawing/2017/model3d" xmlns:o="urn:schemas-microsoft-com:office:office" xmlns:oel="http://schemas.microsoft.com/office/2019/extlst" xmlns:r="http://schemas.openxmlformats.org/officeDocument/2006/relationships" xmlns:m="http://schemas.openxmlformats.org/officeDocument/2006/math" xmlns:v="urn:schemas-microsoft-com:vml" xmlns:wp14="http://schemas.microsoft.com/office/word/2010/wordprocessingDrawing" xmlns:wp="http://schemas.openxmlformats.org/drawingml/2006/wordprocessingDrawing" xmlns:w10="urn:schemas-microsoft-com:office:word" xmlns:w="http://schemas.openxmlformats.org/wordprocessingml/2006/main" xmlns:w14="http://schemas.microsoft.com/office/word/2010/wordml" xmlns:w15="http://schemas.microsoft.com/office/word/2012/wordml" xmlns:w16cex="http://schemas.microsoft.com/office/word/2018/wordml/cex" xmlns:w16cid="http://schemas.microsoft.com/office/word/2016/wordml/cid" xmlns:w16="http://schemas.microsoft.com/office/word/2018/wordml" xmlns:w16du="http://schemas.microsoft.com/office/word/2023/wordml/word16du" xmlns:w16sdtdh="http://schemas.microsoft.com/office/word/2020/wordml/sdtdatahash" xmlns:w16sdtfl="http://schemas.microsoft.com/office/word/2024/wordml/sdtformatlock" xmlns:w16se="http://schemas.microsoft.com/office/word/2015/wordml/symex" xmlns:wpg="http://schemas.microsoft.com/office/word/2010/wordprocessingGroup" xmlns:wpi="http://schemas.microsoft.com/office/word/2010/wordprocessingInk" xmlns:wne="http://schemas.microsoft.com/office/word/2006/wordml" xmlns:wps="http://schemas.microsoft.com/office/word/2010/wordprocessingShape" mc:Ignorable="w14 w15 w16se w16cid w16 w16cex w16sdtdh w16sdtfl w16du wp14">
+  <w:footnote w:type="separator" w:id="-1">
+    <w:p>
+      <w:pPr>
+        <w:spacing w:after="0" w:line="240" w:lineRule="auto"/>
+      </w:pPr>
+      <w:r>
+        <w:separator/>
+      </w:r>
+    </w:p>
+  </w:footnote>
+  <w:footnote w:type="continuationSeparator" w:id="0">
+    <w:p>
+      <w:pPr>
+        <w:spacing w:after="0" w:line="240" w:lineRule="auto"/>
+      </w:pPr>
+      <w:r>
+        <w:continuationSeparator/>
+      </w:r>
+    </w:p>
+  </w:footnote>
+</w:footnotes>
+</file>
+
 <file path=word/numbering.xml><?xml version="1.0" encoding="utf-8"?>
 <w:numbering xmlns:wpc="http://schemas.microsoft.com/office/word/2010/wordprocessingCanvas" xmlns:cx="http://schemas.microsoft.com/office/drawing/2014/chartex" xmlns:cx1="http://schemas.microsoft.com/office/drawing/2015/9/8/chartex" xmlns:cx2="http://schemas.microsoft.com/office/drawing/2015/10/21/chartex" xmlns:cx3="http://schemas.microsoft.com/office/drawing/2016/5/9/chartex" xmlns:cx4="http://schemas.microsoft.com/office/drawing/2016/5/10/chartex" xmlns:cx5="http://schemas.microsoft.com/office/drawing/2016/5/11/chartex" xmlns:cx6="http://schemas.microsoft.com/office/drawing/2016/5/12/chartex" xmlns:cx7="http://schemas.microsoft.com/office/drawing/2016/5/13/chartex" xmlns:cx8="http://schemas.microsoft.com/office/drawing/2016/5/14/chartex" xmlns:mc="http://schemas.openxmlformats.org/markup-compatibility/2006" xmlns:aink="http://schemas.microsoft.com/office/drawing/2016/ink" xmlns:am3d="http://schemas.microsoft.com/office/drawing/2017/model3d" xmlns:o="urn:schemas-microsoft-com:office:office" xmlns:oel="http://schemas.microsoft.com/office/2019/extlst" xmlns:r="http://schemas.openxmlformats.org/officeDocument/2006/relationships" xmlns:m="http://schemas.openxmlformats.org/officeDocument/2006/math" xmlns:v="urn:schemas-microsoft-com:vml" xmlns:wp14="http://schemas.microsoft.com/office/word/2010/wordprocessingDrawing" xmlns:wp="http://schemas.openxmlformats.org/drawingml/2006/wordprocessingDrawing" xmlns:w10="urn:schemas-microsoft-com:office:word" xmlns:w="http://schemas.openxmlformats.org/wordprocessingml/2006/main" xmlns:w14="http://schemas.microsoft.com/office/word/2010/wordml" xmlns:w15="http://schemas.microsoft.com/office/word/2012/wordml" xmlns:w16cex="http://schemas.microsoft.com/office/word/2018/wordml/cex" xmlns:w16cid="http://schemas.microsoft.com/office/word/2016/wordml/cid" xmlns:w16="http://schemas.microsoft.com/office/word/2018/wordml" xmlns:w16du="http://schemas.microsoft.com/office/word/2023/wordml/word16du" xmlns:w16sdtdh="http://schemas.microsoft.com/office/word/2020/wordml/sdtdatahash" xmlns:w16sdtfl="http://schemas.microsoft.com/office/word/2024/wordml/sdtformatlock" xmlns:w16se="http://schemas.microsoft.com/office/word/2015/wordml/symex" xmlns:wpg="http://schemas.microsoft.com/office/word/2010/wordprocessingGroup" xmlns:wpi="http://schemas.microsoft.com/office/word/2010/wordprocessingInk" xmlns:wne="http://schemas.microsoft.com/office/word/2006/wordml" xmlns:wps="http://schemas.microsoft.com/office/word/2010/wordprocessingShape" mc:Ignorable="w14 w15 w16se w16cid w16 w16cex w16sdtdh w16sdtfl w16du wp14">
   <w:abstractNum w:abstractNumId="0" w15:restartNumberingAfterBreak="0">
+    <w:nsid w:val="06D36F9E"/>
+    <w:multiLevelType w:val="multilevel"/>
+    <w:tmpl w:val="AF84D6B4"/>
+    <w:lvl w:ilvl="0">
+      <w:start w:val="1"/>
+      <w:numFmt w:val="bullet"/>
+      <w:lvlText w:val=""/>
+      <w:lvlJc w:val="left"/>
+      <w:pPr>
+        <w:tabs>
+          <w:tab w:val="num" w:pos="720"/>
+        </w:tabs>
+        <w:ind w:left="720" w:hanging="360"/>
+      </w:pPr>
+      <w:rPr>
+        <w:rFonts w:ascii="Symbol" w:hAnsi="Symbol" w:hint="default"/>
+        <w:sz w:val="20"/>
+      </w:rPr>
+    </w:lvl>
+    <w:lvl w:ilvl="1">
+      <w:start w:val="1"/>
+      <w:numFmt w:val="bullet"/>
+      <w:lvlText w:val="o"/>
+      <w:lvlJc w:val="left"/>
+      <w:pPr>
+        <w:tabs>
+          <w:tab w:val="num" w:pos="1440"/>
+        </w:tabs>
+        <w:ind w:left="1440" w:hanging="360"/>
+      </w:pPr>
+      <w:rPr>
+        <w:rFonts w:ascii="Courier New" w:hAnsi="Courier New" w:cs="Times New Roman" w:hint="default"/>
+        <w:sz w:val="20"/>
+      </w:rPr>
+    </w:lvl>
+    <w:lvl w:ilvl="2">
+      <w:start w:val="1"/>
+      <w:numFmt w:val="bullet"/>
+      <w:lvlText w:val=""/>
+      <w:lvlJc w:val="left"/>
+      <w:pPr>
+        <w:tabs>
+          <w:tab w:val="num" w:pos="2160"/>
+        </w:tabs>
+        <w:ind w:left="2160" w:hanging="360"/>
+      </w:pPr>
+      <w:rPr>
+        <w:rFonts w:ascii="Wingdings" w:hAnsi="Wingdings" w:hint="default"/>
+        <w:sz w:val="20"/>
+      </w:rPr>
+    </w:lvl>
+    <w:lvl w:ilvl="3">
+      <w:start w:val="1"/>
+      <w:numFmt w:val="bullet"/>
+      <w:lvlText w:val=""/>
+      <w:lvlJc w:val="left"/>
+      <w:pPr>
+        <w:tabs>
+          <w:tab w:val="num" w:pos="2880"/>
+        </w:tabs>
+        <w:ind w:left="2880" w:hanging="360"/>
+      </w:pPr>
+      <w:rPr>
+        <w:rFonts w:ascii="Wingdings" w:hAnsi="Wingdings" w:hint="default"/>
+        <w:sz w:val="20"/>
+      </w:rPr>
+    </w:lvl>
+    <w:lvl w:ilvl="4">
+      <w:start w:val="1"/>
+      <w:numFmt w:val="bullet"/>
+      <w:lvlText w:val=""/>
+      <w:lvlJc w:val="left"/>
+      <w:pPr>
+        <w:tabs>
+          <w:tab w:val="num" w:pos="3600"/>
+        </w:tabs>
+        <w:ind w:left="3600" w:hanging="360"/>
+      </w:pPr>
+      <w:rPr>
+        <w:rFonts w:ascii="Wingdings" w:hAnsi="Wingdings" w:hint="default"/>
+        <w:sz w:val="20"/>
+      </w:rPr>
+    </w:lvl>
+    <w:lvl w:ilvl="5">
+      <w:start w:val="1"/>
+      <w:numFmt w:val="bullet"/>
+      <w:lvlText w:val=""/>
+      <w:lvlJc w:val="left"/>
+      <w:pPr>
+        <w:tabs>
+          <w:tab w:val="num" w:pos="4320"/>
+        </w:tabs>
+        <w:ind w:left="4320" w:hanging="360"/>
+      </w:pPr>
+      <w:rPr>
+        <w:rFonts w:ascii="Wingdings" w:hAnsi="Wingdings" w:hint="default"/>
+        <w:sz w:val="20"/>
+      </w:rPr>
+    </w:lvl>
+    <w:lvl w:ilvl="6">
+      <w:start w:val="1"/>
+      <w:numFmt w:val="bullet"/>
+      <w:lvlText w:val=""/>
+      <w:lvlJc w:val="left"/>
+      <w:pPr>
+        <w:tabs>
+          <w:tab w:val="num" w:pos="5040"/>
+        </w:tabs>
+        <w:ind w:left="5040" w:hanging="360"/>
+      </w:pPr>
+      <w:rPr>
+        <w:rFonts w:ascii="Wingdings" w:hAnsi="Wingdings" w:hint="default"/>
+        <w:sz w:val="20"/>
+      </w:rPr>
+    </w:lvl>
+    <w:lvl w:ilvl="7">
+      <w:start w:val="1"/>
+      <w:numFmt w:val="bullet"/>
+      <w:lvlText w:val=""/>
+      <w:lvlJc w:val="left"/>
+      <w:pPr>
+        <w:tabs>
+          <w:tab w:val="num" w:pos="5760"/>
+        </w:tabs>
+        <w:ind w:left="5760" w:hanging="360"/>
+      </w:pPr>
+      <w:rPr>
+        <w:rFonts w:ascii="Wingdings" w:hAnsi="Wingdings" w:hint="default"/>
+        <w:sz w:val="20"/>
+      </w:rPr>
+    </w:lvl>
+    <w:lvl w:ilvl="8">
+      <w:start w:val="1"/>
+      <w:numFmt w:val="bullet"/>
+      <w:lvlText w:val=""/>
+      <w:lvlJc w:val="left"/>
+      <w:pPr>
+        <w:tabs>
+          <w:tab w:val="num" w:pos="6480"/>
+        </w:tabs>
+        <w:ind w:left="6480" w:hanging="360"/>
+      </w:pPr>
+      <w:rPr>
+        <w:rFonts w:ascii="Wingdings" w:hAnsi="Wingdings" w:hint="default"/>
+        <w:sz w:val="20"/>
+      </w:rPr>
+    </w:lvl>
+  </w:abstractNum>
+  <w:abstractNum w:abstractNumId="1" w15:restartNumberingAfterBreak="0">
+    <w:nsid w:val="09A94558"/>
+    <w:multiLevelType w:val="multilevel"/>
+    <w:tmpl w:val="16C83420"/>
+    <w:lvl w:ilvl="0">
+      <w:start w:val="11"/>
+      <w:numFmt w:val="decimal"/>
+      <w:lvlText w:val="%1."/>
+      <w:lvlJc w:val="left"/>
+      <w:pPr>
+        <w:tabs>
+          <w:tab w:val="num" w:pos="720"/>
+        </w:tabs>
+        <w:ind w:left="720" w:hanging="360"/>
+      </w:pPr>
+    </w:lvl>
+    <w:lvl w:ilvl="1">
+      <w:start w:val="1"/>
+      <w:numFmt w:val="decimal"/>
+      <w:lvlText w:val="%2."/>
+      <w:lvlJc w:val="left"/>
+      <w:pPr>
+        <w:tabs>
+          <w:tab w:val="num" w:pos="1440"/>
+        </w:tabs>
+        <w:ind w:left="1440" w:hanging="360"/>
+      </w:pPr>
+    </w:lvl>
+    <w:lvl w:ilvl="2">
+      <w:start w:val="1"/>
+      <w:numFmt w:val="decimal"/>
+      <w:lvlText w:val="%3."/>
+      <w:lvlJc w:val="left"/>
+      <w:pPr>
+        <w:tabs>
+          <w:tab w:val="num" w:pos="2160"/>
+        </w:tabs>
+        <w:ind w:left="2160" w:hanging="360"/>
+      </w:pPr>
+    </w:lvl>
+    <w:lvl w:ilvl="3">
+      <w:start w:val="1"/>
+      <w:numFmt w:val="decimal"/>
+      <w:lvlText w:val="%4."/>
+      <w:lvlJc w:val="left"/>
+      <w:pPr>
+        <w:tabs>
+          <w:tab w:val="num" w:pos="2880"/>
+        </w:tabs>
+        <w:ind w:left="2880" w:hanging="360"/>
+      </w:pPr>
+    </w:lvl>
+    <w:lvl w:ilvl="4">
+      <w:start w:val="1"/>
+      <w:numFmt w:val="decimal"/>
+      <w:lvlText w:val="%5."/>
+      <w:lvlJc w:val="left"/>
+      <w:pPr>
+        <w:tabs>
+          <w:tab w:val="num" w:pos="3600"/>
+        </w:tabs>
+        <w:ind w:left="3600" w:hanging="360"/>
+      </w:pPr>
+    </w:lvl>
+    <w:lvl w:ilvl="5">
+      <w:start w:val="1"/>
+      <w:numFmt w:val="decimal"/>
+      <w:lvlText w:val="%6."/>
+      <w:lvlJc w:val="left"/>
+      <w:pPr>
+        <w:tabs>
+          <w:tab w:val="num" w:pos="4320"/>
+        </w:tabs>
+        <w:ind w:left="4320" w:hanging="360"/>
+      </w:pPr>
+    </w:lvl>
+    <w:lvl w:ilvl="6">
+      <w:start w:val="1"/>
+      <w:numFmt w:val="decimal"/>
+      <w:lvlText w:val="%7."/>
+      <w:lvlJc w:val="left"/>
+      <w:pPr>
+        <w:tabs>
+          <w:tab w:val="num" w:pos="5040"/>
+        </w:tabs>
+        <w:ind w:left="5040" w:hanging="360"/>
+      </w:pPr>
+    </w:lvl>
+    <w:lvl w:ilvl="7">
+      <w:start w:val="1"/>
+      <w:numFmt w:val="decimal"/>
+      <w:lvlText w:val="%8."/>
+      <w:lvlJc w:val="left"/>
+      <w:pPr>
+        <w:tabs>
+          <w:tab w:val="num" w:pos="5760"/>
+        </w:tabs>
+        <w:ind w:left="5760" w:hanging="360"/>
+      </w:pPr>
+    </w:lvl>
+    <w:lvl w:ilvl="8">
+      <w:start w:val="1"/>
+      <w:numFmt w:val="decimal"/>
+      <w:lvlText w:val="%9."/>
+      <w:lvlJc w:val="left"/>
+      <w:pPr>
+        <w:tabs>
+          <w:tab w:val="num" w:pos="6480"/>
+        </w:tabs>
+        <w:ind w:left="6480" w:hanging="360"/>
+      </w:pPr>
+    </w:lvl>
+  </w:abstractNum>
+  <w:abstractNum w:abstractNumId="2" w15:restartNumberingAfterBreak="0">
     <w:nsid w:val="0A7D1C0C"/>
     <w:multiLevelType w:val="multilevel"/>
     <w:tmpl w:val="629090A4"/>
@@ -1940,7 +2539,386 @@
       </w:pPr>
     </w:lvl>
   </w:abstractNum>
-  <w:abstractNum w:abstractNumId="1" w15:restartNumberingAfterBreak="0">
+  <w:abstractNum w:abstractNumId="3" w15:restartNumberingAfterBreak="0">
+    <w:nsid w:val="0D982343"/>
+    <w:multiLevelType w:val="multilevel"/>
+    <w:tmpl w:val="F37A57A4"/>
+    <w:lvl w:ilvl="0">
+      <w:start w:val="1"/>
+      <w:numFmt w:val="bullet"/>
+      <w:lvlText w:val=""/>
+      <w:lvlJc w:val="left"/>
+      <w:pPr>
+        <w:tabs>
+          <w:tab w:val="num" w:pos="720"/>
+        </w:tabs>
+        <w:ind w:left="720" w:hanging="360"/>
+      </w:pPr>
+      <w:rPr>
+        <w:rFonts w:ascii="Symbol" w:hAnsi="Symbol" w:hint="default"/>
+        <w:sz w:val="20"/>
+      </w:rPr>
+    </w:lvl>
+    <w:lvl w:ilvl="1">
+      <w:start w:val="1"/>
+      <w:numFmt w:val="bullet"/>
+      <w:lvlText w:val="o"/>
+      <w:lvlJc w:val="left"/>
+      <w:pPr>
+        <w:tabs>
+          <w:tab w:val="num" w:pos="1440"/>
+        </w:tabs>
+        <w:ind w:left="1440" w:hanging="360"/>
+      </w:pPr>
+      <w:rPr>
+        <w:rFonts w:ascii="Courier New" w:hAnsi="Courier New" w:cs="Times New Roman" w:hint="default"/>
+        <w:sz w:val="20"/>
+      </w:rPr>
+    </w:lvl>
+    <w:lvl w:ilvl="2">
+      <w:start w:val="1"/>
+      <w:numFmt w:val="bullet"/>
+      <w:lvlText w:val=""/>
+      <w:lvlJc w:val="left"/>
+      <w:pPr>
+        <w:tabs>
+          <w:tab w:val="num" w:pos="2160"/>
+        </w:tabs>
+        <w:ind w:left="2160" w:hanging="360"/>
+      </w:pPr>
+      <w:rPr>
+        <w:rFonts w:ascii="Wingdings" w:hAnsi="Wingdings" w:hint="default"/>
+        <w:sz w:val="20"/>
+      </w:rPr>
+    </w:lvl>
+    <w:lvl w:ilvl="3">
+      <w:start w:val="1"/>
+      <w:numFmt w:val="bullet"/>
+      <w:lvlText w:val=""/>
+      <w:lvlJc w:val="left"/>
+      <w:pPr>
+        <w:tabs>
+          <w:tab w:val="num" w:pos="2880"/>
+        </w:tabs>
+        <w:ind w:left="2880" w:hanging="360"/>
+      </w:pPr>
+      <w:rPr>
+        <w:rFonts w:ascii="Wingdings" w:hAnsi="Wingdings" w:hint="default"/>
+        <w:sz w:val="20"/>
+      </w:rPr>
+    </w:lvl>
+    <w:lvl w:ilvl="4">
+      <w:start w:val="1"/>
+      <w:numFmt w:val="bullet"/>
+      <w:lvlText w:val=""/>
+      <w:lvlJc w:val="left"/>
+      <w:pPr>
+        <w:tabs>
+          <w:tab w:val="num" w:pos="3600"/>
+        </w:tabs>
+        <w:ind w:left="3600" w:hanging="360"/>
+      </w:pPr>
+      <w:rPr>
+        <w:rFonts w:ascii="Wingdings" w:hAnsi="Wingdings" w:hint="default"/>
+        <w:sz w:val="20"/>
+      </w:rPr>
+    </w:lvl>
+    <w:lvl w:ilvl="5">
+      <w:start w:val="1"/>
+      <w:numFmt w:val="bullet"/>
+      <w:lvlText w:val=""/>
+      <w:lvlJc w:val="left"/>
+      <w:pPr>
+        <w:tabs>
+          <w:tab w:val="num" w:pos="4320"/>
+        </w:tabs>
+        <w:ind w:left="4320" w:hanging="360"/>
+      </w:pPr>
+      <w:rPr>
+        <w:rFonts w:ascii="Wingdings" w:hAnsi="Wingdings" w:hint="default"/>
+        <w:sz w:val="20"/>
+      </w:rPr>
+    </w:lvl>
+    <w:lvl w:ilvl="6">
+      <w:start w:val="1"/>
+      <w:numFmt w:val="bullet"/>
+      <w:lvlText w:val=""/>
+      <w:lvlJc w:val="left"/>
+      <w:pPr>
+        <w:tabs>
+          <w:tab w:val="num" w:pos="5040"/>
+        </w:tabs>
+        <w:ind w:left="5040" w:hanging="360"/>
+      </w:pPr>
+      <w:rPr>
+        <w:rFonts w:ascii="Wingdings" w:hAnsi="Wingdings" w:hint="default"/>
+        <w:sz w:val="20"/>
+      </w:rPr>
+    </w:lvl>
+    <w:lvl w:ilvl="7">
+      <w:start w:val="1"/>
+      <w:numFmt w:val="bullet"/>
+      <w:lvlText w:val=""/>
+      <w:lvlJc w:val="left"/>
+      <w:pPr>
+        <w:tabs>
+          <w:tab w:val="num" w:pos="5760"/>
+        </w:tabs>
+        <w:ind w:left="5760" w:hanging="360"/>
+      </w:pPr>
+      <w:rPr>
+        <w:rFonts w:ascii="Wingdings" w:hAnsi="Wingdings" w:hint="default"/>
+        <w:sz w:val="20"/>
+      </w:rPr>
+    </w:lvl>
+    <w:lvl w:ilvl="8">
+      <w:start w:val="1"/>
+      <w:numFmt w:val="bullet"/>
+      <w:lvlText w:val=""/>
+      <w:lvlJc w:val="left"/>
+      <w:pPr>
+        <w:tabs>
+          <w:tab w:val="num" w:pos="6480"/>
+        </w:tabs>
+        <w:ind w:left="6480" w:hanging="360"/>
+      </w:pPr>
+      <w:rPr>
+        <w:rFonts w:ascii="Wingdings" w:hAnsi="Wingdings" w:hint="default"/>
+        <w:sz w:val="20"/>
+      </w:rPr>
+    </w:lvl>
+  </w:abstractNum>
+  <w:abstractNum w:abstractNumId="4" w15:restartNumberingAfterBreak="0">
+    <w:nsid w:val="10DC6D2E"/>
+    <w:multiLevelType w:val="multilevel"/>
+    <w:tmpl w:val="7FA4491A"/>
+    <w:lvl w:ilvl="0">
+      <w:start w:val="12"/>
+      <w:numFmt w:val="decimal"/>
+      <w:lvlText w:val="%1."/>
+      <w:lvlJc w:val="left"/>
+      <w:pPr>
+        <w:tabs>
+          <w:tab w:val="num" w:pos="720"/>
+        </w:tabs>
+        <w:ind w:left="720" w:hanging="360"/>
+      </w:pPr>
+    </w:lvl>
+    <w:lvl w:ilvl="1">
+      <w:start w:val="1"/>
+      <w:numFmt w:val="decimal"/>
+      <w:lvlText w:val="%2."/>
+      <w:lvlJc w:val="left"/>
+      <w:pPr>
+        <w:tabs>
+          <w:tab w:val="num" w:pos="1440"/>
+        </w:tabs>
+        <w:ind w:left="1440" w:hanging="360"/>
+      </w:pPr>
+    </w:lvl>
+    <w:lvl w:ilvl="2">
+      <w:start w:val="1"/>
+      <w:numFmt w:val="decimal"/>
+      <w:lvlText w:val="%3."/>
+      <w:lvlJc w:val="left"/>
+      <w:pPr>
+        <w:tabs>
+          <w:tab w:val="num" w:pos="2160"/>
+        </w:tabs>
+        <w:ind w:left="2160" w:hanging="360"/>
+      </w:pPr>
+    </w:lvl>
+    <w:lvl w:ilvl="3">
+      <w:start w:val="1"/>
+      <w:numFmt w:val="decimal"/>
+      <w:lvlText w:val="%4."/>
+      <w:lvlJc w:val="left"/>
+      <w:pPr>
+        <w:tabs>
+          <w:tab w:val="num" w:pos="2880"/>
+        </w:tabs>
+        <w:ind w:left="2880" w:hanging="360"/>
+      </w:pPr>
+    </w:lvl>
+    <w:lvl w:ilvl="4">
+      <w:start w:val="1"/>
+      <w:numFmt w:val="decimal"/>
+      <w:lvlText w:val="%5."/>
+      <w:lvlJc w:val="left"/>
+      <w:pPr>
+        <w:tabs>
+          <w:tab w:val="num" w:pos="3600"/>
+        </w:tabs>
+        <w:ind w:left="3600" w:hanging="360"/>
+      </w:pPr>
+    </w:lvl>
+    <w:lvl w:ilvl="5">
+      <w:start w:val="1"/>
+      <w:numFmt w:val="decimal"/>
+      <w:lvlText w:val="%6."/>
+      <w:lvlJc w:val="left"/>
+      <w:pPr>
+        <w:tabs>
+          <w:tab w:val="num" w:pos="4320"/>
+        </w:tabs>
+        <w:ind w:left="4320" w:hanging="360"/>
+      </w:pPr>
+    </w:lvl>
+    <w:lvl w:ilvl="6">
+      <w:start w:val="1"/>
+      <w:numFmt w:val="decimal"/>
+      <w:lvlText w:val="%7."/>
+      <w:lvlJc w:val="left"/>
+      <w:pPr>
+        <w:tabs>
+          <w:tab w:val="num" w:pos="5040"/>
+        </w:tabs>
+        <w:ind w:left="5040" w:hanging="360"/>
+      </w:pPr>
+    </w:lvl>
+    <w:lvl w:ilvl="7">
+      <w:start w:val="1"/>
+      <w:numFmt w:val="decimal"/>
+      <w:lvlText w:val="%8."/>
+      <w:lvlJc w:val="left"/>
+      <w:pPr>
+        <w:tabs>
+          <w:tab w:val="num" w:pos="5760"/>
+        </w:tabs>
+        <w:ind w:left="5760" w:hanging="360"/>
+      </w:pPr>
+    </w:lvl>
+    <w:lvl w:ilvl="8">
+      <w:start w:val="1"/>
+      <w:numFmt w:val="decimal"/>
+      <w:lvlText w:val="%9."/>
+      <w:lvlJc w:val="left"/>
+      <w:pPr>
+        <w:tabs>
+          <w:tab w:val="num" w:pos="6480"/>
+        </w:tabs>
+        <w:ind w:left="6480" w:hanging="360"/>
+      </w:pPr>
+    </w:lvl>
+  </w:abstractNum>
+  <w:abstractNum w:abstractNumId="5" w15:restartNumberingAfterBreak="0">
+    <w:nsid w:val="19557B98"/>
+    <w:multiLevelType w:val="multilevel"/>
+    <w:tmpl w:val="9594C906"/>
+    <w:lvl w:ilvl="0">
+      <w:start w:val="1"/>
+      <w:numFmt w:val="decimal"/>
+      <w:lvlText w:val="%1."/>
+      <w:lvlJc w:val="left"/>
+      <w:pPr>
+        <w:tabs>
+          <w:tab w:val="num" w:pos="720"/>
+        </w:tabs>
+        <w:ind w:left="720" w:hanging="360"/>
+      </w:pPr>
+    </w:lvl>
+    <w:lvl w:ilvl="1">
+      <w:start w:val="1"/>
+      <w:numFmt w:val="bullet"/>
+      <w:lvlText w:val="o"/>
+      <w:lvlJc w:val="left"/>
+      <w:pPr>
+        <w:tabs>
+          <w:tab w:val="num" w:pos="1440"/>
+        </w:tabs>
+        <w:ind w:left="1440" w:hanging="360"/>
+      </w:pPr>
+      <w:rPr>
+        <w:rFonts w:ascii="Courier New" w:hAnsi="Courier New" w:cs="Times New Roman" w:hint="default"/>
+        <w:sz w:val="20"/>
+      </w:rPr>
+    </w:lvl>
+    <w:lvl w:ilvl="2">
+      <w:start w:val="1"/>
+      <w:numFmt w:val="decimal"/>
+      <w:lvlText w:val="%3."/>
+      <w:lvlJc w:val="left"/>
+      <w:pPr>
+        <w:tabs>
+          <w:tab w:val="num" w:pos="2160"/>
+        </w:tabs>
+        <w:ind w:left="2160" w:hanging="360"/>
+      </w:pPr>
+    </w:lvl>
+    <w:lvl w:ilvl="3">
+      <w:start w:val="1"/>
+      <w:numFmt w:val="decimal"/>
+      <w:lvlText w:val="%4."/>
+      <w:lvlJc w:val="left"/>
+      <w:pPr>
+        <w:tabs>
+          <w:tab w:val="num" w:pos="2880"/>
+        </w:tabs>
+        <w:ind w:left="2880" w:hanging="360"/>
+      </w:pPr>
+    </w:lvl>
+    <w:lvl w:ilvl="4">
+      <w:start w:val="1"/>
+      <w:numFmt w:val="decimal"/>
+      <w:lvlText w:val="%5."/>
+      <w:lvlJc w:val="left"/>
+      <w:pPr>
+        <w:tabs>
+          <w:tab w:val="num" w:pos="3600"/>
+        </w:tabs>
+        <w:ind w:left="3600" w:hanging="360"/>
+      </w:pPr>
+    </w:lvl>
+    <w:lvl w:ilvl="5">
+      <w:start w:val="1"/>
+      <w:numFmt w:val="decimal"/>
+      <w:lvlText w:val="%6."/>
+      <w:lvlJc w:val="left"/>
+      <w:pPr>
+        <w:tabs>
+          <w:tab w:val="num" w:pos="4320"/>
+        </w:tabs>
+        <w:ind w:left="4320" w:hanging="360"/>
+      </w:pPr>
+    </w:lvl>
+    <w:lvl w:ilvl="6">
+      <w:start w:val="1"/>
+      <w:numFmt w:val="decimal"/>
+      <w:lvlText w:val="%7."/>
+      <w:lvlJc w:val="left"/>
+      <w:pPr>
+        <w:tabs>
+          <w:tab w:val="num" w:pos="5040"/>
+        </w:tabs>
+        <w:ind w:left="5040" w:hanging="360"/>
+      </w:pPr>
+    </w:lvl>
+    <w:lvl w:ilvl="7">
+      <w:start w:val="1"/>
+      <w:numFmt w:val="decimal"/>
+      <w:lvlText w:val="%8."/>
+      <w:lvlJc w:val="left"/>
+      <w:pPr>
+        <w:tabs>
+          <w:tab w:val="num" w:pos="5760"/>
+        </w:tabs>
+        <w:ind w:left="5760" w:hanging="360"/>
+      </w:pPr>
+    </w:lvl>
+    <w:lvl w:ilvl="8">
+      <w:start w:val="1"/>
+      <w:numFmt w:val="decimal"/>
+      <w:lvlText w:val="%9."/>
+      <w:lvlJc w:val="left"/>
+      <w:pPr>
+        <w:tabs>
+          <w:tab w:val="num" w:pos="6480"/>
+        </w:tabs>
+        <w:ind w:left="6480" w:hanging="360"/>
+      </w:pPr>
+    </w:lvl>
+  </w:abstractNum>
+  <w:abstractNum w:abstractNumId="6" w15:restartNumberingAfterBreak="0">
     <w:nsid w:val="1A0E4032"/>
     <w:multiLevelType w:val="multilevel"/>
     <w:tmpl w:val="E490EAC4"/>
@@ -2053,7 +3031,305 @@
       </w:pPr>
     </w:lvl>
   </w:abstractNum>
-  <w:abstractNum w:abstractNumId="2" w15:restartNumberingAfterBreak="0">
+  <w:abstractNum w:abstractNumId="7" w15:restartNumberingAfterBreak="0">
+    <w:nsid w:val="1F3E3242"/>
+    <w:multiLevelType w:val="multilevel"/>
+    <w:tmpl w:val="BC30FEF0"/>
+    <w:lvl w:ilvl="0">
+      <w:start w:val="1"/>
+      <w:numFmt w:val="bullet"/>
+      <w:lvlText w:val=""/>
+      <w:lvlJc w:val="left"/>
+      <w:pPr>
+        <w:tabs>
+          <w:tab w:val="num" w:pos="720"/>
+        </w:tabs>
+        <w:ind w:left="720" w:hanging="360"/>
+      </w:pPr>
+      <w:rPr>
+        <w:rFonts w:ascii="Symbol" w:hAnsi="Symbol" w:hint="default"/>
+        <w:sz w:val="20"/>
+      </w:rPr>
+    </w:lvl>
+    <w:lvl w:ilvl="1">
+      <w:start w:val="1"/>
+      <w:numFmt w:val="bullet"/>
+      <w:lvlText w:val="o"/>
+      <w:lvlJc w:val="left"/>
+      <w:pPr>
+        <w:tabs>
+          <w:tab w:val="num" w:pos="1440"/>
+        </w:tabs>
+        <w:ind w:left="1440" w:hanging="360"/>
+      </w:pPr>
+      <w:rPr>
+        <w:rFonts w:ascii="Courier New" w:hAnsi="Courier New" w:cs="Times New Roman" w:hint="default"/>
+        <w:sz w:val="20"/>
+      </w:rPr>
+    </w:lvl>
+    <w:lvl w:ilvl="2">
+      <w:start w:val="1"/>
+      <w:numFmt w:val="bullet"/>
+      <w:lvlText w:val=""/>
+      <w:lvlJc w:val="left"/>
+      <w:pPr>
+        <w:tabs>
+          <w:tab w:val="num" w:pos="2160"/>
+        </w:tabs>
+        <w:ind w:left="2160" w:hanging="360"/>
+      </w:pPr>
+      <w:rPr>
+        <w:rFonts w:ascii="Wingdings" w:hAnsi="Wingdings" w:hint="default"/>
+        <w:sz w:val="20"/>
+      </w:rPr>
+    </w:lvl>
+    <w:lvl w:ilvl="3">
+      <w:start w:val="1"/>
+      <w:numFmt w:val="bullet"/>
+      <w:lvlText w:val=""/>
+      <w:lvlJc w:val="left"/>
+      <w:pPr>
+        <w:tabs>
+          <w:tab w:val="num" w:pos="2880"/>
+        </w:tabs>
+        <w:ind w:left="2880" w:hanging="360"/>
+      </w:pPr>
+      <w:rPr>
+        <w:rFonts w:ascii="Wingdings" w:hAnsi="Wingdings" w:hint="default"/>
+        <w:sz w:val="20"/>
+      </w:rPr>
+    </w:lvl>
+    <w:lvl w:ilvl="4">
+      <w:start w:val="1"/>
+      <w:numFmt w:val="bullet"/>
+      <w:lvlText w:val=""/>
+      <w:lvlJc w:val="left"/>
+      <w:pPr>
+        <w:tabs>
+          <w:tab w:val="num" w:pos="3600"/>
+        </w:tabs>
+        <w:ind w:left="3600" w:hanging="360"/>
+      </w:pPr>
+      <w:rPr>
+        <w:rFonts w:ascii="Wingdings" w:hAnsi="Wingdings" w:hint="default"/>
+        <w:sz w:val="20"/>
+      </w:rPr>
+    </w:lvl>
+    <w:lvl w:ilvl="5">
+      <w:start w:val="1"/>
+      <w:numFmt w:val="bullet"/>
+      <w:lvlText w:val=""/>
+      <w:lvlJc w:val="left"/>
+      <w:pPr>
+        <w:tabs>
+          <w:tab w:val="num" w:pos="4320"/>
+        </w:tabs>
+        <w:ind w:left="4320" w:hanging="360"/>
+      </w:pPr>
+      <w:rPr>
+        <w:rFonts w:ascii="Wingdings" w:hAnsi="Wingdings" w:hint="default"/>
+        <w:sz w:val="20"/>
+      </w:rPr>
+    </w:lvl>
+    <w:lvl w:ilvl="6">
+      <w:start w:val="1"/>
+      <w:numFmt w:val="bullet"/>
+      <w:lvlText w:val=""/>
+      <w:lvlJc w:val="left"/>
+      <w:pPr>
+        <w:tabs>
+          <w:tab w:val="num" w:pos="5040"/>
+        </w:tabs>
+        <w:ind w:left="5040" w:hanging="360"/>
+      </w:pPr>
+      <w:rPr>
+        <w:rFonts w:ascii="Wingdings" w:hAnsi="Wingdings" w:hint="default"/>
+        <w:sz w:val="20"/>
+      </w:rPr>
+    </w:lvl>
+    <w:lvl w:ilvl="7">
+      <w:start w:val="1"/>
+      <w:numFmt w:val="bullet"/>
+      <w:lvlText w:val=""/>
+      <w:lvlJc w:val="left"/>
+      <w:pPr>
+        <w:tabs>
+          <w:tab w:val="num" w:pos="5760"/>
+        </w:tabs>
+        <w:ind w:left="5760" w:hanging="360"/>
+      </w:pPr>
+      <w:rPr>
+        <w:rFonts w:ascii="Wingdings" w:hAnsi="Wingdings" w:hint="default"/>
+        <w:sz w:val="20"/>
+      </w:rPr>
+    </w:lvl>
+    <w:lvl w:ilvl="8">
+      <w:start w:val="1"/>
+      <w:numFmt w:val="bullet"/>
+      <w:lvlText w:val=""/>
+      <w:lvlJc w:val="left"/>
+      <w:pPr>
+        <w:tabs>
+          <w:tab w:val="num" w:pos="6480"/>
+        </w:tabs>
+        <w:ind w:left="6480" w:hanging="360"/>
+      </w:pPr>
+      <w:rPr>
+        <w:rFonts w:ascii="Wingdings" w:hAnsi="Wingdings" w:hint="default"/>
+        <w:sz w:val="20"/>
+      </w:rPr>
+    </w:lvl>
+  </w:abstractNum>
+  <w:abstractNum w:abstractNumId="8" w15:restartNumberingAfterBreak="0">
+    <w:nsid w:val="343518CC"/>
+    <w:multiLevelType w:val="multilevel"/>
+    <w:tmpl w:val="EB04A822"/>
+    <w:lvl w:ilvl="0">
+      <w:start w:val="1"/>
+      <w:numFmt w:val="bullet"/>
+      <w:lvlText w:val=""/>
+      <w:lvlJc w:val="left"/>
+      <w:pPr>
+        <w:tabs>
+          <w:tab w:val="num" w:pos="720"/>
+        </w:tabs>
+        <w:ind w:left="720" w:hanging="360"/>
+      </w:pPr>
+      <w:rPr>
+        <w:rFonts w:ascii="Symbol" w:hAnsi="Symbol" w:hint="default"/>
+        <w:sz w:val="20"/>
+      </w:rPr>
+    </w:lvl>
+    <w:lvl w:ilvl="1">
+      <w:start w:val="1"/>
+      <w:numFmt w:val="bullet"/>
+      <w:lvlText w:val="o"/>
+      <w:lvlJc w:val="left"/>
+      <w:pPr>
+        <w:tabs>
+          <w:tab w:val="num" w:pos="1440"/>
+        </w:tabs>
+        <w:ind w:left="1440" w:hanging="360"/>
+      </w:pPr>
+      <w:rPr>
+        <w:rFonts w:ascii="Courier New" w:hAnsi="Courier New" w:cs="Times New Roman" w:hint="default"/>
+        <w:sz w:val="20"/>
+      </w:rPr>
+    </w:lvl>
+    <w:lvl w:ilvl="2">
+      <w:start w:val="1"/>
+      <w:numFmt w:val="bullet"/>
+      <w:lvlText w:val=""/>
+      <w:lvlJc w:val="left"/>
+      <w:pPr>
+        <w:tabs>
+          <w:tab w:val="num" w:pos="2160"/>
+        </w:tabs>
+        <w:ind w:left="2160" w:hanging="360"/>
+      </w:pPr>
+      <w:rPr>
+        <w:rFonts w:ascii="Wingdings" w:hAnsi="Wingdings" w:hint="default"/>
+        <w:sz w:val="20"/>
+      </w:rPr>
+    </w:lvl>
+    <w:lvl w:ilvl="3">
+      <w:start w:val="1"/>
+      <w:numFmt w:val="bullet"/>
+      <w:lvlText w:val=""/>
+      <w:lvlJc w:val="left"/>
+      <w:pPr>
+        <w:tabs>
+          <w:tab w:val="num" w:pos="2880"/>
+        </w:tabs>
+        <w:ind w:left="2880" w:hanging="360"/>
+      </w:pPr>
+      <w:rPr>
+        <w:rFonts w:ascii="Wingdings" w:hAnsi="Wingdings" w:hint="default"/>
+        <w:sz w:val="20"/>
+      </w:rPr>
+    </w:lvl>
+    <w:lvl w:ilvl="4">
+      <w:start w:val="1"/>
+      <w:numFmt w:val="bullet"/>
+      <w:lvlText w:val=""/>
+      <w:lvlJc w:val="left"/>
+      <w:pPr>
+        <w:tabs>
+          <w:tab w:val="num" w:pos="3600"/>
+        </w:tabs>
+        <w:ind w:left="3600" w:hanging="360"/>
+      </w:pPr>
+      <w:rPr>
+        <w:rFonts w:ascii="Wingdings" w:hAnsi="Wingdings" w:hint="default"/>
+        <w:sz w:val="20"/>
+      </w:rPr>
+    </w:lvl>
+    <w:lvl w:ilvl="5">
+      <w:start w:val="1"/>
+      <w:numFmt w:val="bullet"/>
+      <w:lvlText w:val=""/>
+      <w:lvlJc w:val="left"/>
+      <w:pPr>
+        <w:tabs>
+          <w:tab w:val="num" w:pos="4320"/>
+        </w:tabs>
+        <w:ind w:left="4320" w:hanging="360"/>
+      </w:pPr>
+      <w:rPr>
+        <w:rFonts w:ascii="Wingdings" w:hAnsi="Wingdings" w:hint="default"/>
+        <w:sz w:val="20"/>
+      </w:rPr>
+    </w:lvl>
+    <w:lvl w:ilvl="6">
+      <w:start w:val="1"/>
+      <w:numFmt w:val="bullet"/>
+      <w:lvlText w:val=""/>
+      <w:lvlJc w:val="left"/>
+      <w:pPr>
+        <w:tabs>
+          <w:tab w:val="num" w:pos="5040"/>
+        </w:tabs>
+        <w:ind w:left="5040" w:hanging="360"/>
+      </w:pPr>
+      <w:rPr>
+        <w:rFonts w:ascii="Wingdings" w:hAnsi="Wingdings" w:hint="default"/>
+        <w:sz w:val="20"/>
+      </w:rPr>
+    </w:lvl>
+    <w:lvl w:ilvl="7">
+      <w:start w:val="1"/>
+      <w:numFmt w:val="bullet"/>
+      <w:lvlText w:val=""/>
+      <w:lvlJc w:val="left"/>
+      <w:pPr>
+        <w:tabs>
+          <w:tab w:val="num" w:pos="5760"/>
+        </w:tabs>
+        <w:ind w:left="5760" w:hanging="360"/>
+      </w:pPr>
+      <w:rPr>
+        <w:rFonts w:ascii="Wingdings" w:hAnsi="Wingdings" w:hint="default"/>
+        <w:sz w:val="20"/>
+      </w:rPr>
+    </w:lvl>
+    <w:lvl w:ilvl="8">
+      <w:start w:val="1"/>
+      <w:numFmt w:val="bullet"/>
+      <w:lvlText w:val=""/>
+      <w:lvlJc w:val="left"/>
+      <w:pPr>
+        <w:tabs>
+          <w:tab w:val="num" w:pos="6480"/>
+        </w:tabs>
+        <w:ind w:left="6480" w:hanging="360"/>
+      </w:pPr>
+      <w:rPr>
+        <w:rFonts w:ascii="Wingdings" w:hAnsi="Wingdings" w:hint="default"/>
+        <w:sz w:val="20"/>
+      </w:rPr>
+    </w:lvl>
+  </w:abstractNum>
+  <w:abstractNum w:abstractNumId="9" w15:restartNumberingAfterBreak="0">
     <w:nsid w:val="3CB4099F"/>
     <w:multiLevelType w:val="multilevel"/>
     <w:tmpl w:val="7B165FB0"/>
@@ -2166,7 +3442,156 @@
       </w:pPr>
     </w:lvl>
   </w:abstractNum>
-  <w:abstractNum w:abstractNumId="3" w15:restartNumberingAfterBreak="0">
+  <w:abstractNum w:abstractNumId="10" w15:restartNumberingAfterBreak="0">
+    <w:nsid w:val="3CE96BB7"/>
+    <w:multiLevelType w:val="multilevel"/>
+    <w:tmpl w:val="30E05538"/>
+    <w:lvl w:ilvl="0">
+      <w:start w:val="1"/>
+      <w:numFmt w:val="bullet"/>
+      <w:lvlText w:val=""/>
+      <w:lvlJc w:val="left"/>
+      <w:pPr>
+        <w:tabs>
+          <w:tab w:val="num" w:pos="720"/>
+        </w:tabs>
+        <w:ind w:left="720" w:hanging="360"/>
+      </w:pPr>
+      <w:rPr>
+        <w:rFonts w:ascii="Symbol" w:hAnsi="Symbol" w:hint="default"/>
+        <w:sz w:val="20"/>
+      </w:rPr>
+    </w:lvl>
+    <w:lvl w:ilvl="1">
+      <w:start w:val="1"/>
+      <w:numFmt w:val="bullet"/>
+      <w:lvlText w:val="o"/>
+      <w:lvlJc w:val="left"/>
+      <w:pPr>
+        <w:tabs>
+          <w:tab w:val="num" w:pos="1440"/>
+        </w:tabs>
+        <w:ind w:left="1440" w:hanging="360"/>
+      </w:pPr>
+      <w:rPr>
+        <w:rFonts w:ascii="Courier New" w:hAnsi="Courier New" w:cs="Times New Roman" w:hint="default"/>
+        <w:sz w:val="20"/>
+      </w:rPr>
+    </w:lvl>
+    <w:lvl w:ilvl="2">
+      <w:start w:val="1"/>
+      <w:numFmt w:val="bullet"/>
+      <w:lvlText w:val=""/>
+      <w:lvlJc w:val="left"/>
+      <w:pPr>
+        <w:tabs>
+          <w:tab w:val="num" w:pos="2160"/>
+        </w:tabs>
+        <w:ind w:left="2160" w:hanging="360"/>
+      </w:pPr>
+      <w:rPr>
+        <w:rFonts w:ascii="Wingdings" w:hAnsi="Wingdings" w:hint="default"/>
+        <w:sz w:val="20"/>
+      </w:rPr>
+    </w:lvl>
+    <w:lvl w:ilvl="3">
+      <w:start w:val="1"/>
+      <w:numFmt w:val="bullet"/>
+      <w:lvlText w:val=""/>
+      <w:lvlJc w:val="left"/>
+      <w:pPr>
+        <w:tabs>
+          <w:tab w:val="num" w:pos="2880"/>
+        </w:tabs>
+        <w:ind w:left="2880" w:hanging="360"/>
+      </w:pPr>
+      <w:rPr>
+        <w:rFonts w:ascii="Wingdings" w:hAnsi="Wingdings" w:hint="default"/>
+        <w:sz w:val="20"/>
+      </w:rPr>
+    </w:lvl>
+    <w:lvl w:ilvl="4">
+      <w:start w:val="1"/>
+      <w:numFmt w:val="bullet"/>
+      <w:lvlText w:val=""/>
+      <w:lvlJc w:val="left"/>
+      <w:pPr>
+        <w:tabs>
+          <w:tab w:val="num" w:pos="3600"/>
+        </w:tabs>
+        <w:ind w:left="3600" w:hanging="360"/>
+      </w:pPr>
+      <w:rPr>
+        <w:rFonts w:ascii="Wingdings" w:hAnsi="Wingdings" w:hint="default"/>
+        <w:sz w:val="20"/>
+      </w:rPr>
+    </w:lvl>
+    <w:lvl w:ilvl="5">
+      <w:start w:val="1"/>
+      <w:numFmt w:val="bullet"/>
+      <w:lvlText w:val=""/>
+      <w:lvlJc w:val="left"/>
+      <w:pPr>
+        <w:tabs>
+          <w:tab w:val="num" w:pos="4320"/>
+        </w:tabs>
+        <w:ind w:left="4320" w:hanging="360"/>
+      </w:pPr>
+      <w:rPr>
+        <w:rFonts w:ascii="Wingdings" w:hAnsi="Wingdings" w:hint="default"/>
+        <w:sz w:val="20"/>
+      </w:rPr>
+    </w:lvl>
+    <w:lvl w:ilvl="6">
+      <w:start w:val="1"/>
+      <w:numFmt w:val="bullet"/>
+      <w:lvlText w:val=""/>
+      <w:lvlJc w:val="left"/>
+      <w:pPr>
+        <w:tabs>
+          <w:tab w:val="num" w:pos="5040"/>
+        </w:tabs>
+        <w:ind w:left="5040" w:hanging="360"/>
+      </w:pPr>
+      <w:rPr>
+        <w:rFonts w:ascii="Wingdings" w:hAnsi="Wingdings" w:hint="default"/>
+        <w:sz w:val="20"/>
+      </w:rPr>
+    </w:lvl>
+    <w:lvl w:ilvl="7">
+      <w:start w:val="1"/>
+      <w:numFmt w:val="bullet"/>
+      <w:lvlText w:val=""/>
+      <w:lvlJc w:val="left"/>
+      <w:pPr>
+        <w:tabs>
+          <w:tab w:val="num" w:pos="5760"/>
+        </w:tabs>
+        <w:ind w:left="5760" w:hanging="360"/>
+      </w:pPr>
+      <w:rPr>
+        <w:rFonts w:ascii="Wingdings" w:hAnsi="Wingdings" w:hint="default"/>
+        <w:sz w:val="20"/>
+      </w:rPr>
+    </w:lvl>
+    <w:lvl w:ilvl="8">
+      <w:start w:val="1"/>
+      <w:numFmt w:val="bullet"/>
+      <w:lvlText w:val=""/>
+      <w:lvlJc w:val="left"/>
+      <w:pPr>
+        <w:tabs>
+          <w:tab w:val="num" w:pos="6480"/>
+        </w:tabs>
+        <w:ind w:left="6480" w:hanging="360"/>
+      </w:pPr>
+      <w:rPr>
+        <w:rFonts w:ascii="Wingdings" w:hAnsi="Wingdings" w:hint="default"/>
+        <w:sz w:val="20"/>
+      </w:rPr>
+    </w:lvl>
+  </w:abstractNum>
+  <w:abstractNum w:abstractNumId="11" w15:restartNumberingAfterBreak="0">
     <w:nsid w:val="44361D86"/>
     <w:multiLevelType w:val="multilevel"/>
     <w:tmpl w:val="A0BA70EC"/>
@@ -2315,7 +3740,7 @@
       </w:rPr>
     </w:lvl>
   </w:abstractNum>
-  <w:abstractNum w:abstractNumId="4" w15:restartNumberingAfterBreak="0">
+  <w:abstractNum w:abstractNumId="12" w15:restartNumberingAfterBreak="0">
     <w:nsid w:val="46DF2F06"/>
     <w:multiLevelType w:val="multilevel"/>
     <w:tmpl w:val="8ECA68C0"/>
@@ -2428,7 +3853,156 @@
       </w:pPr>
     </w:lvl>
   </w:abstractNum>
-  <w:abstractNum w:abstractNumId="5" w15:restartNumberingAfterBreak="0">
+  <w:abstractNum w:abstractNumId="13" w15:restartNumberingAfterBreak="0">
+    <w:nsid w:val="49161201"/>
+    <w:multiLevelType w:val="multilevel"/>
+    <w:tmpl w:val="D542ED10"/>
+    <w:lvl w:ilvl="0">
+      <w:start w:val="1"/>
+      <w:numFmt w:val="bullet"/>
+      <w:lvlText w:val=""/>
+      <w:lvlJc w:val="left"/>
+      <w:pPr>
+        <w:tabs>
+          <w:tab w:val="num" w:pos="720"/>
+        </w:tabs>
+        <w:ind w:left="720" w:hanging="360"/>
+      </w:pPr>
+      <w:rPr>
+        <w:rFonts w:ascii="Symbol" w:hAnsi="Symbol" w:hint="default"/>
+        <w:sz w:val="20"/>
+      </w:rPr>
+    </w:lvl>
+    <w:lvl w:ilvl="1">
+      <w:start w:val="1"/>
+      <w:numFmt w:val="bullet"/>
+      <w:lvlText w:val="o"/>
+      <w:lvlJc w:val="left"/>
+      <w:pPr>
+        <w:tabs>
+          <w:tab w:val="num" w:pos="1440"/>
+        </w:tabs>
+        <w:ind w:left="1440" w:hanging="360"/>
+      </w:pPr>
+      <w:rPr>
+        <w:rFonts w:ascii="Courier New" w:hAnsi="Courier New" w:cs="Times New Roman" w:hint="default"/>
+        <w:sz w:val="20"/>
+      </w:rPr>
+    </w:lvl>
+    <w:lvl w:ilvl="2">
+      <w:start w:val="1"/>
+      <w:numFmt w:val="bullet"/>
+      <w:lvlText w:val=""/>
+      <w:lvlJc w:val="left"/>
+      <w:pPr>
+        <w:tabs>
+          <w:tab w:val="num" w:pos="2160"/>
+        </w:tabs>
+        <w:ind w:left="2160" w:hanging="360"/>
+      </w:pPr>
+      <w:rPr>
+        <w:rFonts w:ascii="Wingdings" w:hAnsi="Wingdings" w:hint="default"/>
+        <w:sz w:val="20"/>
+      </w:rPr>
+    </w:lvl>
+    <w:lvl w:ilvl="3">
+      <w:start w:val="1"/>
+      <w:numFmt w:val="bullet"/>
+      <w:lvlText w:val=""/>
+      <w:lvlJc w:val="left"/>
+      <w:pPr>
+        <w:tabs>
+          <w:tab w:val="num" w:pos="2880"/>
+        </w:tabs>
+        <w:ind w:left="2880" w:hanging="360"/>
+      </w:pPr>
+      <w:rPr>
+        <w:rFonts w:ascii="Wingdings" w:hAnsi="Wingdings" w:hint="default"/>
+        <w:sz w:val="20"/>
+      </w:rPr>
+    </w:lvl>
+    <w:lvl w:ilvl="4">
+      <w:start w:val="1"/>
+      <w:numFmt w:val="bullet"/>
+      <w:lvlText w:val=""/>
+      <w:lvlJc w:val="left"/>
+      <w:pPr>
+        <w:tabs>
+          <w:tab w:val="num" w:pos="3600"/>
+        </w:tabs>
+        <w:ind w:left="3600" w:hanging="360"/>
+      </w:pPr>
+      <w:rPr>
+        <w:rFonts w:ascii="Wingdings" w:hAnsi="Wingdings" w:hint="default"/>
+        <w:sz w:val="20"/>
+      </w:rPr>
+    </w:lvl>
+    <w:lvl w:ilvl="5">
+      <w:start w:val="1"/>
+      <w:numFmt w:val="bullet"/>
+      <w:lvlText w:val=""/>
+      <w:lvlJc w:val="left"/>
+      <w:pPr>
+        <w:tabs>
+          <w:tab w:val="num" w:pos="4320"/>
+        </w:tabs>
+        <w:ind w:left="4320" w:hanging="360"/>
+      </w:pPr>
+      <w:rPr>
+        <w:rFonts w:ascii="Wingdings" w:hAnsi="Wingdings" w:hint="default"/>
+        <w:sz w:val="20"/>
+      </w:rPr>
+    </w:lvl>
+    <w:lvl w:ilvl="6">
+      <w:start w:val="1"/>
+      <w:numFmt w:val="bullet"/>
+      <w:lvlText w:val=""/>
+      <w:lvlJc w:val="left"/>
+      <w:pPr>
+        <w:tabs>
+          <w:tab w:val="num" w:pos="5040"/>
+        </w:tabs>
+        <w:ind w:left="5040" w:hanging="360"/>
+      </w:pPr>
+      <w:rPr>
+        <w:rFonts w:ascii="Wingdings" w:hAnsi="Wingdings" w:hint="default"/>
+        <w:sz w:val="20"/>
+      </w:rPr>
+    </w:lvl>
+    <w:lvl w:ilvl="7">
+      <w:start w:val="1"/>
+      <w:numFmt w:val="bullet"/>
+      <w:lvlText w:val=""/>
+      <w:lvlJc w:val="left"/>
+      <w:pPr>
+        <w:tabs>
+          <w:tab w:val="num" w:pos="5760"/>
+        </w:tabs>
+        <w:ind w:left="5760" w:hanging="360"/>
+      </w:pPr>
+      <w:rPr>
+        <w:rFonts w:ascii="Wingdings" w:hAnsi="Wingdings" w:hint="default"/>
+        <w:sz w:val="20"/>
+      </w:rPr>
+    </w:lvl>
+    <w:lvl w:ilvl="8">
+      <w:start w:val="1"/>
+      <w:numFmt w:val="bullet"/>
+      <w:lvlText w:val=""/>
+      <w:lvlJc w:val="left"/>
+      <w:pPr>
+        <w:tabs>
+          <w:tab w:val="num" w:pos="6480"/>
+        </w:tabs>
+        <w:ind w:left="6480" w:hanging="360"/>
+      </w:pPr>
+      <w:rPr>
+        <w:rFonts w:ascii="Wingdings" w:hAnsi="Wingdings" w:hint="default"/>
+        <w:sz w:val="20"/>
+      </w:rPr>
+    </w:lvl>
+  </w:abstractNum>
+  <w:abstractNum w:abstractNumId="14" w15:restartNumberingAfterBreak="0">
     <w:nsid w:val="4B605AEE"/>
     <w:multiLevelType w:val="multilevel"/>
     <w:tmpl w:val="2CF07DAC"/>
@@ -2577,7 +4151,233 @@
       </w:rPr>
     </w:lvl>
   </w:abstractNum>
-  <w:abstractNum w:abstractNumId="6" w15:restartNumberingAfterBreak="0">
+  <w:abstractNum w:abstractNumId="15" w15:restartNumberingAfterBreak="0">
+    <w:nsid w:val="518D42AD"/>
+    <w:multiLevelType w:val="multilevel"/>
+    <w:tmpl w:val="553668EE"/>
+    <w:lvl w:ilvl="0">
+      <w:start w:val="1"/>
+      <w:numFmt w:val="decimal"/>
+      <w:lvlText w:val="%1."/>
+      <w:lvlJc w:val="left"/>
+      <w:pPr>
+        <w:tabs>
+          <w:tab w:val="num" w:pos="720"/>
+        </w:tabs>
+        <w:ind w:left="720" w:hanging="360"/>
+      </w:pPr>
+    </w:lvl>
+    <w:lvl w:ilvl="1">
+      <w:start w:val="1"/>
+      <w:numFmt w:val="decimal"/>
+      <w:lvlText w:val="%2."/>
+      <w:lvlJc w:val="left"/>
+      <w:pPr>
+        <w:tabs>
+          <w:tab w:val="num" w:pos="1440"/>
+        </w:tabs>
+        <w:ind w:left="1440" w:hanging="360"/>
+      </w:pPr>
+    </w:lvl>
+    <w:lvl w:ilvl="2">
+      <w:start w:val="1"/>
+      <w:numFmt w:val="decimal"/>
+      <w:lvlText w:val="%3."/>
+      <w:lvlJc w:val="left"/>
+      <w:pPr>
+        <w:tabs>
+          <w:tab w:val="num" w:pos="2160"/>
+        </w:tabs>
+        <w:ind w:left="2160" w:hanging="360"/>
+      </w:pPr>
+    </w:lvl>
+    <w:lvl w:ilvl="3">
+      <w:start w:val="1"/>
+      <w:numFmt w:val="decimal"/>
+      <w:lvlText w:val="%4."/>
+      <w:lvlJc w:val="left"/>
+      <w:pPr>
+        <w:tabs>
+          <w:tab w:val="num" w:pos="2880"/>
+        </w:tabs>
+        <w:ind w:left="2880" w:hanging="360"/>
+      </w:pPr>
+    </w:lvl>
+    <w:lvl w:ilvl="4">
+      <w:start w:val="1"/>
+      <w:numFmt w:val="decimal"/>
+      <w:lvlText w:val="%5."/>
+      <w:lvlJc w:val="left"/>
+      <w:pPr>
+        <w:tabs>
+          <w:tab w:val="num" w:pos="3600"/>
+        </w:tabs>
+        <w:ind w:left="3600" w:hanging="360"/>
+      </w:pPr>
+    </w:lvl>
+    <w:lvl w:ilvl="5">
+      <w:start w:val="1"/>
+      <w:numFmt w:val="decimal"/>
+      <w:lvlText w:val="%6."/>
+      <w:lvlJc w:val="left"/>
+      <w:pPr>
+        <w:tabs>
+          <w:tab w:val="num" w:pos="4320"/>
+        </w:tabs>
+        <w:ind w:left="4320" w:hanging="360"/>
+      </w:pPr>
+    </w:lvl>
+    <w:lvl w:ilvl="6">
+      <w:start w:val="1"/>
+      <w:numFmt w:val="decimal"/>
+      <w:lvlText w:val="%7."/>
+      <w:lvlJc w:val="left"/>
+      <w:pPr>
+        <w:tabs>
+          <w:tab w:val="num" w:pos="5040"/>
+        </w:tabs>
+        <w:ind w:left="5040" w:hanging="360"/>
+      </w:pPr>
+    </w:lvl>
+    <w:lvl w:ilvl="7">
+      <w:start w:val="1"/>
+      <w:numFmt w:val="decimal"/>
+      <w:lvlText w:val="%8."/>
+      <w:lvlJc w:val="left"/>
+      <w:pPr>
+        <w:tabs>
+          <w:tab w:val="num" w:pos="5760"/>
+        </w:tabs>
+        <w:ind w:left="5760" w:hanging="360"/>
+      </w:pPr>
+    </w:lvl>
+    <w:lvl w:ilvl="8">
+      <w:start w:val="1"/>
+      <w:numFmt w:val="decimal"/>
+      <w:lvlText w:val="%9."/>
+      <w:lvlJc w:val="left"/>
+      <w:pPr>
+        <w:tabs>
+          <w:tab w:val="num" w:pos="6480"/>
+        </w:tabs>
+        <w:ind w:left="6480" w:hanging="360"/>
+      </w:pPr>
+    </w:lvl>
+  </w:abstractNum>
+  <w:abstractNum w:abstractNumId="16" w15:restartNumberingAfterBreak="0">
+    <w:nsid w:val="55393E72"/>
+    <w:multiLevelType w:val="multilevel"/>
+    <w:tmpl w:val="D20CA684"/>
+    <w:lvl w:ilvl="0">
+      <w:start w:val="14"/>
+      <w:numFmt w:val="decimal"/>
+      <w:lvlText w:val="%1."/>
+      <w:lvlJc w:val="left"/>
+      <w:pPr>
+        <w:tabs>
+          <w:tab w:val="num" w:pos="720"/>
+        </w:tabs>
+        <w:ind w:left="720" w:hanging="360"/>
+      </w:pPr>
+    </w:lvl>
+    <w:lvl w:ilvl="1">
+      <w:start w:val="1"/>
+      <w:numFmt w:val="decimal"/>
+      <w:lvlText w:val="%2."/>
+      <w:lvlJc w:val="left"/>
+      <w:pPr>
+        <w:tabs>
+          <w:tab w:val="num" w:pos="1440"/>
+        </w:tabs>
+        <w:ind w:left="1440" w:hanging="360"/>
+      </w:pPr>
+    </w:lvl>
+    <w:lvl w:ilvl="2">
+      <w:start w:val="1"/>
+      <w:numFmt w:val="decimal"/>
+      <w:lvlText w:val="%3."/>
+      <w:lvlJc w:val="left"/>
+      <w:pPr>
+        <w:tabs>
+          <w:tab w:val="num" w:pos="2160"/>
+        </w:tabs>
+        <w:ind w:left="2160" w:hanging="360"/>
+      </w:pPr>
+    </w:lvl>
+    <w:lvl w:ilvl="3">
+      <w:start w:val="1"/>
+      <w:numFmt w:val="decimal"/>
+      <w:lvlText w:val="%4."/>
+      <w:lvlJc w:val="left"/>
+      <w:pPr>
+        <w:tabs>
+          <w:tab w:val="num" w:pos="2880"/>
+        </w:tabs>
+        <w:ind w:left="2880" w:hanging="360"/>
+      </w:pPr>
+    </w:lvl>
+    <w:lvl w:ilvl="4">
+      <w:start w:val="1"/>
+      <w:numFmt w:val="decimal"/>
+      <w:lvlText w:val="%5."/>
+      <w:lvlJc w:val="left"/>
+      <w:pPr>
+        <w:tabs>
+          <w:tab w:val="num" w:pos="3600"/>
+        </w:tabs>
+        <w:ind w:left="3600" w:hanging="360"/>
+      </w:pPr>
+    </w:lvl>
+    <w:lvl w:ilvl="5">
+      <w:start w:val="1"/>
+      <w:numFmt w:val="decimal"/>
+      <w:lvlText w:val="%6."/>
+      <w:lvlJc w:val="left"/>
+      <w:pPr>
+        <w:tabs>
+          <w:tab w:val="num" w:pos="4320"/>
+        </w:tabs>
+        <w:ind w:left="4320" w:hanging="360"/>
+      </w:pPr>
+    </w:lvl>
+    <w:lvl w:ilvl="6">
+      <w:start w:val="1"/>
+      <w:numFmt w:val="decimal"/>
+      <w:lvlText w:val="%7."/>
+      <w:lvlJc w:val="left"/>
+      <w:pPr>
+        <w:tabs>
+          <w:tab w:val="num" w:pos="5040"/>
+        </w:tabs>
+        <w:ind w:left="5040" w:hanging="360"/>
+      </w:pPr>
+    </w:lvl>
+    <w:lvl w:ilvl="7">
+      <w:start w:val="1"/>
+      <w:numFmt w:val="decimal"/>
+      <w:lvlText w:val="%8."/>
+      <w:lvlJc w:val="left"/>
+      <w:pPr>
+        <w:tabs>
+          <w:tab w:val="num" w:pos="5760"/>
+        </w:tabs>
+        <w:ind w:left="5760" w:hanging="360"/>
+      </w:pPr>
+    </w:lvl>
+    <w:lvl w:ilvl="8">
+      <w:start w:val="1"/>
+      <w:numFmt w:val="decimal"/>
+      <w:lvlText w:val="%9."/>
+      <w:lvlJc w:val="left"/>
+      <w:pPr>
+        <w:tabs>
+          <w:tab w:val="num" w:pos="6480"/>
+        </w:tabs>
+        <w:ind w:left="6480" w:hanging="360"/>
+      </w:pPr>
+    </w:lvl>
+  </w:abstractNum>
+  <w:abstractNum w:abstractNumId="17" w15:restartNumberingAfterBreak="0">
     <w:nsid w:val="6AB447EF"/>
     <w:multiLevelType w:val="multilevel"/>
     <w:tmpl w:val="BFDA89BE"/>
@@ -2726,7 +4526,156 @@
       </w:rPr>
     </w:lvl>
   </w:abstractNum>
-  <w:abstractNum w:abstractNumId="7" w15:restartNumberingAfterBreak="0">
+  <w:abstractNum w:abstractNumId="18" w15:restartNumberingAfterBreak="0">
+    <w:nsid w:val="6F3F1848"/>
+    <w:multiLevelType w:val="multilevel"/>
+    <w:tmpl w:val="816211C6"/>
+    <w:lvl w:ilvl="0">
+      <w:start w:val="1"/>
+      <w:numFmt w:val="bullet"/>
+      <w:lvlText w:val=""/>
+      <w:lvlJc w:val="left"/>
+      <w:pPr>
+        <w:tabs>
+          <w:tab w:val="num" w:pos="720"/>
+        </w:tabs>
+        <w:ind w:left="720" w:hanging="360"/>
+      </w:pPr>
+      <w:rPr>
+        <w:rFonts w:ascii="Symbol" w:hAnsi="Symbol" w:hint="default"/>
+        <w:sz w:val="20"/>
+      </w:rPr>
+    </w:lvl>
+    <w:lvl w:ilvl="1">
+      <w:start w:val="1"/>
+      <w:numFmt w:val="bullet"/>
+      <w:lvlText w:val="o"/>
+      <w:lvlJc w:val="left"/>
+      <w:pPr>
+        <w:tabs>
+          <w:tab w:val="num" w:pos="1440"/>
+        </w:tabs>
+        <w:ind w:left="1440" w:hanging="360"/>
+      </w:pPr>
+      <w:rPr>
+        <w:rFonts w:ascii="Courier New" w:hAnsi="Courier New" w:cs="Times New Roman" w:hint="default"/>
+        <w:sz w:val="20"/>
+      </w:rPr>
+    </w:lvl>
+    <w:lvl w:ilvl="2">
+      <w:start w:val="1"/>
+      <w:numFmt w:val="bullet"/>
+      <w:lvlText w:val=""/>
+      <w:lvlJc w:val="left"/>
+      <w:pPr>
+        <w:tabs>
+          <w:tab w:val="num" w:pos="2160"/>
+        </w:tabs>
+        <w:ind w:left="2160" w:hanging="360"/>
+      </w:pPr>
+      <w:rPr>
+        <w:rFonts w:ascii="Wingdings" w:hAnsi="Wingdings" w:hint="default"/>
+        <w:sz w:val="20"/>
+      </w:rPr>
+    </w:lvl>
+    <w:lvl w:ilvl="3">
+      <w:start w:val="1"/>
+      <w:numFmt w:val="bullet"/>
+      <w:lvlText w:val=""/>
+      <w:lvlJc w:val="left"/>
+      <w:pPr>
+        <w:tabs>
+          <w:tab w:val="num" w:pos="2880"/>
+        </w:tabs>
+        <w:ind w:left="2880" w:hanging="360"/>
+      </w:pPr>
+      <w:rPr>
+        <w:rFonts w:ascii="Wingdings" w:hAnsi="Wingdings" w:hint="default"/>
+        <w:sz w:val="20"/>
+      </w:rPr>
+    </w:lvl>
+    <w:lvl w:ilvl="4">
+      <w:start w:val="1"/>
+      <w:numFmt w:val="bullet"/>
+      <w:lvlText w:val=""/>
+      <w:lvlJc w:val="left"/>
+      <w:pPr>
+        <w:tabs>
+          <w:tab w:val="num" w:pos="3600"/>
+        </w:tabs>
+        <w:ind w:left="3600" w:hanging="360"/>
+      </w:pPr>
+      <w:rPr>
+        <w:rFonts w:ascii="Wingdings" w:hAnsi="Wingdings" w:hint="default"/>
+        <w:sz w:val="20"/>
+      </w:rPr>
+    </w:lvl>
+    <w:lvl w:ilvl="5">
+      <w:start w:val="1"/>
+      <w:numFmt w:val="bullet"/>
+      <w:lvlText w:val=""/>
+      <w:lvlJc w:val="left"/>
+      <w:pPr>
+        <w:tabs>
+          <w:tab w:val="num" w:pos="4320"/>
+        </w:tabs>
+        <w:ind w:left="4320" w:hanging="360"/>
+      </w:pPr>
+      <w:rPr>
+        <w:rFonts w:ascii="Wingdings" w:hAnsi="Wingdings" w:hint="default"/>
+        <w:sz w:val="20"/>
+      </w:rPr>
+    </w:lvl>
+    <w:lvl w:ilvl="6">
+      <w:start w:val="1"/>
+      <w:numFmt w:val="bullet"/>
+      <w:lvlText w:val=""/>
+      <w:lvlJc w:val="left"/>
+      <w:pPr>
+        <w:tabs>
+          <w:tab w:val="num" w:pos="5040"/>
+        </w:tabs>
+        <w:ind w:left="5040" w:hanging="360"/>
+      </w:pPr>
+      <w:rPr>
+        <w:rFonts w:ascii="Wingdings" w:hAnsi="Wingdings" w:hint="default"/>
+        <w:sz w:val="20"/>
+      </w:rPr>
+    </w:lvl>
+    <w:lvl w:ilvl="7">
+      <w:start w:val="1"/>
+      <w:numFmt w:val="bullet"/>
+      <w:lvlText w:val=""/>
+      <w:lvlJc w:val="left"/>
+      <w:pPr>
+        <w:tabs>
+          <w:tab w:val="num" w:pos="5760"/>
+        </w:tabs>
+        <w:ind w:left="5760" w:hanging="360"/>
+      </w:pPr>
+      <w:rPr>
+        <w:rFonts w:ascii="Wingdings" w:hAnsi="Wingdings" w:hint="default"/>
+        <w:sz w:val="20"/>
+      </w:rPr>
+    </w:lvl>
+    <w:lvl w:ilvl="8">
+      <w:start w:val="1"/>
+      <w:numFmt w:val="bullet"/>
+      <w:lvlText w:val=""/>
+      <w:lvlJc w:val="left"/>
+      <w:pPr>
+        <w:tabs>
+          <w:tab w:val="num" w:pos="6480"/>
+        </w:tabs>
+        <w:ind w:left="6480" w:hanging="360"/>
+      </w:pPr>
+      <w:rPr>
+        <w:rFonts w:ascii="Wingdings" w:hAnsi="Wingdings" w:hint="default"/>
+        <w:sz w:val="20"/>
+      </w:rPr>
+    </w:lvl>
+  </w:abstractNum>
+  <w:abstractNum w:abstractNumId="19" w15:restartNumberingAfterBreak="0">
     <w:nsid w:val="735C5CDE"/>
     <w:multiLevelType w:val="multilevel"/>
     <w:tmpl w:val="0E1C99AC"/>
@@ -2875,7 +4824,156 @@
       </w:rPr>
     </w:lvl>
   </w:abstractNum>
-  <w:abstractNum w:abstractNumId="8" w15:restartNumberingAfterBreak="0">
+  <w:abstractNum w:abstractNumId="20" w15:restartNumberingAfterBreak="0">
+    <w:nsid w:val="776A738C"/>
+    <w:multiLevelType w:val="multilevel"/>
+    <w:tmpl w:val="38B8345E"/>
+    <w:lvl w:ilvl="0">
+      <w:start w:val="1"/>
+      <w:numFmt w:val="bullet"/>
+      <w:lvlText w:val=""/>
+      <w:lvlJc w:val="left"/>
+      <w:pPr>
+        <w:tabs>
+          <w:tab w:val="num" w:pos="720"/>
+        </w:tabs>
+        <w:ind w:left="720" w:hanging="360"/>
+      </w:pPr>
+      <w:rPr>
+        <w:rFonts w:ascii="Symbol" w:hAnsi="Symbol" w:hint="default"/>
+        <w:sz w:val="20"/>
+      </w:rPr>
+    </w:lvl>
+    <w:lvl w:ilvl="1">
+      <w:start w:val="1"/>
+      <w:numFmt w:val="bullet"/>
+      <w:lvlText w:val="o"/>
+      <w:lvlJc w:val="left"/>
+      <w:pPr>
+        <w:tabs>
+          <w:tab w:val="num" w:pos="1440"/>
+        </w:tabs>
+        <w:ind w:left="1440" w:hanging="360"/>
+      </w:pPr>
+      <w:rPr>
+        <w:rFonts w:ascii="Courier New" w:hAnsi="Courier New" w:cs="Times New Roman" w:hint="default"/>
+        <w:sz w:val="20"/>
+      </w:rPr>
+    </w:lvl>
+    <w:lvl w:ilvl="2">
+      <w:start w:val="1"/>
+      <w:numFmt w:val="bullet"/>
+      <w:lvlText w:val=""/>
+      <w:lvlJc w:val="left"/>
+      <w:pPr>
+        <w:tabs>
+          <w:tab w:val="num" w:pos="2160"/>
+        </w:tabs>
+        <w:ind w:left="2160" w:hanging="360"/>
+      </w:pPr>
+      <w:rPr>
+        <w:rFonts w:ascii="Wingdings" w:hAnsi="Wingdings" w:hint="default"/>
+        <w:sz w:val="20"/>
+      </w:rPr>
+    </w:lvl>
+    <w:lvl w:ilvl="3">
+      <w:start w:val="1"/>
+      <w:numFmt w:val="bullet"/>
+      <w:lvlText w:val=""/>
+      <w:lvlJc w:val="left"/>
+      <w:pPr>
+        <w:tabs>
+          <w:tab w:val="num" w:pos="2880"/>
+        </w:tabs>
+        <w:ind w:left="2880" w:hanging="360"/>
+      </w:pPr>
+      <w:rPr>
+        <w:rFonts w:ascii="Wingdings" w:hAnsi="Wingdings" w:hint="default"/>
+        <w:sz w:val="20"/>
+      </w:rPr>
+    </w:lvl>
+    <w:lvl w:ilvl="4">
+      <w:start w:val="1"/>
+      <w:numFmt w:val="bullet"/>
+      <w:lvlText w:val=""/>
+      <w:lvlJc w:val="left"/>
+      <w:pPr>
+        <w:tabs>
+          <w:tab w:val="num" w:pos="3600"/>
+        </w:tabs>
+        <w:ind w:left="3600" w:hanging="360"/>
+      </w:pPr>
+      <w:rPr>
+        <w:rFonts w:ascii="Wingdings" w:hAnsi="Wingdings" w:hint="default"/>
+        <w:sz w:val="20"/>
+      </w:rPr>
+    </w:lvl>
+    <w:lvl w:ilvl="5">
+      <w:start w:val="1"/>
+      <w:numFmt w:val="bullet"/>
+      <w:lvlText w:val=""/>
+      <w:lvlJc w:val="left"/>
+      <w:pPr>
+        <w:tabs>
+          <w:tab w:val="num" w:pos="4320"/>
+        </w:tabs>
+        <w:ind w:left="4320" w:hanging="360"/>
+      </w:pPr>
+      <w:rPr>
+        <w:rFonts w:ascii="Wingdings" w:hAnsi="Wingdings" w:hint="default"/>
+        <w:sz w:val="20"/>
+      </w:rPr>
+    </w:lvl>
+    <w:lvl w:ilvl="6">
+      <w:start w:val="1"/>
+      <w:numFmt w:val="bullet"/>
+      <w:lvlText w:val=""/>
+      <w:lvlJc w:val="left"/>
+      <w:pPr>
+        <w:tabs>
+          <w:tab w:val="num" w:pos="5040"/>
+        </w:tabs>
+        <w:ind w:left="5040" w:hanging="360"/>
+      </w:pPr>
+      <w:rPr>
+        <w:rFonts w:ascii="Wingdings" w:hAnsi="Wingdings" w:hint="default"/>
+        <w:sz w:val="20"/>
+      </w:rPr>
+    </w:lvl>
+    <w:lvl w:ilvl="7">
+      <w:start w:val="1"/>
+      <w:numFmt w:val="bullet"/>
+      <w:lvlText w:val=""/>
+      <w:lvlJc w:val="left"/>
+      <w:pPr>
+        <w:tabs>
+          <w:tab w:val="num" w:pos="5760"/>
+        </w:tabs>
+        <w:ind w:left="5760" w:hanging="360"/>
+      </w:pPr>
+      <w:rPr>
+        <w:rFonts w:ascii="Wingdings" w:hAnsi="Wingdings" w:hint="default"/>
+        <w:sz w:val="20"/>
+      </w:rPr>
+    </w:lvl>
+    <w:lvl w:ilvl="8">
+      <w:start w:val="1"/>
+      <w:numFmt w:val="bullet"/>
+      <w:lvlText w:val=""/>
+      <w:lvlJc w:val="left"/>
+      <w:pPr>
+        <w:tabs>
+          <w:tab w:val="num" w:pos="6480"/>
+        </w:tabs>
+        <w:ind w:left="6480" w:hanging="360"/>
+      </w:pPr>
+      <w:rPr>
+        <w:rFonts w:ascii="Wingdings" w:hAnsi="Wingdings" w:hint="default"/>
+        <w:sz w:val="20"/>
+      </w:rPr>
+    </w:lvl>
+  </w:abstractNum>
+  <w:abstractNum w:abstractNumId="21" w15:restartNumberingAfterBreak="0">
     <w:nsid w:val="7828738F"/>
     <w:multiLevelType w:val="multilevel"/>
     <w:tmpl w:val="2D56988E"/>
@@ -3024,7 +5122,120 @@
       </w:rPr>
     </w:lvl>
   </w:abstractNum>
-  <w:abstractNum w:abstractNumId="9" w15:restartNumberingAfterBreak="0">
+  <w:abstractNum w:abstractNumId="22" w15:restartNumberingAfterBreak="0">
+    <w:nsid w:val="78DE2142"/>
+    <w:multiLevelType w:val="multilevel"/>
+    <w:tmpl w:val="227095D0"/>
+    <w:lvl w:ilvl="0">
+      <w:start w:val="13"/>
+      <w:numFmt w:val="decimal"/>
+      <w:lvlText w:val="%1."/>
+      <w:lvlJc w:val="left"/>
+      <w:pPr>
+        <w:tabs>
+          <w:tab w:val="num" w:pos="720"/>
+        </w:tabs>
+        <w:ind w:left="720" w:hanging="360"/>
+      </w:pPr>
+    </w:lvl>
+    <w:lvl w:ilvl="1">
+      <w:start w:val="1"/>
+      <w:numFmt w:val="decimal"/>
+      <w:lvlText w:val="%2."/>
+      <w:lvlJc w:val="left"/>
+      <w:pPr>
+        <w:tabs>
+          <w:tab w:val="num" w:pos="1440"/>
+        </w:tabs>
+        <w:ind w:left="1440" w:hanging="360"/>
+      </w:pPr>
+    </w:lvl>
+    <w:lvl w:ilvl="2">
+      <w:start w:val="1"/>
+      <w:numFmt w:val="decimal"/>
+      <w:lvlText w:val="%3."/>
+      <w:lvlJc w:val="left"/>
+      <w:pPr>
+        <w:tabs>
+          <w:tab w:val="num" w:pos="2160"/>
+        </w:tabs>
+        <w:ind w:left="2160" w:hanging="360"/>
+      </w:pPr>
+    </w:lvl>
+    <w:lvl w:ilvl="3">
+      <w:start w:val="1"/>
+      <w:numFmt w:val="decimal"/>
+      <w:lvlText w:val="%4."/>
+      <w:lvlJc w:val="left"/>
+      <w:pPr>
+        <w:tabs>
+          <w:tab w:val="num" w:pos="2880"/>
+        </w:tabs>
+        <w:ind w:left="2880" w:hanging="360"/>
+      </w:pPr>
+    </w:lvl>
+    <w:lvl w:ilvl="4">
+      <w:start w:val="1"/>
+      <w:numFmt w:val="decimal"/>
+      <w:lvlText w:val="%5."/>
+      <w:lvlJc w:val="left"/>
+      <w:pPr>
+        <w:tabs>
+          <w:tab w:val="num" w:pos="3600"/>
+        </w:tabs>
+        <w:ind w:left="3600" w:hanging="360"/>
+      </w:pPr>
+    </w:lvl>
+    <w:lvl w:ilvl="5">
+      <w:start w:val="1"/>
+      <w:numFmt w:val="decimal"/>
+      <w:lvlText w:val="%6."/>
+      <w:lvlJc w:val="left"/>
+      <w:pPr>
+        <w:tabs>
+          <w:tab w:val="num" w:pos="4320"/>
+        </w:tabs>
+        <w:ind w:left="4320" w:hanging="360"/>
+      </w:pPr>
+    </w:lvl>
+    <w:lvl w:ilvl="6">
+      <w:start w:val="1"/>
+      <w:numFmt w:val="decimal"/>
+      <w:lvlText w:val="%7."/>
+      <w:lvlJc w:val="left"/>
+      <w:pPr>
+        <w:tabs>
+          <w:tab w:val="num" w:pos="5040"/>
+        </w:tabs>
+        <w:ind w:left="5040" w:hanging="360"/>
+      </w:pPr>
+    </w:lvl>
+    <w:lvl w:ilvl="7">
+      <w:start w:val="1"/>
+      <w:numFmt w:val="decimal"/>
+      <w:lvlText w:val="%8."/>
+      <w:lvlJc w:val="left"/>
+      <w:pPr>
+        <w:tabs>
+          <w:tab w:val="num" w:pos="5760"/>
+        </w:tabs>
+        <w:ind w:left="5760" w:hanging="360"/>
+      </w:pPr>
+    </w:lvl>
+    <w:lvl w:ilvl="8">
+      <w:start w:val="1"/>
+      <w:numFmt w:val="decimal"/>
+      <w:lvlText w:val="%9."/>
+      <w:lvlJc w:val="left"/>
+      <w:pPr>
+        <w:tabs>
+          <w:tab w:val="num" w:pos="6480"/>
+        </w:tabs>
+        <w:ind w:left="6480" w:hanging="360"/>
+      </w:pPr>
+    </w:lvl>
+  </w:abstractNum>
+  <w:abstractNum w:abstractNumId="23" w15:restartNumberingAfterBreak="0">
     <w:nsid w:val="79033BFA"/>
     <w:multiLevelType w:val="multilevel"/>
     <w:tmpl w:val="6FA20286"/>
@@ -3174,34 +5385,308 @@
     </w:lvl>
   </w:abstractNum>
   <w:num w:numId="1" w16cid:durableId="259996270">
-    <w:abstractNumId w:val="4"/>
+    <w:abstractNumId w:val="12"/>
   </w:num>
   <w:num w:numId="2" w16cid:durableId="1545022075">
-    <w:abstractNumId w:val="5"/>
+    <w:abstractNumId w:val="14"/>
   </w:num>
   <w:num w:numId="3" w16cid:durableId="1418673869">
+    <w:abstractNumId w:val="17"/>
+  </w:num>
+  <w:num w:numId="4" w16cid:durableId="603267187">
+    <w:abstractNumId w:val="23"/>
+  </w:num>
+  <w:num w:numId="5" w16cid:durableId="924605145">
+    <w:abstractNumId w:val="9"/>
+  </w:num>
+  <w:num w:numId="6" w16cid:durableId="2021010489">
+    <w:abstractNumId w:val="21"/>
+  </w:num>
+  <w:num w:numId="7" w16cid:durableId="896164236">
+    <w:abstractNumId w:val="11"/>
+  </w:num>
+  <w:num w:numId="8" w16cid:durableId="1863274998">
+    <w:abstractNumId w:val="19"/>
+  </w:num>
+  <w:num w:numId="9" w16cid:durableId="1869830353">
     <w:abstractNumId w:val="6"/>
   </w:num>
-  <w:num w:numId="4" w16cid:durableId="603267187">
-    <w:abstractNumId w:val="9"/>
-  </w:num>
-  <w:num w:numId="5" w16cid:durableId="924605145">
+  <w:num w:numId="10" w16cid:durableId="975910211">
     <w:abstractNumId w:val="2"/>
   </w:num>
-  <w:num w:numId="6" w16cid:durableId="2021010489">
+  <w:num w:numId="11" w16cid:durableId="1014846562">
+    <w:abstractNumId w:val="15"/>
+    <w:lvlOverride w:ilvl="0">
+      <w:startOverride w:val="1"/>
+    </w:lvlOverride>
+    <w:lvlOverride w:ilvl="1">
+      <w:startOverride w:val="1"/>
+    </w:lvlOverride>
+    <w:lvlOverride w:ilvl="2">
+      <w:startOverride w:val="1"/>
+    </w:lvlOverride>
+    <w:lvlOverride w:ilvl="3">
+      <w:startOverride w:val="1"/>
+    </w:lvlOverride>
+    <w:lvlOverride w:ilvl="4">
+      <w:startOverride w:val="1"/>
+    </w:lvlOverride>
+    <w:lvlOverride w:ilvl="5">
+      <w:startOverride w:val="1"/>
+    </w:lvlOverride>
+    <w:lvlOverride w:ilvl="6">
+      <w:startOverride w:val="1"/>
+    </w:lvlOverride>
+    <w:lvlOverride w:ilvl="7">
+      <w:startOverride w:val="1"/>
+    </w:lvlOverride>
+    <w:lvlOverride w:ilvl="8">
+      <w:startOverride w:val="1"/>
+    </w:lvlOverride>
+  </w:num>
+  <w:num w:numId="12" w16cid:durableId="1567568292">
+    <w:abstractNumId w:val="3"/>
+    <w:lvlOverride w:ilvl="0"/>
+    <w:lvlOverride w:ilvl="1"/>
+    <w:lvlOverride w:ilvl="2"/>
+    <w:lvlOverride w:ilvl="3"/>
+    <w:lvlOverride w:ilvl="4"/>
+    <w:lvlOverride w:ilvl="5"/>
+    <w:lvlOverride w:ilvl="6"/>
+    <w:lvlOverride w:ilvl="7"/>
+    <w:lvlOverride w:ilvl="8"/>
+  </w:num>
+  <w:num w:numId="13" w16cid:durableId="84307803">
+    <w:abstractNumId w:val="13"/>
+    <w:lvlOverride w:ilvl="0"/>
+    <w:lvlOverride w:ilvl="1"/>
+    <w:lvlOverride w:ilvl="2"/>
+    <w:lvlOverride w:ilvl="3"/>
+    <w:lvlOverride w:ilvl="4"/>
+    <w:lvlOverride w:ilvl="5"/>
+    <w:lvlOverride w:ilvl="6"/>
+    <w:lvlOverride w:ilvl="7"/>
+    <w:lvlOverride w:ilvl="8"/>
+  </w:num>
+  <w:num w:numId="14" w16cid:durableId="1373114510">
+    <w:abstractNumId w:val="20"/>
+    <w:lvlOverride w:ilvl="0"/>
+    <w:lvlOverride w:ilvl="1"/>
+    <w:lvlOverride w:ilvl="2"/>
+    <w:lvlOverride w:ilvl="3"/>
+    <w:lvlOverride w:ilvl="4"/>
+    <w:lvlOverride w:ilvl="5"/>
+    <w:lvlOverride w:ilvl="6"/>
+    <w:lvlOverride w:ilvl="7"/>
+    <w:lvlOverride w:ilvl="8"/>
+  </w:num>
+  <w:num w:numId="15" w16cid:durableId="803930768">
+    <w:abstractNumId w:val="5"/>
+    <w:lvlOverride w:ilvl="0">
+      <w:startOverride w:val="1"/>
+    </w:lvlOverride>
+    <w:lvlOverride w:ilvl="1"/>
+    <w:lvlOverride w:ilvl="2">
+      <w:startOverride w:val="1"/>
+    </w:lvlOverride>
+    <w:lvlOverride w:ilvl="3">
+      <w:startOverride w:val="1"/>
+    </w:lvlOverride>
+    <w:lvlOverride w:ilvl="4">
+      <w:startOverride w:val="1"/>
+    </w:lvlOverride>
+    <w:lvlOverride w:ilvl="5">
+      <w:startOverride w:val="1"/>
+    </w:lvlOverride>
+    <w:lvlOverride w:ilvl="6">
+      <w:startOverride w:val="1"/>
+    </w:lvlOverride>
+    <w:lvlOverride w:ilvl="7">
+      <w:startOverride w:val="1"/>
+    </w:lvlOverride>
+    <w:lvlOverride w:ilvl="8">
+      <w:startOverride w:val="1"/>
+    </w:lvlOverride>
+  </w:num>
+  <w:num w:numId="16" w16cid:durableId="1073241399">
+    <w:abstractNumId w:val="7"/>
+    <w:lvlOverride w:ilvl="0"/>
+    <w:lvlOverride w:ilvl="1"/>
+    <w:lvlOverride w:ilvl="2"/>
+    <w:lvlOverride w:ilvl="3"/>
+    <w:lvlOverride w:ilvl="4"/>
+    <w:lvlOverride w:ilvl="5"/>
+    <w:lvlOverride w:ilvl="6"/>
+    <w:lvlOverride w:ilvl="7"/>
+    <w:lvlOverride w:ilvl="8"/>
+  </w:num>
+  <w:num w:numId="17" w16cid:durableId="2109502819">
+    <w:abstractNumId w:val="1"/>
+    <w:lvlOverride w:ilvl="0">
+      <w:startOverride w:val="11"/>
+    </w:lvlOverride>
+    <w:lvlOverride w:ilvl="1">
+      <w:startOverride w:val="1"/>
+    </w:lvlOverride>
+    <w:lvlOverride w:ilvl="2">
+      <w:startOverride w:val="1"/>
+    </w:lvlOverride>
+    <w:lvlOverride w:ilvl="3">
+      <w:startOverride w:val="1"/>
+    </w:lvlOverride>
+    <w:lvlOverride w:ilvl="4">
+      <w:startOverride w:val="1"/>
+    </w:lvlOverride>
+    <w:lvlOverride w:ilvl="5">
+      <w:startOverride w:val="1"/>
+    </w:lvlOverride>
+    <w:lvlOverride w:ilvl="6">
+      <w:startOverride w:val="1"/>
+    </w:lvlOverride>
+    <w:lvlOverride w:ilvl="7">
+      <w:startOverride w:val="1"/>
+    </w:lvlOverride>
+    <w:lvlOverride w:ilvl="8">
+      <w:startOverride w:val="1"/>
+    </w:lvlOverride>
+  </w:num>
+  <w:num w:numId="18" w16cid:durableId="2110932631">
     <w:abstractNumId w:val="8"/>
+    <w:lvlOverride w:ilvl="0"/>
+    <w:lvlOverride w:ilvl="1"/>
+    <w:lvlOverride w:ilvl="2"/>
+    <w:lvlOverride w:ilvl="3"/>
+    <w:lvlOverride w:ilvl="4"/>
+    <w:lvlOverride w:ilvl="5"/>
+    <w:lvlOverride w:ilvl="6"/>
+    <w:lvlOverride w:ilvl="7"/>
+    <w:lvlOverride w:ilvl="8"/>
   </w:num>
-  <w:num w:numId="7" w16cid:durableId="896164236">
-    <w:abstractNumId w:val="3"/>
+  <w:num w:numId="19" w16cid:durableId="1755785799">
+    <w:abstractNumId w:val="4"/>
+    <w:lvlOverride w:ilvl="0">
+      <w:startOverride w:val="12"/>
+    </w:lvlOverride>
+    <w:lvlOverride w:ilvl="1">
+      <w:startOverride w:val="1"/>
+    </w:lvlOverride>
+    <w:lvlOverride w:ilvl="2">
+      <w:startOverride w:val="1"/>
+    </w:lvlOverride>
+    <w:lvlOverride w:ilvl="3">
+      <w:startOverride w:val="1"/>
+    </w:lvlOverride>
+    <w:lvlOverride w:ilvl="4">
+      <w:startOverride w:val="1"/>
+    </w:lvlOverride>
+    <w:lvlOverride w:ilvl="5">
+      <w:startOverride w:val="1"/>
+    </w:lvlOverride>
+    <w:lvlOverride w:ilvl="6">
+      <w:startOverride w:val="1"/>
+    </w:lvlOverride>
+    <w:lvlOverride w:ilvl="7">
+      <w:startOverride w:val="1"/>
+    </w:lvlOverride>
+    <w:lvlOverride w:ilvl="8">
+      <w:startOverride w:val="1"/>
+    </w:lvlOverride>
   </w:num>
-  <w:num w:numId="8" w16cid:durableId="1863274998">
-    <w:abstractNumId w:val="7"/>
+  <w:num w:numId="20" w16cid:durableId="687021989">
+    <w:abstractNumId w:val="10"/>
+    <w:lvlOverride w:ilvl="0"/>
+    <w:lvlOverride w:ilvl="1"/>
+    <w:lvlOverride w:ilvl="2"/>
+    <w:lvlOverride w:ilvl="3"/>
+    <w:lvlOverride w:ilvl="4"/>
+    <w:lvlOverride w:ilvl="5"/>
+    <w:lvlOverride w:ilvl="6"/>
+    <w:lvlOverride w:ilvl="7"/>
+    <w:lvlOverride w:ilvl="8"/>
   </w:num>
-  <w:num w:numId="9" w16cid:durableId="1869830353">
-    <w:abstractNumId w:val="1"/>
+  <w:num w:numId="21" w16cid:durableId="72818857">
+    <w:abstractNumId w:val="22"/>
+    <w:lvlOverride w:ilvl="0">
+      <w:startOverride w:val="13"/>
+    </w:lvlOverride>
+    <w:lvlOverride w:ilvl="1">
+      <w:startOverride w:val="1"/>
+    </w:lvlOverride>
+    <w:lvlOverride w:ilvl="2">
+      <w:startOverride w:val="1"/>
+    </w:lvlOverride>
+    <w:lvlOverride w:ilvl="3">
+      <w:startOverride w:val="1"/>
+    </w:lvlOverride>
+    <w:lvlOverride w:ilvl="4">
+      <w:startOverride w:val="1"/>
+    </w:lvlOverride>
+    <w:lvlOverride w:ilvl="5">
+      <w:startOverride w:val="1"/>
+    </w:lvlOverride>
+    <w:lvlOverride w:ilvl="6">
+      <w:startOverride w:val="1"/>
+    </w:lvlOverride>
+    <w:lvlOverride w:ilvl="7">
+      <w:startOverride w:val="1"/>
+    </w:lvlOverride>
+    <w:lvlOverride w:ilvl="8">
+      <w:startOverride w:val="1"/>
+    </w:lvlOverride>
   </w:num>
-  <w:num w:numId="10" w16cid:durableId="975910211">
+  <w:num w:numId="22" w16cid:durableId="2052072113">
+    <w:abstractNumId w:val="18"/>
+    <w:lvlOverride w:ilvl="0"/>
+    <w:lvlOverride w:ilvl="1"/>
+    <w:lvlOverride w:ilvl="2"/>
+    <w:lvlOverride w:ilvl="3"/>
+    <w:lvlOverride w:ilvl="4"/>
+    <w:lvlOverride w:ilvl="5"/>
+    <w:lvlOverride w:ilvl="6"/>
+    <w:lvlOverride w:ilvl="7"/>
+    <w:lvlOverride w:ilvl="8"/>
+  </w:num>
+  <w:num w:numId="23" w16cid:durableId="1695380538">
+    <w:abstractNumId w:val="16"/>
+    <w:lvlOverride w:ilvl="0">
+      <w:startOverride w:val="14"/>
+    </w:lvlOverride>
+    <w:lvlOverride w:ilvl="1">
+      <w:startOverride w:val="1"/>
+    </w:lvlOverride>
+    <w:lvlOverride w:ilvl="2">
+      <w:startOverride w:val="1"/>
+    </w:lvlOverride>
+    <w:lvlOverride w:ilvl="3">
+      <w:startOverride w:val="1"/>
+    </w:lvlOverride>
+    <w:lvlOverride w:ilvl="4">
+      <w:startOverride w:val="1"/>
+    </w:lvlOverride>
+    <w:lvlOverride w:ilvl="5">
+      <w:startOverride w:val="1"/>
+    </w:lvlOverride>
+    <w:lvlOverride w:ilvl="6">
+      <w:startOverride w:val="1"/>
+    </w:lvlOverride>
+    <w:lvlOverride w:ilvl="7">
+      <w:startOverride w:val="1"/>
+    </w:lvlOverride>
+    <w:lvlOverride w:ilvl="8">
+      <w:startOverride w:val="1"/>
+    </w:lvlOverride>
+  </w:num>
+  <w:num w:numId="24" w16cid:durableId="210776128">
     <w:abstractNumId w:val="0"/>
+    <w:lvlOverride w:ilvl="0"/>
+    <w:lvlOverride w:ilvl="1"/>
+    <w:lvlOverride w:ilvl="2"/>
+    <w:lvlOverride w:ilvl="3"/>
+    <w:lvlOverride w:ilvl="4"/>
+    <w:lvlOverride w:ilvl="5"/>
+    <w:lvlOverride w:ilvl="6"/>
+    <w:lvlOverride w:ilvl="7"/>
+    <w:lvlOverride w:ilvl="8"/>
   </w:num>
 </w:numbering>
 </file>
@@ -4122,6 +6607,50 @@
       <w:spacing w:val="5"/>
     </w:rPr>
   </w:style>
+  <w:style w:type="paragraph" w:styleId="Header">
+    <w:name w:val="header"/>
+    <w:basedOn w:val="Normal"/>
+    <w:link w:val="HeaderChar"/>
+    <w:uiPriority w:val="99"/>
+    <w:unhideWhenUsed/>
+    <w:rsid w:val="005F1628"/>
+    <w:pPr>
+      <w:tabs>
+        <w:tab w:val="center" w:pos="4680"/>
+        <w:tab w:val="right" w:pos="9360"/>
+      </w:tabs>
+      <w:spacing w:after="0" w:line="240" w:lineRule="auto"/>
+    </w:pPr>
+  </w:style>
+  <w:style w:type="character" w:customStyle="1" w:styleId="HeaderChar">
+    <w:name w:val="Header Char"/>
+    <w:basedOn w:val="DefaultParagraphFont"/>
+    <w:link w:val="Header"/>
+    <w:uiPriority w:val="99"/>
+    <w:rsid w:val="005F1628"/>
+  </w:style>
+  <w:style w:type="paragraph" w:styleId="Footer">
+    <w:name w:val="footer"/>
+    <w:basedOn w:val="Normal"/>
+    <w:link w:val="FooterChar"/>
+    <w:uiPriority w:val="99"/>
+    <w:unhideWhenUsed/>
+    <w:rsid w:val="005F1628"/>
+    <w:pPr>
+      <w:tabs>
+        <w:tab w:val="center" w:pos="4680"/>
+        <w:tab w:val="right" w:pos="9360"/>
+      </w:tabs>
+      <w:spacing w:after="0" w:line="240" w:lineRule="auto"/>
+    </w:pPr>
+  </w:style>
+  <w:style w:type="character" w:customStyle="1" w:styleId="FooterChar">
+    <w:name w:val="Footer Char"/>
+    <w:basedOn w:val="DefaultParagraphFont"/>
+    <w:link w:val="Footer"/>
+    <w:uiPriority w:val="99"/>
+    <w:rsid w:val="005F1628"/>
+  </w:style>
 </w:styles>
 </file>
 
